--- a/examiners_comments.docx
+++ b/examiners_comments.docx
@@ -42,23 +42,12 @@
       <w:pPr>
         <w:pStyle w:val="Normal"/>
         <w:rPr>
-          <w:rFonts w:ascii="Latin Modern Sans" w:hAnsi="Latin Modern Sans"/>
-          <w:b w:val="false"/>
-          <w:b w:val="false"/>
-          <w:i w:val="false"/>
-          <w:i w:val="false"/>
-          <w:caps w:val="false"/>
-          <w:smallCaps w:val="false"/>
-          <w:color w:val="000000"/>
-          <w:spacing w:val="0"/>
-          <w:sz w:val="24"/>
-          <w:szCs w:val="24"/>
-          <w:lang w:val="en-GB"/>
-        </w:rPr>
-      </w:pPr>
-      <w:r>
-        <w:rPr>
-          <w:rFonts w:ascii="Latin Modern Sans" w:hAnsi="Latin Modern Sans"/>
+          <w:rFonts w:ascii="Liberation Sans" w:hAnsi="Liberation Sans"/>
+        </w:rPr>
+      </w:pPr>
+      <w:r>
+        <w:rPr>
+          <w:rFonts w:ascii="Liberation Sans" w:hAnsi="Liberation Sans"/>
           <w:b w:val="false"/>
           <w:i w:val="false"/>
           <w:caps w:val="false"/>
@@ -73,7 +62,7 @@
       </w:r>
       <w:r>
         <w:rPr>
-          <w:rFonts w:ascii="Latin Modern Sans" w:hAnsi="Latin Modern Sans"/>
+          <w:rFonts w:ascii="Liberation Sans" w:hAnsi="Liberation Sans"/>
           <w:b w:val="false"/>
           <w:i w:val="false"/>
           <w:caps w:val="false"/>
@@ -88,7 +77,7 @@
       </w:r>
       <w:r>
         <w:rPr>
-          <w:rFonts w:ascii="Latin Modern Sans" w:hAnsi="Latin Modern Sans"/>
+          <w:rFonts w:ascii="Liberation Sans" w:hAnsi="Liberation Sans"/>
           <w:b w:val="false"/>
           <w:i w:val="false"/>
           <w:caps w:val="false"/>
@@ -103,7 +92,7 @@
       </w:r>
       <w:r>
         <w:rPr>
-          <w:rFonts w:ascii="Latin Modern Sans" w:hAnsi="Latin Modern Sans"/>
+          <w:rFonts w:ascii="Liberation Sans" w:hAnsi="Liberation Sans"/>
           <w:b w:val="false"/>
           <w:i w:val="false"/>
           <w:caps w:val="false"/>
@@ -118,7 +107,7 @@
       </w:r>
       <w:r>
         <w:rPr>
-          <w:rFonts w:ascii="Latin Modern Sans" w:hAnsi="Latin Modern Sans"/>
+          <w:rFonts w:ascii="Liberation Sans" w:hAnsi="Liberation Sans"/>
           <w:b w:val="false"/>
           <w:i w:val="false"/>
           <w:caps w:val="false"/>
@@ -136,73 +125,72 @@
       <w:pPr>
         <w:pStyle w:val="Normal"/>
         <w:rPr>
-          <w:rFonts w:ascii="Latin Modern Sans" w:hAnsi="Latin Modern Sans"/>
-          <w:b w:val="false"/>
-          <w:b w:val="false"/>
-          <w:i w:val="false"/>
-          <w:i w:val="false"/>
-          <w:caps w:val="false"/>
-          <w:smallCaps w:val="false"/>
-          <w:color w:val="000000"/>
-          <w:spacing w:val="0"/>
-          <w:sz w:val="24"/>
-          <w:szCs w:val="24"/>
-          <w:lang w:val="en-GB"/>
-        </w:rPr>
-      </w:pPr>
-      <w:r>
-        <w:rPr>
-          <w:rFonts w:ascii="Latin Modern Sans" w:hAnsi="Latin Modern Sans"/>
-          <w:b w:val="false"/>
-          <w:i w:val="false"/>
-          <w:caps w:val="false"/>
-          <w:smallCaps w:val="false"/>
-          <w:color w:val="000000"/>
-          <w:spacing w:val="0"/>
-          <w:sz w:val="24"/>
-          <w:szCs w:val="24"/>
-          <w:lang w:val="en-GB"/>
-        </w:rPr>
-      </w:r>
-    </w:p>
-    <w:p>
-      <w:pPr>
-        <w:pStyle w:val="Normal"/>
-        <w:rPr>
-          <w:rFonts w:ascii="Latin Modern Sans" w:hAnsi="Latin Modern Sans"/>
-          <w:b w:val="false"/>
-          <w:b w:val="false"/>
-          <w:i w:val="false"/>
-          <w:i w:val="false"/>
-          <w:caps w:val="false"/>
-          <w:smallCaps w:val="false"/>
-          <w:color w:val="000000"/>
-          <w:spacing w:val="0"/>
-          <w:sz w:val="24"/>
-          <w:szCs w:val="24"/>
-          <w:lang w:val="en-GB"/>
-        </w:rPr>
-      </w:pPr>
-      <w:r>
-        <w:rPr>
-          <w:rFonts w:ascii="Latin Modern Sans" w:hAnsi="Latin Modern Sans"/>
-          <w:b w:val="false"/>
-          <w:i w:val="false"/>
-          <w:caps w:val="false"/>
-          <w:smallCaps w:val="false"/>
-          <w:color w:val="000000"/>
-          <w:spacing w:val="0"/>
-          <w:sz w:val="24"/>
-          <w:szCs w:val="24"/>
-          <w:lang w:val="en-GB"/>
-        </w:rPr>
-      </w:r>
-    </w:p>
-    <w:p>
-      <w:pPr>
-        <w:pStyle w:val="Normal"/>
-        <w:rPr>
-          <w:rFonts w:ascii="Latin Modern Sans" w:hAnsi="Latin Modern Sans"/>
+          <w:rFonts w:ascii="Liberation Sans" w:hAnsi="Liberation Sans"/>
+          <w:b w:val="false"/>
+          <w:b w:val="false"/>
+          <w:i w:val="false"/>
+          <w:i w:val="false"/>
+          <w:caps w:val="false"/>
+          <w:smallCaps w:val="false"/>
+          <w:color w:val="000000"/>
+          <w:spacing w:val="0"/>
+          <w:sz w:val="24"/>
+          <w:szCs w:val="24"/>
+          <w:lang w:val="en-GB"/>
+        </w:rPr>
+      </w:pPr>
+      <w:r>
+        <w:rPr>
+          <w:rFonts w:ascii="Liberation Sans" w:hAnsi="Liberation Sans"/>
+          <w:b w:val="false"/>
+          <w:i w:val="false"/>
+          <w:caps w:val="false"/>
+          <w:smallCaps w:val="false"/>
+          <w:color w:val="000000"/>
+          <w:spacing w:val="0"/>
+          <w:sz w:val="24"/>
+          <w:szCs w:val="24"/>
+          <w:lang w:val="en-GB"/>
+        </w:rPr>
+      </w:r>
+    </w:p>
+    <w:p>
+      <w:pPr>
+        <w:pStyle w:val="Normal"/>
+        <w:rPr>
+          <w:rFonts w:ascii="Liberation Sans" w:hAnsi="Liberation Sans"/>
+          <w:b w:val="false"/>
+          <w:b w:val="false"/>
+          <w:i w:val="false"/>
+          <w:i w:val="false"/>
+          <w:caps w:val="false"/>
+          <w:smallCaps w:val="false"/>
+          <w:color w:val="000000"/>
+          <w:spacing w:val="0"/>
+          <w:sz w:val="24"/>
+          <w:szCs w:val="24"/>
+          <w:lang w:val="en-GB"/>
+        </w:rPr>
+      </w:pPr>
+      <w:r>
+        <w:rPr>
+          <w:rFonts w:ascii="Liberation Sans" w:hAnsi="Liberation Sans"/>
+          <w:b w:val="false"/>
+          <w:i w:val="false"/>
+          <w:caps w:val="false"/>
+          <w:smallCaps w:val="false"/>
+          <w:color w:val="000000"/>
+          <w:spacing w:val="0"/>
+          <w:sz w:val="24"/>
+          <w:szCs w:val="24"/>
+          <w:lang w:val="en-GB"/>
+        </w:rPr>
+      </w:r>
+    </w:p>
+    <w:p>
+      <w:pPr>
+        <w:pStyle w:val="Normal"/>
+        <w:rPr>
           <w:b w:val="false"/>
           <w:b w:val="false"/>
           <w:bCs w:val="false"/>
@@ -220,7 +208,7 @@
       </w:pPr>
       <w:r>
         <w:rPr>
-          <w:rFonts w:ascii="Latin Modern Sans" w:hAnsi="Latin Modern Sans"/>
+          <w:rFonts w:ascii="Liberation Sans" w:hAnsi="Liberation Sans"/>
           <w:b w:val="false"/>
           <w:bCs w:val="false"/>
           <w:i w:val="false"/>
@@ -240,23 +228,22 @@
       <w:pPr>
         <w:pStyle w:val="Normal"/>
         <w:rPr>
-          <w:rFonts w:ascii="Latin Modern Sans" w:hAnsi="Latin Modern Sans"/>
-          <w:b w:val="false"/>
-          <w:b w:val="false"/>
-          <w:i w:val="false"/>
-          <w:i w:val="false"/>
-          <w:caps w:val="false"/>
-          <w:smallCaps w:val="false"/>
-          <w:color w:val="000000"/>
-          <w:spacing w:val="0"/>
-          <w:sz w:val="24"/>
-          <w:szCs w:val="24"/>
-          <w:lang w:val="en-GB"/>
-        </w:rPr>
-      </w:pPr>
-      <w:r>
-        <w:rPr>
-          <w:rFonts w:ascii="Latin Modern Sans" w:hAnsi="Latin Modern Sans"/>
+          <w:b w:val="false"/>
+          <w:b w:val="false"/>
+          <w:i w:val="false"/>
+          <w:i w:val="false"/>
+          <w:caps w:val="false"/>
+          <w:smallCaps w:val="false"/>
+          <w:color w:val="000000"/>
+          <w:spacing w:val="0"/>
+          <w:sz w:val="24"/>
+          <w:szCs w:val="24"/>
+          <w:lang w:val="en-GB"/>
+        </w:rPr>
+      </w:pPr>
+      <w:r>
+        <w:rPr>
+          <w:rFonts w:ascii="Liberation Sans" w:hAnsi="Liberation Sans"/>
           <w:b w:val="false"/>
           <w:i w:val="false"/>
           <w:caps w:val="false"/>
@@ -285,23 +272,22 @@
         <w:spacing w:before="0" w:after="0"/>
         <w:ind w:start="709" w:hanging="0"/>
         <w:rPr>
-          <w:rFonts w:ascii="Latin Modern Sans" w:hAnsi="Latin Modern Sans"/>
-          <w:b w:val="false"/>
-          <w:b w:val="false"/>
-          <w:i w:val="false"/>
-          <w:i w:val="false"/>
-          <w:caps w:val="false"/>
-          <w:smallCaps w:val="false"/>
-          <w:color w:val="000000"/>
-          <w:spacing w:val="0"/>
-          <w:sz w:val="24"/>
-          <w:szCs w:val="24"/>
-          <w:lang w:val="en-GB"/>
-        </w:rPr>
-      </w:pPr>
-      <w:r>
-        <w:rPr>
-          <w:rFonts w:ascii="Latin Modern Sans" w:hAnsi="Latin Modern Sans"/>
+          <w:b w:val="false"/>
+          <w:b w:val="false"/>
+          <w:i w:val="false"/>
+          <w:i w:val="false"/>
+          <w:caps w:val="false"/>
+          <w:smallCaps w:val="false"/>
+          <w:color w:val="000000"/>
+          <w:spacing w:val="0"/>
+          <w:sz w:val="24"/>
+          <w:szCs w:val="24"/>
+          <w:lang w:val="en-GB"/>
+        </w:rPr>
+      </w:pPr>
+      <w:r>
+        <w:rPr>
+          <w:rFonts w:ascii="Liberation Sans" w:hAnsi="Liberation Sans"/>
           <w:b w:val="false"/>
           <w:i w:val="false"/>
           <w:caps w:val="false"/>
@@ -329,23 +315,22 @@
         </w:tabs>
         <w:ind w:start="709" w:hanging="0"/>
         <w:rPr>
-          <w:rFonts w:ascii="Latin Modern Sans" w:hAnsi="Latin Modern Sans"/>
-          <w:b w:val="false"/>
-          <w:b w:val="false"/>
-          <w:i w:val="false"/>
-          <w:i w:val="false"/>
-          <w:caps w:val="false"/>
-          <w:smallCaps w:val="false"/>
-          <w:color w:val="000000"/>
-          <w:spacing w:val="0"/>
-          <w:sz w:val="24"/>
-          <w:szCs w:val="24"/>
-          <w:lang w:val="en-GB"/>
-        </w:rPr>
-      </w:pPr>
-      <w:r>
-        <w:rPr>
-          <w:rFonts w:ascii="Latin Modern Sans" w:hAnsi="Latin Modern Sans"/>
+          <w:b w:val="false"/>
+          <w:b w:val="false"/>
+          <w:i w:val="false"/>
+          <w:i w:val="false"/>
+          <w:caps w:val="false"/>
+          <w:smallCaps w:val="false"/>
+          <w:color w:val="000000"/>
+          <w:spacing w:val="0"/>
+          <w:sz w:val="24"/>
+          <w:szCs w:val="24"/>
+          <w:lang w:val="en-GB"/>
+        </w:rPr>
+      </w:pPr>
+      <w:r>
+        <w:rPr>
+          <w:rFonts w:ascii="Liberation Sans" w:hAnsi="Liberation Sans"/>
           <w:b w:val="false"/>
           <w:i w:val="false"/>
           <w:caps w:val="false"/>
@@ -365,23 +350,22 @@
         <w:widowControl/>
         <w:ind w:start="0" w:end="0" w:hanging="0"/>
         <w:rPr>
-          <w:rFonts w:ascii="Latin Modern Sans" w:hAnsi="Latin Modern Sans"/>
-          <w:b w:val="false"/>
-          <w:b w:val="false"/>
-          <w:i w:val="false"/>
-          <w:i w:val="false"/>
-          <w:caps w:val="false"/>
-          <w:smallCaps w:val="false"/>
-          <w:color w:val="000000"/>
-          <w:spacing w:val="0"/>
-          <w:sz w:val="24"/>
-          <w:szCs w:val="24"/>
-          <w:lang w:val="en-GB"/>
-        </w:rPr>
-      </w:pPr>
-      <w:r>
-        <w:rPr>
-          <w:rFonts w:ascii="Latin Modern Sans" w:hAnsi="Latin Modern Sans"/>
+          <w:b w:val="false"/>
+          <w:b w:val="false"/>
+          <w:i w:val="false"/>
+          <w:i w:val="false"/>
+          <w:caps w:val="false"/>
+          <w:smallCaps w:val="false"/>
+          <w:color w:val="000000"/>
+          <w:spacing w:val="0"/>
+          <w:sz w:val="24"/>
+          <w:szCs w:val="24"/>
+          <w:lang w:val="en-GB"/>
+        </w:rPr>
+      </w:pPr>
+      <w:r>
+        <w:rPr>
+          <w:rFonts w:ascii="Liberation Sans" w:hAnsi="Liberation Sans"/>
           <w:b w:val="false"/>
           <w:i w:val="false"/>
           <w:caps w:val="false"/>
@@ -410,23 +394,22 @@
         <w:spacing w:before="0" w:after="0"/>
         <w:ind w:start="709" w:hanging="0"/>
         <w:rPr>
-          <w:rFonts w:ascii="Latin Modern Sans" w:hAnsi="Latin Modern Sans"/>
-          <w:b w:val="false"/>
-          <w:b w:val="false"/>
-          <w:i w:val="false"/>
-          <w:i w:val="false"/>
-          <w:caps w:val="false"/>
-          <w:smallCaps w:val="false"/>
-          <w:color w:val="000000"/>
-          <w:spacing w:val="0"/>
-          <w:sz w:val="24"/>
-          <w:szCs w:val="24"/>
-          <w:lang w:val="en-GB"/>
-        </w:rPr>
-      </w:pPr>
-      <w:r>
-        <w:rPr>
-          <w:rFonts w:ascii="Latin Modern Sans" w:hAnsi="Latin Modern Sans"/>
+          <w:b w:val="false"/>
+          <w:b w:val="false"/>
+          <w:i w:val="false"/>
+          <w:i w:val="false"/>
+          <w:caps w:val="false"/>
+          <w:smallCaps w:val="false"/>
+          <w:color w:val="000000"/>
+          <w:spacing w:val="0"/>
+          <w:sz w:val="24"/>
+          <w:szCs w:val="24"/>
+          <w:lang w:val="en-GB"/>
+        </w:rPr>
+      </w:pPr>
+      <w:r>
+        <w:rPr>
+          <w:rFonts w:ascii="Liberation Sans" w:hAnsi="Liberation Sans"/>
           <w:b w:val="false"/>
           <w:i w:val="false"/>
           <w:caps w:val="false"/>
@@ -438,6 +421,48 @@
           <w:lang w:val="en-GB"/>
         </w:rPr>
         <w:t>p11 towards the end says SK is sensitive to neutrinos through nu-e scattering. That's true, but could imply it's the *only* way they measure neutrinos, which isn't. Maybe "sensitive to solar neutrinos" (if they're under Cherenkov threshold for nu-O interactions)? Or just hedge a little in some other way</w:t>
+      </w:r>
+    </w:p>
+    <w:p>
+      <w:pPr>
+        <w:pStyle w:val="TextBody"/>
+        <w:widowControl/>
+        <w:numPr>
+          <w:ilvl w:val="0"/>
+          <w:numId w:val="0"/>
+        </w:numPr>
+        <w:tabs>
+          <w:tab w:val="clear" w:pos="720"/>
+          <w:tab w:val="left" w:pos="0" w:leader="none"/>
+        </w:tabs>
+        <w:spacing w:before="0" w:after="0"/>
+        <w:ind w:start="709" w:hanging="0"/>
+        <w:rPr>
+          <w:rFonts w:ascii="Liberation Sans" w:hAnsi="Liberation Sans"/>
+          <w:color w:val="C9211E"/>
+        </w:rPr>
+      </w:pPr>
+      <w:r>
+        <w:rPr>
+          <w:rFonts w:ascii="Liberation Sans" w:hAnsi="Liberation Sans"/>
+          <w:color w:val="C9211E"/>
+        </w:rPr>
+        <w:t xml:space="preserve">Agreed; added “sensitive to </w:t>
+      </w:r>
+      <w:r>
+        <w:rPr>
+          <w:rFonts w:ascii="Liberation Sans" w:hAnsi="Liberation Sans"/>
+          <w:color w:val="C9211E"/>
+          <w:u w:val="none"/>
+        </w:rPr>
+        <w:t>solar</w:t>
+      </w:r>
+      <w:r>
+        <w:rPr>
+          <w:rFonts w:ascii="Liberation Sans" w:hAnsi="Liberation Sans"/>
+          <w:color w:val="C9211E"/>
+        </w:rPr>
+        <w:t xml:space="preserve"> neutrinos” as suggested.</w:t>
       </w:r>
     </w:p>
     <w:p>
@@ -455,23 +480,22 @@
         <w:spacing w:before="0" w:after="0"/>
         <w:ind w:start="709" w:hanging="0"/>
         <w:rPr>
-          <w:rFonts w:ascii="Latin Modern Sans" w:hAnsi="Latin Modern Sans"/>
-          <w:b w:val="false"/>
-          <w:b w:val="false"/>
-          <w:i w:val="false"/>
-          <w:i w:val="false"/>
-          <w:caps w:val="false"/>
-          <w:smallCaps w:val="false"/>
-          <w:color w:val="000000"/>
-          <w:spacing w:val="0"/>
-          <w:sz w:val="24"/>
-          <w:szCs w:val="24"/>
-          <w:lang w:val="en-GB"/>
-        </w:rPr>
-      </w:pPr>
-      <w:r>
-        <w:rPr>
-          <w:rFonts w:ascii="Latin Modern Sans" w:hAnsi="Latin Modern Sans"/>
+          <w:b w:val="false"/>
+          <w:b w:val="false"/>
+          <w:i w:val="false"/>
+          <w:i w:val="false"/>
+          <w:caps w:val="false"/>
+          <w:smallCaps w:val="false"/>
+          <w:color w:val="000000"/>
+          <w:spacing w:val="0"/>
+          <w:sz w:val="24"/>
+          <w:szCs w:val="24"/>
+          <w:lang w:val="en-GB"/>
+        </w:rPr>
+      </w:pPr>
+      <w:r>
+        <w:rPr>
+          <w:rFonts w:ascii="Liberation Sans" w:hAnsi="Liberation Sans"/>
           <w:b w:val="false"/>
           <w:i w:val="false"/>
           <w:caps w:val="false"/>
@@ -483,6 +507,33 @@
           <w:lang w:val="en-GB"/>
         </w:rPr>
         <w:t>p12: clarify the rate of *electron* neutrino interactions was too low?</w:t>
+      </w:r>
+    </w:p>
+    <w:p>
+      <w:pPr>
+        <w:pStyle w:val="TextBody"/>
+        <w:widowControl/>
+        <w:numPr>
+          <w:ilvl w:val="0"/>
+          <w:numId w:val="0"/>
+        </w:numPr>
+        <w:tabs>
+          <w:tab w:val="clear" w:pos="720"/>
+          <w:tab w:val="left" w:pos="0" w:leader="none"/>
+        </w:tabs>
+        <w:spacing w:before="0" w:after="0"/>
+        <w:ind w:start="709" w:hanging="0"/>
+        <w:rPr>
+          <w:rFonts w:ascii="Liberation Sans" w:hAnsi="Liberation Sans"/>
+          <w:color w:val="C9211E"/>
+        </w:rPr>
+      </w:pPr>
+      <w:r>
+        <w:rPr>
+          <w:rFonts w:ascii="Liberation Sans" w:hAnsi="Liberation Sans"/>
+          <w:color w:val="C9211E"/>
+        </w:rPr>
+        <w:t>Only some of the experiments I described in the previous paragraphs of the text could observe explicitly the rate of electron neutrino interactions (Homestake, SAGE, GALLEX/GNO). The Kamiokande &amp; Super-Kamiokande experiments measured solar neutrinos via elastic scattering, which can only measure an ad-mixture of neutrino flavours. I felt that saying that the “measured rate of neutrino interactions” being too low was more accurate. Keeping.</w:t>
       </w:r>
     </w:p>
     <w:p>
@@ -500,23 +551,22 @@
         <w:spacing w:before="0" w:after="0"/>
         <w:ind w:start="709" w:hanging="0"/>
         <w:rPr>
-          <w:rFonts w:ascii="Latin Modern Sans" w:hAnsi="Latin Modern Sans"/>
-          <w:b w:val="false"/>
-          <w:b w:val="false"/>
-          <w:i w:val="false"/>
-          <w:i w:val="false"/>
-          <w:caps w:val="false"/>
-          <w:smallCaps w:val="false"/>
-          <w:color w:val="000000"/>
-          <w:spacing w:val="0"/>
-          <w:sz w:val="24"/>
-          <w:szCs w:val="24"/>
-          <w:lang w:val="en-GB"/>
-        </w:rPr>
-      </w:pPr>
-      <w:r>
-        <w:rPr>
-          <w:rFonts w:ascii="Latin Modern Sans" w:hAnsi="Latin Modern Sans"/>
+          <w:b w:val="false"/>
+          <w:b w:val="false"/>
+          <w:i w:val="false"/>
+          <w:i w:val="false"/>
+          <w:caps w:val="false"/>
+          <w:smallCaps w:val="false"/>
+          <w:color w:val="000000"/>
+          <w:spacing w:val="0"/>
+          <w:sz w:val="24"/>
+          <w:szCs w:val="24"/>
+          <w:lang w:val="en-GB"/>
+        </w:rPr>
+      </w:pPr>
+      <w:r>
+        <w:rPr>
+          <w:rFonts w:ascii="Liberation Sans" w:hAnsi="Liberation Sans"/>
           <w:b w:val="false"/>
           <w:i w:val="false"/>
           <w:caps w:val="false"/>
@@ -528,6 +578,33 @@
           <w:lang w:val="en-GB"/>
         </w:rPr>
         <w:t>p13: consistent values of the flux of 8B neutrinos *from each flavour* or from all flavours combined? More importantly, do you want to make explicit the conclusion here that the total flux was correct but the nue flux was low, which could be explained by nue oscillating into other flavours? I didn't feel that that was quite clear.</w:t>
+      </w:r>
+    </w:p>
+    <w:p>
+      <w:pPr>
+        <w:pStyle w:val="TextBody"/>
+        <w:widowControl/>
+        <w:numPr>
+          <w:ilvl w:val="0"/>
+          <w:numId w:val="0"/>
+        </w:numPr>
+        <w:tabs>
+          <w:tab w:val="clear" w:pos="720"/>
+          <w:tab w:val="left" w:pos="0" w:leader="none"/>
+        </w:tabs>
+        <w:spacing w:before="0" w:after="0"/>
+        <w:ind w:start="709" w:hanging="0"/>
+        <w:rPr>
+          <w:rFonts w:ascii="Liberation Sans" w:hAnsi="Liberation Sans"/>
+          <w:color w:val="C9211E"/>
+        </w:rPr>
+      </w:pPr>
+      <w:r>
+        <w:rPr>
+          <w:rFonts w:ascii="Liberation Sans" w:hAnsi="Liberation Sans"/>
+          <w:color w:val="C9211E"/>
+        </w:rPr>
+        <w:t>Understood; I have replaced “consistent with the SSM” with “consistent with the total flux expected from the SSM”. I have also added a sentence at the end of the paragraph, saying “Because the measured $\nu_{e}$ flux was low, but the total flux neutrino flux was correct, this was strong evidence for some form of neutrino oscillations.”</w:t>
       </w:r>
     </w:p>
     <w:p>
@@ -545,23 +622,22 @@
         <w:spacing w:before="0" w:after="0"/>
         <w:ind w:start="709" w:hanging="0"/>
         <w:rPr>
-          <w:rFonts w:ascii="Latin Modern Sans" w:hAnsi="Latin Modern Sans"/>
-          <w:b w:val="false"/>
-          <w:b w:val="false"/>
-          <w:i w:val="false"/>
-          <w:i w:val="false"/>
-          <w:caps w:val="false"/>
-          <w:smallCaps w:val="false"/>
-          <w:color w:val="000000"/>
-          <w:spacing w:val="0"/>
-          <w:sz w:val="24"/>
-          <w:szCs w:val="24"/>
-          <w:lang w:val="en-GB"/>
-        </w:rPr>
-      </w:pPr>
-      <w:r>
-        <w:rPr>
-          <w:rFonts w:ascii="Latin Modern Sans" w:hAnsi="Latin Modern Sans"/>
+          <w:b w:val="false"/>
+          <w:b w:val="false"/>
+          <w:i w:val="false"/>
+          <w:i w:val="false"/>
+          <w:caps w:val="false"/>
+          <w:smallCaps w:val="false"/>
+          <w:color w:val="000000"/>
+          <w:spacing w:val="0"/>
+          <w:sz w:val="24"/>
+          <w:szCs w:val="24"/>
+          <w:lang w:val="en-GB"/>
+        </w:rPr>
+      </w:pPr>
+      <w:r>
+        <w:rPr>
+          <w:rFonts w:ascii="Liberation Sans" w:hAnsi="Liberation Sans"/>
           <w:b w:val="false"/>
           <w:i w:val="false"/>
           <w:caps w:val="false"/>
@@ -573,6 +649,33 @@
           <w:lang w:val="en-GB"/>
         </w:rPr>
         <w:t>p17 no-zero -&gt; non-zero</w:t>
+      </w:r>
+    </w:p>
+    <w:p>
+      <w:pPr>
+        <w:pStyle w:val="TextBody"/>
+        <w:widowControl/>
+        <w:numPr>
+          <w:ilvl w:val="0"/>
+          <w:numId w:val="0"/>
+        </w:numPr>
+        <w:tabs>
+          <w:tab w:val="clear" w:pos="720"/>
+          <w:tab w:val="left" w:pos="0" w:leader="none"/>
+        </w:tabs>
+        <w:spacing w:before="0" w:after="0"/>
+        <w:ind w:start="709" w:hanging="0"/>
+        <w:rPr>
+          <w:rFonts w:ascii="Liberation Sans" w:hAnsi="Liberation Sans"/>
+          <w:color w:val="C9211E"/>
+        </w:rPr>
+      </w:pPr>
+      <w:r>
+        <w:rPr>
+          <w:rFonts w:ascii="Liberation Sans" w:hAnsi="Liberation Sans"/>
+          <w:color w:val="C9211E"/>
+        </w:rPr>
+        <w:t>Agreed; changed.</w:t>
       </w:r>
     </w:p>
     <w:p>
@@ -589,23 +692,22 @@
         </w:tabs>
         <w:ind w:start="709" w:hanging="0"/>
         <w:rPr>
-          <w:rFonts w:ascii="Latin Modern Sans" w:hAnsi="Latin Modern Sans"/>
-          <w:b w:val="false"/>
-          <w:b w:val="false"/>
-          <w:i w:val="false"/>
-          <w:i w:val="false"/>
-          <w:caps w:val="false"/>
-          <w:smallCaps w:val="false"/>
-          <w:color w:val="000000"/>
-          <w:spacing w:val="0"/>
-          <w:sz w:val="24"/>
-          <w:szCs w:val="24"/>
-          <w:lang w:val="en-GB"/>
-        </w:rPr>
-      </w:pPr>
-      <w:r>
-        <w:rPr>
-          <w:rFonts w:ascii="Latin Modern Sans" w:hAnsi="Latin Modern Sans"/>
+          <w:b w:val="false"/>
+          <w:b w:val="false"/>
+          <w:i w:val="false"/>
+          <w:i w:val="false"/>
+          <w:caps w:val="false"/>
+          <w:smallCaps w:val="false"/>
+          <w:color w:val="000000"/>
+          <w:spacing w:val="0"/>
+          <w:sz w:val="24"/>
+          <w:szCs w:val="24"/>
+          <w:lang w:val="en-GB"/>
+        </w:rPr>
+      </w:pPr>
+      <w:r>
+        <w:rPr>
+          <w:rFonts w:ascii="Liberation Sans" w:hAnsi="Liberation Sans"/>
           <w:b w:val="false"/>
           <w:i w:val="false"/>
           <w:caps w:val="false"/>
@@ -617,6 +719,48 @@
           <w:lang w:val="en-GB"/>
         </w:rPr>
         <w:t>p21 Fig 1.5 (or in caption) make sure to label what is data and what is expectation</w:t>
+      </w:r>
+    </w:p>
+    <w:p>
+      <w:pPr>
+        <w:pStyle w:val="TextBody"/>
+        <w:widowControl/>
+        <w:numPr>
+          <w:ilvl w:val="0"/>
+          <w:numId w:val="0"/>
+        </w:numPr>
+        <w:tabs>
+          <w:tab w:val="clear" w:pos="720"/>
+          <w:tab w:val="left" w:pos="0" w:leader="none"/>
+        </w:tabs>
+        <w:ind w:start="709" w:hanging="0"/>
+        <w:rPr>
+          <w:b w:val="false"/>
+          <w:b w:val="false"/>
+          <w:i w:val="false"/>
+          <w:i w:val="false"/>
+          <w:caps w:val="false"/>
+          <w:smallCaps w:val="false"/>
+          <w:spacing w:val="0"/>
+          <w:sz w:val="24"/>
+          <w:szCs w:val="24"/>
+          <w:lang w:val="en-GB"/>
+        </w:rPr>
+      </w:pPr>
+      <w:r>
+        <w:rPr>
+          <w:rFonts w:ascii="Liberation Sans" w:hAnsi="Liberation Sans"/>
+          <w:b w:val="false"/>
+          <w:i w:val="false"/>
+          <w:caps w:val="false"/>
+          <w:smallCaps w:val="false"/>
+          <w:color w:val="C9211E"/>
+          <w:spacing w:val="0"/>
+          <w:sz w:val="24"/>
+          <w:szCs w:val="24"/>
+          <w:lang w:val="en-GB"/>
+        </w:rPr>
+        <w:t>I have now added “...as grey and pink bands, respectively.” to the end of the caption, which should clarify this.</w:t>
       </w:r>
     </w:p>
     <w:p>
@@ -625,23 +769,22 @@
         <w:widowControl/>
         <w:ind w:start="0" w:end="0" w:hanging="0"/>
         <w:rPr>
-          <w:rFonts w:ascii="Latin Modern Sans" w:hAnsi="Latin Modern Sans"/>
-          <w:b w:val="false"/>
-          <w:b w:val="false"/>
-          <w:i w:val="false"/>
-          <w:i w:val="false"/>
-          <w:caps w:val="false"/>
-          <w:smallCaps w:val="false"/>
-          <w:color w:val="000000"/>
-          <w:spacing w:val="0"/>
-          <w:sz w:val="24"/>
-          <w:szCs w:val="24"/>
-          <w:lang w:val="en-GB"/>
-        </w:rPr>
-      </w:pPr>
-      <w:r>
-        <w:rPr>
-          <w:rFonts w:ascii="Latin Modern Sans" w:hAnsi="Latin Modern Sans"/>
+          <w:b w:val="false"/>
+          <w:b w:val="false"/>
+          <w:i w:val="false"/>
+          <w:i w:val="false"/>
+          <w:caps w:val="false"/>
+          <w:smallCaps w:val="false"/>
+          <w:color w:val="000000"/>
+          <w:spacing w:val="0"/>
+          <w:sz w:val="24"/>
+          <w:szCs w:val="24"/>
+          <w:lang w:val="en-GB"/>
+        </w:rPr>
+      </w:pPr>
+      <w:r>
+        <w:rPr>
+          <w:rFonts w:ascii="Liberation Sans" w:hAnsi="Liberation Sans"/>
           <w:b w:val="false"/>
           <w:i w:val="false"/>
           <w:caps w:val="false"/>
@@ -670,23 +813,22 @@
         <w:spacing w:before="0" w:after="0"/>
         <w:ind w:start="709" w:hanging="0"/>
         <w:rPr>
-          <w:rFonts w:ascii="Latin Modern Sans" w:hAnsi="Latin Modern Sans"/>
-          <w:b w:val="false"/>
-          <w:b w:val="false"/>
-          <w:i w:val="false"/>
-          <w:i w:val="false"/>
-          <w:caps w:val="false"/>
-          <w:smallCaps w:val="false"/>
-          <w:color w:val="000000"/>
-          <w:spacing w:val="0"/>
-          <w:sz w:val="24"/>
-          <w:szCs w:val="24"/>
-          <w:lang w:val="en-GB"/>
-        </w:rPr>
-      </w:pPr>
-      <w:r>
-        <w:rPr>
-          <w:rFonts w:ascii="Latin Modern Sans" w:hAnsi="Latin Modern Sans"/>
+          <w:b w:val="false"/>
+          <w:b w:val="false"/>
+          <w:i w:val="false"/>
+          <w:i w:val="false"/>
+          <w:caps w:val="false"/>
+          <w:smallCaps w:val="false"/>
+          <w:color w:val="000000"/>
+          <w:spacing w:val="0"/>
+          <w:sz w:val="24"/>
+          <w:szCs w:val="24"/>
+          <w:lang w:val="en-GB"/>
+        </w:rPr>
+      </w:pPr>
+      <w:r>
+        <w:rPr>
+          <w:rFonts w:ascii="Liberation Sans" w:hAnsi="Liberation Sans"/>
           <w:b w:val="false"/>
           <w:i w:val="false"/>
           <w:caps w:val="false"/>
@@ -715,23 +857,22 @@
         <w:spacing w:before="0" w:after="0"/>
         <w:ind w:start="709" w:hanging="0"/>
         <w:rPr>
-          <w:rFonts w:ascii="Latin Modern Sans" w:hAnsi="Latin Modern Sans"/>
-          <w:b w:val="false"/>
-          <w:b w:val="false"/>
-          <w:i w:val="false"/>
-          <w:i w:val="false"/>
-          <w:caps w:val="false"/>
-          <w:smallCaps w:val="false"/>
-          <w:color w:val="000000"/>
-          <w:spacing w:val="0"/>
-          <w:sz w:val="24"/>
-          <w:szCs w:val="24"/>
-          <w:lang w:val="en-GB"/>
-        </w:rPr>
-      </w:pPr>
-      <w:r>
-        <w:rPr>
-          <w:rFonts w:ascii="Latin Modern Sans" w:hAnsi="Latin Modern Sans"/>
+          <w:b w:val="false"/>
+          <w:b w:val="false"/>
+          <w:i w:val="false"/>
+          <w:i w:val="false"/>
+          <w:caps w:val="false"/>
+          <w:smallCaps w:val="false"/>
+          <w:color w:val="000000"/>
+          <w:spacing w:val="0"/>
+          <w:sz w:val="24"/>
+          <w:szCs w:val="24"/>
+          <w:lang w:val="en-GB"/>
+        </w:rPr>
+      </w:pPr>
+      <w:r>
+        <w:rPr>
+          <w:rFonts w:ascii="Liberation Sans" w:hAnsi="Liberation Sans"/>
           <w:b w:val="false"/>
           <w:i w:val="false"/>
           <w:caps w:val="false"/>
@@ -760,23 +901,22 @@
         <w:spacing w:before="0" w:after="0"/>
         <w:ind w:start="709" w:hanging="0"/>
         <w:rPr>
-          <w:rFonts w:ascii="Latin Modern Sans" w:hAnsi="Latin Modern Sans"/>
-          <w:b w:val="false"/>
-          <w:b w:val="false"/>
-          <w:i w:val="false"/>
-          <w:i w:val="false"/>
-          <w:caps w:val="false"/>
-          <w:smallCaps w:val="false"/>
-          <w:color w:val="000000"/>
-          <w:spacing w:val="0"/>
-          <w:sz w:val="24"/>
-          <w:szCs w:val="24"/>
-          <w:lang w:val="en-GB"/>
-        </w:rPr>
-      </w:pPr>
-      <w:r>
-        <w:rPr>
-          <w:rFonts w:ascii="Latin Modern Sans" w:hAnsi="Latin Modern Sans"/>
+          <w:b w:val="false"/>
+          <w:b w:val="false"/>
+          <w:i w:val="false"/>
+          <w:i w:val="false"/>
+          <w:caps w:val="false"/>
+          <w:smallCaps w:val="false"/>
+          <w:color w:val="000000"/>
+          <w:spacing w:val="0"/>
+          <w:sz w:val="24"/>
+          <w:szCs w:val="24"/>
+          <w:lang w:val="en-GB"/>
+        </w:rPr>
+      </w:pPr>
+      <w:r>
+        <w:rPr>
+          <w:rFonts w:ascii="Liberation Sans" w:hAnsi="Liberation Sans"/>
           <w:b w:val="false"/>
           <w:i w:val="false"/>
           <w:caps w:val="false"/>
@@ -805,23 +945,22 @@
         <w:spacing w:before="0" w:after="0"/>
         <w:ind w:start="709" w:hanging="0"/>
         <w:rPr>
-          <w:rFonts w:ascii="Latin Modern Sans" w:hAnsi="Latin Modern Sans"/>
-          <w:b w:val="false"/>
-          <w:b w:val="false"/>
-          <w:i w:val="false"/>
-          <w:i w:val="false"/>
-          <w:caps w:val="false"/>
-          <w:smallCaps w:val="false"/>
-          <w:color w:val="000000"/>
-          <w:spacing w:val="0"/>
-          <w:sz w:val="24"/>
-          <w:szCs w:val="24"/>
-          <w:lang w:val="en-GB"/>
-        </w:rPr>
-      </w:pPr>
-      <w:r>
-        <w:rPr>
-          <w:rFonts w:ascii="Latin Modern Sans" w:hAnsi="Latin Modern Sans"/>
+          <w:b w:val="false"/>
+          <w:b w:val="false"/>
+          <w:i w:val="false"/>
+          <w:i w:val="false"/>
+          <w:caps w:val="false"/>
+          <w:smallCaps w:val="false"/>
+          <w:color w:val="000000"/>
+          <w:spacing w:val="0"/>
+          <w:sz w:val="24"/>
+          <w:szCs w:val="24"/>
+          <w:lang w:val="en-GB"/>
+        </w:rPr>
+      </w:pPr>
+      <w:r>
+        <w:rPr>
+          <w:rFonts w:ascii="Liberation Sans" w:hAnsi="Liberation Sans"/>
           <w:b w:val="false"/>
           <w:i w:val="false"/>
           <w:caps w:val="false"/>
@@ -849,23 +988,22 @@
         </w:tabs>
         <w:ind w:start="709" w:hanging="0"/>
         <w:rPr>
-          <w:rFonts w:ascii="Latin Modern Sans" w:hAnsi="Latin Modern Sans"/>
-          <w:b w:val="false"/>
-          <w:b w:val="false"/>
-          <w:i w:val="false"/>
-          <w:i w:val="false"/>
-          <w:caps w:val="false"/>
-          <w:smallCaps w:val="false"/>
-          <w:color w:val="000000"/>
-          <w:spacing w:val="0"/>
-          <w:sz w:val="24"/>
-          <w:szCs w:val="24"/>
-          <w:lang w:val="en-GB"/>
-        </w:rPr>
-      </w:pPr>
-      <w:r>
-        <w:rPr>
-          <w:rFonts w:ascii="Latin Modern Sans" w:hAnsi="Latin Modern Sans"/>
+          <w:b w:val="false"/>
+          <w:b w:val="false"/>
+          <w:i w:val="false"/>
+          <w:i w:val="false"/>
+          <w:caps w:val="false"/>
+          <w:smallCaps w:val="false"/>
+          <w:color w:val="000000"/>
+          <w:spacing w:val="0"/>
+          <w:sz w:val="24"/>
+          <w:szCs w:val="24"/>
+          <w:lang w:val="en-GB"/>
+        </w:rPr>
+      </w:pPr>
+      <w:r>
+        <w:rPr>
+          <w:rFonts w:ascii="Liberation Sans" w:hAnsi="Liberation Sans"/>
           <w:b w:val="false"/>
           <w:i w:val="false"/>
           <w:caps w:val="false"/>
@@ -885,23 +1023,22 @@
         <w:widowControl/>
         <w:ind w:start="0" w:end="0" w:hanging="0"/>
         <w:rPr>
-          <w:rFonts w:ascii="Latin Modern Sans" w:hAnsi="Latin Modern Sans"/>
-          <w:b w:val="false"/>
-          <w:b w:val="false"/>
-          <w:i w:val="false"/>
-          <w:i w:val="false"/>
-          <w:caps w:val="false"/>
-          <w:smallCaps w:val="false"/>
-          <w:color w:val="000000"/>
-          <w:spacing w:val="0"/>
-          <w:sz w:val="24"/>
-          <w:szCs w:val="24"/>
-          <w:lang w:val="en-GB"/>
-        </w:rPr>
-      </w:pPr>
-      <w:r>
-        <w:rPr>
-          <w:rFonts w:ascii="Latin Modern Sans" w:hAnsi="Latin Modern Sans"/>
+          <w:b w:val="false"/>
+          <w:b w:val="false"/>
+          <w:i w:val="false"/>
+          <w:i w:val="false"/>
+          <w:caps w:val="false"/>
+          <w:smallCaps w:val="false"/>
+          <w:color w:val="000000"/>
+          <w:spacing w:val="0"/>
+          <w:sz w:val="24"/>
+          <w:szCs w:val="24"/>
+          <w:lang w:val="en-GB"/>
+        </w:rPr>
+      </w:pPr>
+      <w:r>
+        <w:rPr>
+          <w:rFonts w:ascii="Liberation Sans" w:hAnsi="Liberation Sans"/>
           <w:b w:val="false"/>
           <w:i w:val="false"/>
           <w:caps w:val="false"/>
@@ -930,23 +1067,22 @@
         <w:spacing w:before="0" w:after="0"/>
         <w:ind w:start="709" w:hanging="0"/>
         <w:rPr>
-          <w:rFonts w:ascii="Latin Modern Sans" w:hAnsi="Latin Modern Sans"/>
-          <w:b w:val="false"/>
-          <w:b w:val="false"/>
-          <w:i w:val="false"/>
-          <w:i w:val="false"/>
-          <w:caps w:val="false"/>
-          <w:smallCaps w:val="false"/>
-          <w:color w:val="000000"/>
-          <w:spacing w:val="0"/>
-          <w:sz w:val="24"/>
-          <w:szCs w:val="24"/>
-          <w:lang w:val="en-GB"/>
-        </w:rPr>
-      </w:pPr>
-      <w:r>
-        <w:rPr>
-          <w:rFonts w:ascii="Latin Modern Sans" w:hAnsi="Latin Modern Sans"/>
+          <w:b w:val="false"/>
+          <w:b w:val="false"/>
+          <w:i w:val="false"/>
+          <w:i w:val="false"/>
+          <w:caps w:val="false"/>
+          <w:smallCaps w:val="false"/>
+          <w:color w:val="000000"/>
+          <w:spacing w:val="0"/>
+          <w:sz w:val="24"/>
+          <w:szCs w:val="24"/>
+          <w:lang w:val="en-GB"/>
+        </w:rPr>
+      </w:pPr>
+      <w:r>
+        <w:rPr>
+          <w:rFonts w:ascii="Liberation Sans" w:hAnsi="Liberation Sans"/>
           <w:b w:val="false"/>
           <w:i w:val="false"/>
           <w:caps w:val="false"/>
@@ -975,23 +1111,22 @@
         <w:spacing w:before="0" w:after="0"/>
         <w:ind w:start="709" w:hanging="0"/>
         <w:rPr>
-          <w:rFonts w:ascii="Latin Modern Sans" w:hAnsi="Latin Modern Sans"/>
-          <w:b w:val="false"/>
-          <w:b w:val="false"/>
-          <w:i w:val="false"/>
-          <w:i w:val="false"/>
-          <w:caps w:val="false"/>
-          <w:smallCaps w:val="false"/>
-          <w:color w:val="000000"/>
-          <w:spacing w:val="0"/>
-          <w:sz w:val="24"/>
-          <w:szCs w:val="24"/>
-          <w:lang w:val="en-GB"/>
-        </w:rPr>
-      </w:pPr>
-      <w:r>
-        <w:rPr>
-          <w:rFonts w:ascii="Latin Modern Sans" w:hAnsi="Latin Modern Sans"/>
+          <w:b w:val="false"/>
+          <w:b w:val="false"/>
+          <w:i w:val="false"/>
+          <w:i w:val="false"/>
+          <w:caps w:val="false"/>
+          <w:smallCaps w:val="false"/>
+          <w:color w:val="000000"/>
+          <w:spacing w:val="0"/>
+          <w:sz w:val="24"/>
+          <w:szCs w:val="24"/>
+          <w:lang w:val="en-GB"/>
+        </w:rPr>
+      </w:pPr>
+      <w:r>
+        <w:rPr>
+          <w:rFonts w:ascii="Liberation Sans" w:hAnsi="Liberation Sans"/>
           <w:b w:val="false"/>
           <w:i w:val="false"/>
           <w:caps w:val="false"/>
@@ -1020,23 +1155,22 @@
         <w:spacing w:before="0" w:after="0"/>
         <w:ind w:start="709" w:hanging="0"/>
         <w:rPr>
-          <w:rFonts w:ascii="Latin Modern Sans" w:hAnsi="Latin Modern Sans"/>
-          <w:b w:val="false"/>
-          <w:b w:val="false"/>
-          <w:i w:val="false"/>
-          <w:i w:val="false"/>
-          <w:caps w:val="false"/>
-          <w:smallCaps w:val="false"/>
-          <w:color w:val="000000"/>
-          <w:spacing w:val="0"/>
-          <w:sz w:val="24"/>
-          <w:szCs w:val="24"/>
-          <w:lang w:val="en-GB"/>
-        </w:rPr>
-      </w:pPr>
-      <w:r>
-        <w:rPr>
-          <w:rFonts w:ascii="Latin Modern Sans" w:hAnsi="Latin Modern Sans"/>
+          <w:b w:val="false"/>
+          <w:b w:val="false"/>
+          <w:i w:val="false"/>
+          <w:i w:val="false"/>
+          <w:caps w:val="false"/>
+          <w:smallCaps w:val="false"/>
+          <w:color w:val="000000"/>
+          <w:spacing w:val="0"/>
+          <w:sz w:val="24"/>
+          <w:szCs w:val="24"/>
+          <w:lang w:val="en-GB"/>
+        </w:rPr>
+      </w:pPr>
+      <w:r>
+        <w:rPr>
+          <w:rFonts w:ascii="Liberation Sans" w:hAnsi="Liberation Sans"/>
           <w:b w:val="false"/>
           <w:i w:val="false"/>
           <w:caps w:val="false"/>
@@ -1065,23 +1199,22 @@
         <w:spacing w:before="0" w:after="0"/>
         <w:ind w:start="709" w:hanging="0"/>
         <w:rPr>
-          <w:rFonts w:ascii="Latin Modern Sans" w:hAnsi="Latin Modern Sans"/>
-          <w:b w:val="false"/>
-          <w:b w:val="false"/>
-          <w:i w:val="false"/>
-          <w:i w:val="false"/>
-          <w:caps w:val="false"/>
-          <w:smallCaps w:val="false"/>
-          <w:color w:val="000000"/>
-          <w:spacing w:val="0"/>
-          <w:sz w:val="24"/>
-          <w:szCs w:val="24"/>
-          <w:lang w:val="en-GB"/>
-        </w:rPr>
-      </w:pPr>
-      <w:r>
-        <w:rPr>
-          <w:rFonts w:ascii="Latin Modern Sans" w:hAnsi="Latin Modern Sans"/>
+          <w:b w:val="false"/>
+          <w:b w:val="false"/>
+          <w:i w:val="false"/>
+          <w:i w:val="false"/>
+          <w:caps w:val="false"/>
+          <w:smallCaps w:val="false"/>
+          <w:color w:val="000000"/>
+          <w:spacing w:val="0"/>
+          <w:sz w:val="24"/>
+          <w:szCs w:val="24"/>
+          <w:lang w:val="en-GB"/>
+        </w:rPr>
+      </w:pPr>
+      <w:r>
+        <w:rPr>
+          <w:rFonts w:ascii="Liberation Sans" w:hAnsi="Liberation Sans"/>
           <w:b w:val="false"/>
           <w:i w:val="false"/>
           <w:caps w:val="false"/>
@@ -1109,23 +1242,22 @@
         </w:tabs>
         <w:ind w:start="709" w:hanging="0"/>
         <w:rPr>
-          <w:rFonts w:ascii="Latin Modern Sans" w:hAnsi="Latin Modern Sans"/>
-          <w:b w:val="false"/>
-          <w:b w:val="false"/>
-          <w:i w:val="false"/>
-          <w:i w:val="false"/>
-          <w:caps w:val="false"/>
-          <w:smallCaps w:val="false"/>
-          <w:color w:val="000000"/>
-          <w:spacing w:val="0"/>
-          <w:sz w:val="24"/>
-          <w:szCs w:val="24"/>
-          <w:lang w:val="en-GB"/>
-        </w:rPr>
-      </w:pPr>
-      <w:r>
-        <w:rPr>
-          <w:rFonts w:ascii="Latin Modern Sans" w:hAnsi="Latin Modern Sans"/>
+          <w:b w:val="false"/>
+          <w:b w:val="false"/>
+          <w:i w:val="false"/>
+          <w:i w:val="false"/>
+          <w:caps w:val="false"/>
+          <w:smallCaps w:val="false"/>
+          <w:color w:val="000000"/>
+          <w:spacing w:val="0"/>
+          <w:sz w:val="24"/>
+          <w:szCs w:val="24"/>
+          <w:lang w:val="en-GB"/>
+        </w:rPr>
+      </w:pPr>
+      <w:r>
+        <w:rPr>
+          <w:rFonts w:ascii="Liberation Sans" w:hAnsi="Liberation Sans"/>
           <w:b w:val="false"/>
           <w:i w:val="false"/>
           <w:caps w:val="false"/>
@@ -1145,23 +1277,22 @@
         <w:widowControl/>
         <w:ind w:start="0" w:end="0" w:hanging="0"/>
         <w:rPr>
-          <w:rFonts w:ascii="Latin Modern Sans" w:hAnsi="Latin Modern Sans"/>
-          <w:b w:val="false"/>
-          <w:b w:val="false"/>
-          <w:i w:val="false"/>
-          <w:i w:val="false"/>
-          <w:caps w:val="false"/>
-          <w:smallCaps w:val="false"/>
-          <w:color w:val="000000"/>
-          <w:spacing w:val="0"/>
-          <w:sz w:val="24"/>
-          <w:szCs w:val="24"/>
-          <w:lang w:val="en-GB"/>
-        </w:rPr>
-      </w:pPr>
-      <w:r>
-        <w:rPr>
-          <w:rFonts w:ascii="Latin Modern Sans" w:hAnsi="Latin Modern Sans"/>
+          <w:b w:val="false"/>
+          <w:b w:val="false"/>
+          <w:i w:val="false"/>
+          <w:i w:val="false"/>
+          <w:caps w:val="false"/>
+          <w:smallCaps w:val="false"/>
+          <w:color w:val="000000"/>
+          <w:spacing w:val="0"/>
+          <w:sz w:val="24"/>
+          <w:szCs w:val="24"/>
+          <w:lang w:val="en-GB"/>
+        </w:rPr>
+      </w:pPr>
+      <w:r>
+        <w:rPr>
+          <w:rFonts w:ascii="Liberation Sans" w:hAnsi="Liberation Sans"/>
           <w:b w:val="false"/>
           <w:i w:val="false"/>
           <w:caps w:val="false"/>
@@ -1190,23 +1321,22 @@
         <w:spacing w:before="0" w:after="0"/>
         <w:ind w:start="709" w:hanging="0"/>
         <w:rPr>
-          <w:rFonts w:ascii="Latin Modern Sans" w:hAnsi="Latin Modern Sans"/>
-          <w:b w:val="false"/>
-          <w:b w:val="false"/>
-          <w:i w:val="false"/>
-          <w:i w:val="false"/>
-          <w:caps w:val="false"/>
-          <w:smallCaps w:val="false"/>
-          <w:color w:val="000000"/>
-          <w:spacing w:val="0"/>
-          <w:sz w:val="24"/>
-          <w:szCs w:val="24"/>
-          <w:lang w:val="en-GB"/>
-        </w:rPr>
-      </w:pPr>
-      <w:r>
-        <w:rPr>
-          <w:rFonts w:ascii="Latin Modern Sans" w:hAnsi="Latin Modern Sans"/>
+          <w:b w:val="false"/>
+          <w:b w:val="false"/>
+          <w:i w:val="false"/>
+          <w:i w:val="false"/>
+          <w:caps w:val="false"/>
+          <w:smallCaps w:val="false"/>
+          <w:color w:val="000000"/>
+          <w:spacing w:val="0"/>
+          <w:sz w:val="24"/>
+          <w:szCs w:val="24"/>
+          <w:lang w:val="en-GB"/>
+        </w:rPr>
+      </w:pPr>
+      <w:r>
+        <w:rPr>
+          <w:rFonts w:ascii="Liberation Sans" w:hAnsi="Liberation Sans"/>
           <w:b w:val="false"/>
           <w:i w:val="false"/>
           <w:caps w:val="false"/>
@@ -1235,23 +1365,22 @@
         <w:spacing w:before="0" w:after="0"/>
         <w:ind w:start="709" w:hanging="0"/>
         <w:rPr>
-          <w:rFonts w:ascii="Latin Modern Sans" w:hAnsi="Latin Modern Sans"/>
-          <w:b w:val="false"/>
-          <w:b w:val="false"/>
-          <w:i w:val="false"/>
-          <w:i w:val="false"/>
-          <w:caps w:val="false"/>
-          <w:smallCaps w:val="false"/>
-          <w:color w:val="000000"/>
-          <w:spacing w:val="0"/>
-          <w:sz w:val="24"/>
-          <w:szCs w:val="24"/>
-          <w:lang w:val="en-GB"/>
-        </w:rPr>
-      </w:pPr>
-      <w:r>
-        <w:rPr>
-          <w:rFonts w:ascii="Latin Modern Sans" w:hAnsi="Latin Modern Sans"/>
+          <w:b w:val="false"/>
+          <w:b w:val="false"/>
+          <w:i w:val="false"/>
+          <w:i w:val="false"/>
+          <w:caps w:val="false"/>
+          <w:smallCaps w:val="false"/>
+          <w:color w:val="000000"/>
+          <w:spacing w:val="0"/>
+          <w:sz w:val="24"/>
+          <w:szCs w:val="24"/>
+          <w:lang w:val="en-GB"/>
+        </w:rPr>
+      </w:pPr>
+      <w:r>
+        <w:rPr>
+          <w:rFonts w:ascii="Liberation Sans" w:hAnsi="Liberation Sans"/>
           <w:b w:val="false"/>
           <w:i w:val="false"/>
           <w:caps w:val="false"/>
@@ -1280,23 +1409,22 @@
         <w:spacing w:before="0" w:after="0"/>
         <w:ind w:start="709" w:hanging="0"/>
         <w:rPr>
-          <w:rFonts w:ascii="Latin Modern Sans" w:hAnsi="Latin Modern Sans"/>
-          <w:b w:val="false"/>
-          <w:b w:val="false"/>
-          <w:i w:val="false"/>
-          <w:i w:val="false"/>
-          <w:caps w:val="false"/>
-          <w:smallCaps w:val="false"/>
-          <w:color w:val="000000"/>
-          <w:spacing w:val="0"/>
-          <w:sz w:val="24"/>
-          <w:szCs w:val="24"/>
-          <w:lang w:val="en-GB"/>
-        </w:rPr>
-      </w:pPr>
-      <w:r>
-        <w:rPr>
-          <w:rFonts w:ascii="Latin Modern Sans" w:hAnsi="Latin Modern Sans"/>
+          <w:b w:val="false"/>
+          <w:b w:val="false"/>
+          <w:i w:val="false"/>
+          <w:i w:val="false"/>
+          <w:caps w:val="false"/>
+          <w:smallCaps w:val="false"/>
+          <w:color w:val="000000"/>
+          <w:spacing w:val="0"/>
+          <w:sz w:val="24"/>
+          <w:szCs w:val="24"/>
+          <w:lang w:val="en-GB"/>
+        </w:rPr>
+      </w:pPr>
+      <w:r>
+        <w:rPr>
+          <w:rFonts w:ascii="Liberation Sans" w:hAnsi="Liberation Sans"/>
           <w:b w:val="false"/>
           <w:i w:val="false"/>
           <w:caps w:val="false"/>
@@ -1325,23 +1453,22 @@
         <w:spacing w:before="0" w:after="0"/>
         <w:ind w:start="709" w:hanging="0"/>
         <w:rPr>
-          <w:rFonts w:ascii="Latin Modern Sans" w:hAnsi="Latin Modern Sans"/>
-          <w:b w:val="false"/>
-          <w:b w:val="false"/>
-          <w:i w:val="false"/>
-          <w:i w:val="false"/>
-          <w:caps w:val="false"/>
-          <w:smallCaps w:val="false"/>
-          <w:color w:val="000000"/>
-          <w:spacing w:val="0"/>
-          <w:sz w:val="24"/>
-          <w:szCs w:val="24"/>
-          <w:lang w:val="en-GB"/>
-        </w:rPr>
-      </w:pPr>
-      <w:r>
-        <w:rPr>
-          <w:rFonts w:ascii="Latin Modern Sans" w:hAnsi="Latin Modern Sans"/>
+          <w:b w:val="false"/>
+          <w:b w:val="false"/>
+          <w:i w:val="false"/>
+          <w:i w:val="false"/>
+          <w:caps w:val="false"/>
+          <w:smallCaps w:val="false"/>
+          <w:color w:val="000000"/>
+          <w:spacing w:val="0"/>
+          <w:sz w:val="24"/>
+          <w:szCs w:val="24"/>
+          <w:lang w:val="en-GB"/>
+        </w:rPr>
+      </w:pPr>
+      <w:r>
+        <w:rPr>
+          <w:rFonts w:ascii="Liberation Sans" w:hAnsi="Liberation Sans"/>
           <w:b w:val="false"/>
           <w:i w:val="false"/>
           <w:caps w:val="false"/>
@@ -1370,23 +1497,22 @@
         <w:spacing w:before="0" w:after="0"/>
         <w:ind w:start="709" w:hanging="0"/>
         <w:rPr>
-          <w:rFonts w:ascii="Latin Modern Sans" w:hAnsi="Latin Modern Sans"/>
-          <w:b w:val="false"/>
-          <w:b w:val="false"/>
-          <w:i w:val="false"/>
-          <w:i w:val="false"/>
-          <w:caps w:val="false"/>
-          <w:smallCaps w:val="false"/>
-          <w:color w:val="000000"/>
-          <w:spacing w:val="0"/>
-          <w:sz w:val="24"/>
-          <w:szCs w:val="24"/>
-          <w:lang w:val="en-GB"/>
-        </w:rPr>
-      </w:pPr>
-      <w:r>
-        <w:rPr>
-          <w:rFonts w:ascii="Latin Modern Sans" w:hAnsi="Latin Modern Sans"/>
+          <w:b w:val="false"/>
+          <w:b w:val="false"/>
+          <w:i w:val="false"/>
+          <w:i w:val="false"/>
+          <w:caps w:val="false"/>
+          <w:smallCaps w:val="false"/>
+          <w:color w:val="000000"/>
+          <w:spacing w:val="0"/>
+          <w:sz w:val="24"/>
+          <w:szCs w:val="24"/>
+          <w:lang w:val="en-GB"/>
+        </w:rPr>
+      </w:pPr>
+      <w:r>
+        <w:rPr>
+          <w:rFonts w:ascii="Liberation Sans" w:hAnsi="Liberation Sans"/>
           <w:b w:val="false"/>
           <w:i w:val="false"/>
           <w:caps w:val="false"/>
@@ -1415,23 +1541,22 @@
         <w:spacing w:before="0" w:after="0"/>
         <w:ind w:start="709" w:hanging="0"/>
         <w:rPr>
-          <w:rFonts w:ascii="Latin Modern Sans" w:hAnsi="Latin Modern Sans"/>
-          <w:b w:val="false"/>
-          <w:b w:val="false"/>
-          <w:i w:val="false"/>
-          <w:i w:val="false"/>
-          <w:caps w:val="false"/>
-          <w:smallCaps w:val="false"/>
-          <w:color w:val="000000"/>
-          <w:spacing w:val="0"/>
-          <w:sz w:val="24"/>
-          <w:szCs w:val="24"/>
-          <w:lang w:val="en-GB"/>
-        </w:rPr>
-      </w:pPr>
-      <w:r>
-        <w:rPr>
-          <w:rFonts w:ascii="Latin Modern Sans" w:hAnsi="Latin Modern Sans"/>
+          <w:b w:val="false"/>
+          <w:b w:val="false"/>
+          <w:i w:val="false"/>
+          <w:i w:val="false"/>
+          <w:caps w:val="false"/>
+          <w:smallCaps w:val="false"/>
+          <w:color w:val="000000"/>
+          <w:spacing w:val="0"/>
+          <w:sz w:val="24"/>
+          <w:szCs w:val="24"/>
+          <w:lang w:val="en-GB"/>
+        </w:rPr>
+      </w:pPr>
+      <w:r>
+        <w:rPr>
+          <w:rFonts w:ascii="Liberation Sans" w:hAnsi="Liberation Sans"/>
           <w:b w:val="false"/>
           <w:i w:val="false"/>
           <w:caps w:val="false"/>
@@ -1460,23 +1585,22 @@
         <w:spacing w:before="0" w:after="0"/>
         <w:ind w:start="709" w:hanging="0"/>
         <w:rPr>
-          <w:rFonts w:ascii="Latin Modern Sans" w:hAnsi="Latin Modern Sans"/>
-          <w:b w:val="false"/>
-          <w:b w:val="false"/>
-          <w:i w:val="false"/>
-          <w:i w:val="false"/>
-          <w:caps w:val="false"/>
-          <w:smallCaps w:val="false"/>
-          <w:color w:val="000000"/>
-          <w:spacing w:val="0"/>
-          <w:sz w:val="24"/>
-          <w:szCs w:val="24"/>
-          <w:lang w:val="en-GB"/>
-        </w:rPr>
-      </w:pPr>
-      <w:r>
-        <w:rPr>
-          <w:rFonts w:ascii="Latin Modern Sans" w:hAnsi="Latin Modern Sans"/>
+          <w:b w:val="false"/>
+          <w:b w:val="false"/>
+          <w:i w:val="false"/>
+          <w:i w:val="false"/>
+          <w:caps w:val="false"/>
+          <w:smallCaps w:val="false"/>
+          <w:color w:val="000000"/>
+          <w:spacing w:val="0"/>
+          <w:sz w:val="24"/>
+          <w:szCs w:val="24"/>
+          <w:lang w:val="en-GB"/>
+        </w:rPr>
+      </w:pPr>
+      <w:r>
+        <w:rPr>
+          <w:rFonts w:ascii="Liberation Sans" w:hAnsi="Liberation Sans"/>
           <w:b w:val="false"/>
           <w:i w:val="false"/>
           <w:caps w:val="false"/>
@@ -1505,23 +1629,22 @@
         <w:spacing w:before="0" w:after="0"/>
         <w:ind w:start="709" w:hanging="0"/>
         <w:rPr>
-          <w:rFonts w:ascii="Latin Modern Sans" w:hAnsi="Latin Modern Sans"/>
-          <w:b w:val="false"/>
-          <w:b w:val="false"/>
-          <w:i w:val="false"/>
-          <w:i w:val="false"/>
-          <w:caps w:val="false"/>
-          <w:smallCaps w:val="false"/>
-          <w:color w:val="000000"/>
-          <w:spacing w:val="0"/>
-          <w:sz w:val="24"/>
-          <w:szCs w:val="24"/>
-          <w:lang w:val="en-GB"/>
-        </w:rPr>
-      </w:pPr>
-      <w:r>
-        <w:rPr>
-          <w:rFonts w:ascii="Latin Modern Sans" w:hAnsi="Latin Modern Sans"/>
+          <w:b w:val="false"/>
+          <w:b w:val="false"/>
+          <w:i w:val="false"/>
+          <w:i w:val="false"/>
+          <w:caps w:val="false"/>
+          <w:smallCaps w:val="false"/>
+          <w:color w:val="000000"/>
+          <w:spacing w:val="0"/>
+          <w:sz w:val="24"/>
+          <w:szCs w:val="24"/>
+          <w:lang w:val="en-GB"/>
+        </w:rPr>
+      </w:pPr>
+      <w:r>
+        <w:rPr>
+          <w:rFonts w:ascii="Liberation Sans" w:hAnsi="Liberation Sans"/>
           <w:b w:val="false"/>
           <w:i w:val="false"/>
           <w:caps w:val="false"/>
@@ -1550,23 +1673,22 @@
         <w:spacing w:before="0" w:after="0"/>
         <w:ind w:start="709" w:hanging="0"/>
         <w:rPr>
-          <w:rFonts w:ascii="Latin Modern Sans" w:hAnsi="Latin Modern Sans"/>
-          <w:b w:val="false"/>
-          <w:b w:val="false"/>
-          <w:i w:val="false"/>
-          <w:i w:val="false"/>
-          <w:caps w:val="false"/>
-          <w:smallCaps w:val="false"/>
-          <w:color w:val="000000"/>
-          <w:spacing w:val="0"/>
-          <w:sz w:val="24"/>
-          <w:szCs w:val="24"/>
-          <w:lang w:val="en-GB"/>
-        </w:rPr>
-      </w:pPr>
-      <w:r>
-        <w:rPr>
-          <w:rFonts w:ascii="Latin Modern Sans" w:hAnsi="Latin Modern Sans"/>
+          <w:b w:val="false"/>
+          <w:b w:val="false"/>
+          <w:i w:val="false"/>
+          <w:i w:val="false"/>
+          <w:caps w:val="false"/>
+          <w:smallCaps w:val="false"/>
+          <w:color w:val="000000"/>
+          <w:spacing w:val="0"/>
+          <w:sz w:val="24"/>
+          <w:szCs w:val="24"/>
+          <w:lang w:val="en-GB"/>
+        </w:rPr>
+      </w:pPr>
+      <w:r>
+        <w:rPr>
+          <w:rFonts w:ascii="Liberation Sans" w:hAnsi="Liberation Sans"/>
           <w:b w:val="false"/>
           <w:i w:val="false"/>
           <w:caps w:val="false"/>
@@ -1595,23 +1717,22 @@
         <w:spacing w:before="0" w:after="0"/>
         <w:ind w:start="709" w:hanging="0"/>
         <w:rPr>
-          <w:rFonts w:ascii="Latin Modern Sans" w:hAnsi="Latin Modern Sans"/>
-          <w:b w:val="false"/>
-          <w:b w:val="false"/>
-          <w:i w:val="false"/>
-          <w:i w:val="false"/>
-          <w:caps w:val="false"/>
-          <w:smallCaps w:val="false"/>
-          <w:color w:val="000000"/>
-          <w:spacing w:val="0"/>
-          <w:sz w:val="24"/>
-          <w:szCs w:val="24"/>
-          <w:lang w:val="en-GB"/>
-        </w:rPr>
-      </w:pPr>
-      <w:r>
-        <w:rPr>
-          <w:rFonts w:ascii="Latin Modern Sans" w:hAnsi="Latin Modern Sans"/>
+          <w:b w:val="false"/>
+          <w:b w:val="false"/>
+          <w:i w:val="false"/>
+          <w:i w:val="false"/>
+          <w:caps w:val="false"/>
+          <w:smallCaps w:val="false"/>
+          <w:color w:val="000000"/>
+          <w:spacing w:val="0"/>
+          <w:sz w:val="24"/>
+          <w:szCs w:val="24"/>
+          <w:lang w:val="en-GB"/>
+        </w:rPr>
+      </w:pPr>
+      <w:r>
+        <w:rPr>
+          <w:rFonts w:ascii="Liberation Sans" w:hAnsi="Liberation Sans"/>
           <w:b w:val="false"/>
           <w:i w:val="false"/>
           <w:caps w:val="false"/>
@@ -1639,23 +1760,22 @@
         </w:tabs>
         <w:ind w:start="709" w:hanging="0"/>
         <w:rPr>
-          <w:rFonts w:ascii="Latin Modern Sans" w:hAnsi="Latin Modern Sans"/>
-          <w:b w:val="false"/>
-          <w:b w:val="false"/>
-          <w:i w:val="false"/>
-          <w:i w:val="false"/>
-          <w:caps w:val="false"/>
-          <w:smallCaps w:val="false"/>
-          <w:color w:val="000000"/>
-          <w:spacing w:val="0"/>
-          <w:sz w:val="24"/>
-          <w:szCs w:val="24"/>
-          <w:lang w:val="en-GB"/>
-        </w:rPr>
-      </w:pPr>
-      <w:r>
-        <w:rPr>
-          <w:rFonts w:ascii="Latin Modern Sans" w:hAnsi="Latin Modern Sans"/>
+          <w:b w:val="false"/>
+          <w:b w:val="false"/>
+          <w:i w:val="false"/>
+          <w:i w:val="false"/>
+          <w:caps w:val="false"/>
+          <w:smallCaps w:val="false"/>
+          <w:color w:val="000000"/>
+          <w:spacing w:val="0"/>
+          <w:sz w:val="24"/>
+          <w:szCs w:val="24"/>
+          <w:lang w:val="en-GB"/>
+        </w:rPr>
+      </w:pPr>
+      <w:r>
+        <w:rPr>
+          <w:rFonts w:ascii="Liberation Sans" w:hAnsi="Liberation Sans"/>
           <w:b w:val="false"/>
           <w:i w:val="false"/>
           <w:caps w:val="false"/>
@@ -1675,23 +1795,22 @@
         <w:widowControl/>
         <w:ind w:start="0" w:end="0" w:hanging="0"/>
         <w:rPr>
-          <w:rFonts w:ascii="Latin Modern Sans" w:hAnsi="Latin Modern Sans"/>
-          <w:b w:val="false"/>
-          <w:b w:val="false"/>
-          <w:i w:val="false"/>
-          <w:i w:val="false"/>
-          <w:caps w:val="false"/>
-          <w:smallCaps w:val="false"/>
-          <w:color w:val="000000"/>
-          <w:spacing w:val="0"/>
-          <w:sz w:val="24"/>
-          <w:szCs w:val="24"/>
-          <w:lang w:val="en-GB"/>
-        </w:rPr>
-      </w:pPr>
-      <w:r>
-        <w:rPr>
-          <w:rFonts w:ascii="Latin Modern Sans" w:hAnsi="Latin Modern Sans"/>
+          <w:b w:val="false"/>
+          <w:b w:val="false"/>
+          <w:i w:val="false"/>
+          <w:i w:val="false"/>
+          <w:caps w:val="false"/>
+          <w:smallCaps w:val="false"/>
+          <w:color w:val="000000"/>
+          <w:spacing w:val="0"/>
+          <w:sz w:val="24"/>
+          <w:szCs w:val="24"/>
+          <w:lang w:val="en-GB"/>
+        </w:rPr>
+      </w:pPr>
+      <w:r>
+        <w:rPr>
+          <w:rFonts w:ascii="Liberation Sans" w:hAnsi="Liberation Sans"/>
           <w:b w:val="false"/>
           <w:i w:val="false"/>
           <w:caps w:val="false"/>
@@ -1720,23 +1839,22 @@
         <w:spacing w:before="0" w:after="0"/>
         <w:ind w:start="709" w:hanging="0"/>
         <w:rPr>
-          <w:rFonts w:ascii="Latin Modern Sans" w:hAnsi="Latin Modern Sans"/>
-          <w:b w:val="false"/>
-          <w:b w:val="false"/>
-          <w:i w:val="false"/>
-          <w:i w:val="false"/>
-          <w:caps w:val="false"/>
-          <w:smallCaps w:val="false"/>
-          <w:color w:val="000000"/>
-          <w:spacing w:val="0"/>
-          <w:sz w:val="24"/>
-          <w:szCs w:val="24"/>
-          <w:lang w:val="en-GB"/>
-        </w:rPr>
-      </w:pPr>
-      <w:r>
-        <w:rPr>
-          <w:rFonts w:ascii="Latin Modern Sans" w:hAnsi="Latin Modern Sans"/>
+          <w:b w:val="false"/>
+          <w:b w:val="false"/>
+          <w:i w:val="false"/>
+          <w:i w:val="false"/>
+          <w:caps w:val="false"/>
+          <w:smallCaps w:val="false"/>
+          <w:color w:val="000000"/>
+          <w:spacing w:val="0"/>
+          <w:sz w:val="24"/>
+          <w:szCs w:val="24"/>
+          <w:lang w:val="en-GB"/>
+        </w:rPr>
+      </w:pPr>
+      <w:r>
+        <w:rPr>
+          <w:rFonts w:ascii="Liberation Sans" w:hAnsi="Liberation Sans"/>
           <w:b w:val="false"/>
           <w:i w:val="false"/>
           <w:caps w:val="false"/>
@@ -1765,23 +1883,22 @@
         <w:spacing w:before="0" w:after="0"/>
         <w:ind w:start="1418" w:hanging="0"/>
         <w:rPr>
-          <w:rFonts w:ascii="Latin Modern Sans" w:hAnsi="Latin Modern Sans"/>
-          <w:b w:val="false"/>
-          <w:b w:val="false"/>
-          <w:i w:val="false"/>
-          <w:i w:val="false"/>
-          <w:caps w:val="false"/>
-          <w:smallCaps w:val="false"/>
-          <w:color w:val="000000"/>
-          <w:spacing w:val="0"/>
-          <w:sz w:val="24"/>
-          <w:szCs w:val="24"/>
-          <w:lang w:val="en-GB"/>
-        </w:rPr>
-      </w:pPr>
-      <w:r>
-        <w:rPr>
-          <w:rFonts w:ascii="Latin Modern Sans" w:hAnsi="Latin Modern Sans"/>
+          <w:b w:val="false"/>
+          <w:b w:val="false"/>
+          <w:i w:val="false"/>
+          <w:i w:val="false"/>
+          <w:caps w:val="false"/>
+          <w:smallCaps w:val="false"/>
+          <w:color w:val="000000"/>
+          <w:spacing w:val="0"/>
+          <w:sz w:val="24"/>
+          <w:szCs w:val="24"/>
+          <w:lang w:val="en-GB"/>
+        </w:rPr>
+      </w:pPr>
+      <w:r>
+        <w:rPr>
+          <w:rFonts w:ascii="Liberation Sans" w:hAnsi="Liberation Sans"/>
           <w:b w:val="false"/>
           <w:i w:val="false"/>
           <w:caps w:val="false"/>
@@ -1810,23 +1927,22 @@
         <w:spacing w:before="0" w:after="0"/>
         <w:ind w:start="709" w:hanging="0"/>
         <w:rPr>
-          <w:rFonts w:ascii="Latin Modern Sans" w:hAnsi="Latin Modern Sans"/>
-          <w:b w:val="false"/>
-          <w:b w:val="false"/>
-          <w:i w:val="false"/>
-          <w:i w:val="false"/>
-          <w:caps w:val="false"/>
-          <w:smallCaps w:val="false"/>
-          <w:color w:val="000000"/>
-          <w:spacing w:val="0"/>
-          <w:sz w:val="24"/>
-          <w:szCs w:val="24"/>
-          <w:lang w:val="en-GB"/>
-        </w:rPr>
-      </w:pPr>
-      <w:r>
-        <w:rPr>
-          <w:rFonts w:ascii="Latin Modern Sans" w:hAnsi="Latin Modern Sans"/>
+          <w:b w:val="false"/>
+          <w:b w:val="false"/>
+          <w:i w:val="false"/>
+          <w:i w:val="false"/>
+          <w:caps w:val="false"/>
+          <w:smallCaps w:val="false"/>
+          <w:color w:val="000000"/>
+          <w:spacing w:val="0"/>
+          <w:sz w:val="24"/>
+          <w:szCs w:val="24"/>
+          <w:lang w:val="en-GB"/>
+        </w:rPr>
+      </w:pPr>
+      <w:r>
+        <w:rPr>
+          <w:rFonts w:ascii="Liberation Sans" w:hAnsi="Liberation Sans"/>
           <w:b w:val="false"/>
           <w:i w:val="false"/>
           <w:caps w:val="false"/>
@@ -1855,23 +1971,22 @@
         <w:spacing w:before="0" w:after="0"/>
         <w:ind w:start="709" w:hanging="0"/>
         <w:rPr>
-          <w:rFonts w:ascii="Latin Modern Sans" w:hAnsi="Latin Modern Sans"/>
-          <w:b w:val="false"/>
-          <w:b w:val="false"/>
-          <w:i w:val="false"/>
-          <w:i w:val="false"/>
-          <w:caps w:val="false"/>
-          <w:smallCaps w:val="false"/>
-          <w:color w:val="000000"/>
-          <w:spacing w:val="0"/>
-          <w:sz w:val="24"/>
-          <w:szCs w:val="24"/>
-          <w:lang w:val="en-GB"/>
-        </w:rPr>
-      </w:pPr>
-      <w:r>
-        <w:rPr>
-          <w:rFonts w:ascii="Latin Modern Sans" w:hAnsi="Latin Modern Sans"/>
+          <w:b w:val="false"/>
+          <w:b w:val="false"/>
+          <w:i w:val="false"/>
+          <w:i w:val="false"/>
+          <w:caps w:val="false"/>
+          <w:smallCaps w:val="false"/>
+          <w:color w:val="000000"/>
+          <w:spacing w:val="0"/>
+          <w:sz w:val="24"/>
+          <w:szCs w:val="24"/>
+          <w:lang w:val="en-GB"/>
+        </w:rPr>
+      </w:pPr>
+      <w:r>
+        <w:rPr>
+          <w:rFonts w:ascii="Liberation Sans" w:hAnsi="Liberation Sans"/>
           <w:b w:val="false"/>
           <w:i w:val="false"/>
           <w:caps w:val="false"/>
@@ -1900,23 +2015,22 @@
         <w:spacing w:before="0" w:after="0"/>
         <w:ind w:start="709" w:hanging="0"/>
         <w:rPr>
-          <w:rFonts w:ascii="Latin Modern Sans" w:hAnsi="Latin Modern Sans"/>
-          <w:b w:val="false"/>
-          <w:b w:val="false"/>
-          <w:i w:val="false"/>
-          <w:i w:val="false"/>
-          <w:caps w:val="false"/>
-          <w:smallCaps w:val="false"/>
-          <w:color w:val="000000"/>
-          <w:spacing w:val="0"/>
-          <w:sz w:val="24"/>
-          <w:szCs w:val="24"/>
-          <w:lang w:val="en-GB"/>
-        </w:rPr>
-      </w:pPr>
-      <w:r>
-        <w:rPr>
-          <w:rFonts w:ascii="Latin Modern Sans" w:hAnsi="Latin Modern Sans"/>
+          <w:b w:val="false"/>
+          <w:b w:val="false"/>
+          <w:i w:val="false"/>
+          <w:i w:val="false"/>
+          <w:caps w:val="false"/>
+          <w:smallCaps w:val="false"/>
+          <w:color w:val="000000"/>
+          <w:spacing w:val="0"/>
+          <w:sz w:val="24"/>
+          <w:szCs w:val="24"/>
+          <w:lang w:val="en-GB"/>
+        </w:rPr>
+      </w:pPr>
+      <w:r>
+        <w:rPr>
+          <w:rFonts w:ascii="Liberation Sans" w:hAnsi="Liberation Sans"/>
           <w:b w:val="false"/>
           <w:i w:val="false"/>
           <w:caps w:val="false"/>
@@ -1945,23 +2059,22 @@
         <w:spacing w:before="0" w:after="0"/>
         <w:ind w:start="709" w:hanging="0"/>
         <w:rPr>
-          <w:rFonts w:ascii="Latin Modern Sans" w:hAnsi="Latin Modern Sans"/>
-          <w:b w:val="false"/>
-          <w:b w:val="false"/>
-          <w:i w:val="false"/>
-          <w:i w:val="false"/>
-          <w:caps w:val="false"/>
-          <w:smallCaps w:val="false"/>
-          <w:color w:val="000000"/>
-          <w:spacing w:val="0"/>
-          <w:sz w:val="24"/>
-          <w:szCs w:val="24"/>
-          <w:lang w:val="en-GB"/>
-        </w:rPr>
-      </w:pPr>
-      <w:r>
-        <w:rPr>
-          <w:rFonts w:ascii="Latin Modern Sans" w:hAnsi="Latin Modern Sans"/>
+          <w:b w:val="false"/>
+          <w:b w:val="false"/>
+          <w:i w:val="false"/>
+          <w:i w:val="false"/>
+          <w:caps w:val="false"/>
+          <w:smallCaps w:val="false"/>
+          <w:color w:val="000000"/>
+          <w:spacing w:val="0"/>
+          <w:sz w:val="24"/>
+          <w:szCs w:val="24"/>
+          <w:lang w:val="en-GB"/>
+        </w:rPr>
+      </w:pPr>
+      <w:r>
+        <w:rPr>
+          <w:rFonts w:ascii="Liberation Sans" w:hAnsi="Liberation Sans"/>
           <w:b w:val="false"/>
           <w:i w:val="false"/>
           <w:caps w:val="false"/>
@@ -1990,23 +2103,22 @@
         <w:spacing w:before="0" w:after="0"/>
         <w:ind w:start="709" w:hanging="0"/>
         <w:rPr>
-          <w:rFonts w:ascii="Latin Modern Sans" w:hAnsi="Latin Modern Sans"/>
-          <w:b w:val="false"/>
-          <w:b w:val="false"/>
-          <w:i w:val="false"/>
-          <w:i w:val="false"/>
-          <w:caps w:val="false"/>
-          <w:smallCaps w:val="false"/>
-          <w:color w:val="000000"/>
-          <w:spacing w:val="0"/>
-          <w:sz w:val="24"/>
-          <w:szCs w:val="24"/>
-          <w:lang w:val="en-GB"/>
-        </w:rPr>
-      </w:pPr>
-      <w:r>
-        <w:rPr>
-          <w:rFonts w:ascii="Latin Modern Sans" w:hAnsi="Latin Modern Sans"/>
+          <w:b w:val="false"/>
+          <w:b w:val="false"/>
+          <w:i w:val="false"/>
+          <w:i w:val="false"/>
+          <w:caps w:val="false"/>
+          <w:smallCaps w:val="false"/>
+          <w:color w:val="000000"/>
+          <w:spacing w:val="0"/>
+          <w:sz w:val="24"/>
+          <w:szCs w:val="24"/>
+          <w:lang w:val="en-GB"/>
+        </w:rPr>
+      </w:pPr>
+      <w:r>
+        <w:rPr>
+          <w:rFonts w:ascii="Liberation Sans" w:hAnsi="Liberation Sans"/>
           <w:b w:val="false"/>
           <w:i w:val="false"/>
           <w:caps w:val="false"/>
@@ -2035,23 +2147,22 @@
         <w:spacing w:before="0" w:after="0"/>
         <w:ind w:start="709" w:hanging="0"/>
         <w:rPr>
-          <w:rFonts w:ascii="Latin Modern Sans" w:hAnsi="Latin Modern Sans"/>
-          <w:b w:val="false"/>
-          <w:b w:val="false"/>
-          <w:i w:val="false"/>
-          <w:i w:val="false"/>
-          <w:caps w:val="false"/>
-          <w:smallCaps w:val="false"/>
-          <w:color w:val="000000"/>
-          <w:spacing w:val="0"/>
-          <w:sz w:val="24"/>
-          <w:szCs w:val="24"/>
-          <w:lang w:val="en-GB"/>
-        </w:rPr>
-      </w:pPr>
-      <w:r>
-        <w:rPr>
-          <w:rFonts w:ascii="Latin Modern Sans" w:hAnsi="Latin Modern Sans"/>
+          <w:b w:val="false"/>
+          <w:b w:val="false"/>
+          <w:i w:val="false"/>
+          <w:i w:val="false"/>
+          <w:caps w:val="false"/>
+          <w:smallCaps w:val="false"/>
+          <w:color w:val="000000"/>
+          <w:spacing w:val="0"/>
+          <w:sz w:val="24"/>
+          <w:szCs w:val="24"/>
+          <w:lang w:val="en-GB"/>
+        </w:rPr>
+      </w:pPr>
+      <w:r>
+        <w:rPr>
+          <w:rFonts w:ascii="Liberation Sans" w:hAnsi="Liberation Sans"/>
           <w:b w:val="false"/>
           <w:i w:val="false"/>
           <w:caps w:val="false"/>
@@ -2080,23 +2191,22 @@
         <w:spacing w:before="0" w:after="0"/>
         <w:ind w:start="709" w:hanging="0"/>
         <w:rPr>
-          <w:rFonts w:ascii="Latin Modern Sans" w:hAnsi="Latin Modern Sans"/>
-          <w:b w:val="false"/>
-          <w:b w:val="false"/>
-          <w:i w:val="false"/>
-          <w:i w:val="false"/>
-          <w:caps w:val="false"/>
-          <w:smallCaps w:val="false"/>
-          <w:color w:val="000000"/>
-          <w:spacing w:val="0"/>
-          <w:sz w:val="24"/>
-          <w:szCs w:val="24"/>
-          <w:lang w:val="en-GB"/>
-        </w:rPr>
-      </w:pPr>
-      <w:r>
-        <w:rPr>
-          <w:rFonts w:ascii="Latin Modern Sans" w:hAnsi="Latin Modern Sans"/>
+          <w:b w:val="false"/>
+          <w:b w:val="false"/>
+          <w:i w:val="false"/>
+          <w:i w:val="false"/>
+          <w:caps w:val="false"/>
+          <w:smallCaps w:val="false"/>
+          <w:color w:val="000000"/>
+          <w:spacing w:val="0"/>
+          <w:sz w:val="24"/>
+          <w:szCs w:val="24"/>
+          <w:lang w:val="en-GB"/>
+        </w:rPr>
+      </w:pPr>
+      <w:r>
+        <w:rPr>
+          <w:rFonts w:ascii="Liberation Sans" w:hAnsi="Liberation Sans"/>
           <w:b w:val="false"/>
           <w:i w:val="false"/>
           <w:caps w:val="false"/>
@@ -2125,23 +2235,22 @@
         <w:spacing w:before="0" w:after="0"/>
         <w:ind w:start="709" w:hanging="0"/>
         <w:rPr>
-          <w:rFonts w:ascii="Latin Modern Sans" w:hAnsi="Latin Modern Sans"/>
-          <w:b w:val="false"/>
-          <w:b w:val="false"/>
-          <w:i w:val="false"/>
-          <w:i w:val="false"/>
-          <w:caps w:val="false"/>
-          <w:smallCaps w:val="false"/>
-          <w:color w:val="000000"/>
-          <w:spacing w:val="0"/>
-          <w:sz w:val="24"/>
-          <w:szCs w:val="24"/>
-          <w:lang w:val="en-GB"/>
-        </w:rPr>
-      </w:pPr>
-      <w:r>
-        <w:rPr>
-          <w:rFonts w:ascii="Latin Modern Sans" w:hAnsi="Latin Modern Sans"/>
+          <w:b w:val="false"/>
+          <w:b w:val="false"/>
+          <w:i w:val="false"/>
+          <w:i w:val="false"/>
+          <w:caps w:val="false"/>
+          <w:smallCaps w:val="false"/>
+          <w:color w:val="000000"/>
+          <w:spacing w:val="0"/>
+          <w:sz w:val="24"/>
+          <w:szCs w:val="24"/>
+          <w:lang w:val="en-GB"/>
+        </w:rPr>
+      </w:pPr>
+      <w:r>
+        <w:rPr>
+          <w:rFonts w:ascii="Liberation Sans" w:hAnsi="Liberation Sans"/>
           <w:b w:val="false"/>
           <w:i w:val="false"/>
           <w:caps w:val="false"/>
@@ -2170,23 +2279,22 @@
         <w:spacing w:before="0" w:after="0"/>
         <w:ind w:start="709" w:hanging="0"/>
         <w:rPr>
-          <w:rFonts w:ascii="Latin Modern Sans" w:hAnsi="Latin Modern Sans"/>
-          <w:b w:val="false"/>
-          <w:b w:val="false"/>
-          <w:i w:val="false"/>
-          <w:i w:val="false"/>
-          <w:caps w:val="false"/>
-          <w:smallCaps w:val="false"/>
-          <w:color w:val="000000"/>
-          <w:spacing w:val="0"/>
-          <w:sz w:val="24"/>
-          <w:szCs w:val="24"/>
-          <w:lang w:val="en-GB"/>
-        </w:rPr>
-      </w:pPr>
-      <w:r>
-        <w:rPr>
-          <w:rFonts w:ascii="Latin Modern Sans" w:hAnsi="Latin Modern Sans"/>
+          <w:b w:val="false"/>
+          <w:b w:val="false"/>
+          <w:i w:val="false"/>
+          <w:i w:val="false"/>
+          <w:caps w:val="false"/>
+          <w:smallCaps w:val="false"/>
+          <w:color w:val="000000"/>
+          <w:spacing w:val="0"/>
+          <w:sz w:val="24"/>
+          <w:szCs w:val="24"/>
+          <w:lang w:val="en-GB"/>
+        </w:rPr>
+      </w:pPr>
+      <w:r>
+        <w:rPr>
+          <w:rFonts w:ascii="Liberation Sans" w:hAnsi="Liberation Sans"/>
           <w:b w:val="false"/>
           <w:i w:val="false"/>
           <w:caps w:val="false"/>
@@ -2215,23 +2323,22 @@
         <w:spacing w:before="0" w:after="0"/>
         <w:ind w:start="709" w:hanging="0"/>
         <w:rPr>
-          <w:rFonts w:ascii="Latin Modern Sans" w:hAnsi="Latin Modern Sans"/>
-          <w:b w:val="false"/>
-          <w:b w:val="false"/>
-          <w:i w:val="false"/>
-          <w:i w:val="false"/>
-          <w:caps w:val="false"/>
-          <w:smallCaps w:val="false"/>
-          <w:color w:val="000000"/>
-          <w:spacing w:val="0"/>
-          <w:sz w:val="24"/>
-          <w:szCs w:val="24"/>
-          <w:lang w:val="en-GB"/>
-        </w:rPr>
-      </w:pPr>
-      <w:r>
-        <w:rPr>
-          <w:rFonts w:ascii="Latin Modern Sans" w:hAnsi="Latin Modern Sans"/>
+          <w:b w:val="false"/>
+          <w:b w:val="false"/>
+          <w:i w:val="false"/>
+          <w:i w:val="false"/>
+          <w:caps w:val="false"/>
+          <w:smallCaps w:val="false"/>
+          <w:color w:val="000000"/>
+          <w:spacing w:val="0"/>
+          <w:sz w:val="24"/>
+          <w:szCs w:val="24"/>
+          <w:lang w:val="en-GB"/>
+        </w:rPr>
+      </w:pPr>
+      <w:r>
+        <w:rPr>
+          <w:rFonts w:ascii="Liberation Sans" w:hAnsi="Liberation Sans"/>
           <w:b w:val="false"/>
           <w:i w:val="false"/>
           <w:caps w:val="false"/>
@@ -2260,23 +2367,22 @@
         <w:spacing w:before="0" w:after="0"/>
         <w:ind w:start="709" w:hanging="0"/>
         <w:rPr>
-          <w:rFonts w:ascii="Latin Modern Sans" w:hAnsi="Latin Modern Sans"/>
-          <w:b w:val="false"/>
-          <w:b w:val="false"/>
-          <w:i w:val="false"/>
-          <w:i w:val="false"/>
-          <w:caps w:val="false"/>
-          <w:smallCaps w:val="false"/>
-          <w:color w:val="000000"/>
-          <w:spacing w:val="0"/>
-          <w:sz w:val="24"/>
-          <w:szCs w:val="24"/>
-          <w:lang w:val="en-GB"/>
-        </w:rPr>
-      </w:pPr>
-      <w:r>
-        <w:rPr>
-          <w:rFonts w:ascii="Latin Modern Sans" w:hAnsi="Latin Modern Sans"/>
+          <w:b w:val="false"/>
+          <w:b w:val="false"/>
+          <w:i w:val="false"/>
+          <w:i w:val="false"/>
+          <w:caps w:val="false"/>
+          <w:smallCaps w:val="false"/>
+          <w:color w:val="000000"/>
+          <w:spacing w:val="0"/>
+          <w:sz w:val="24"/>
+          <w:szCs w:val="24"/>
+          <w:lang w:val="en-GB"/>
+        </w:rPr>
+      </w:pPr>
+      <w:r>
+        <w:rPr>
+          <w:rFonts w:ascii="Liberation Sans" w:hAnsi="Liberation Sans"/>
           <w:b w:val="false"/>
           <w:i w:val="false"/>
           <w:caps w:val="false"/>
@@ -2305,23 +2411,22 @@
         <w:spacing w:before="0" w:after="0"/>
         <w:ind w:start="709" w:hanging="0"/>
         <w:rPr>
-          <w:rFonts w:ascii="Latin Modern Sans" w:hAnsi="Latin Modern Sans"/>
-          <w:b w:val="false"/>
-          <w:b w:val="false"/>
-          <w:i w:val="false"/>
-          <w:i w:val="false"/>
-          <w:caps w:val="false"/>
-          <w:smallCaps w:val="false"/>
-          <w:color w:val="000000"/>
-          <w:spacing w:val="0"/>
-          <w:sz w:val="24"/>
-          <w:szCs w:val="24"/>
-          <w:lang w:val="en-GB"/>
-        </w:rPr>
-      </w:pPr>
-      <w:r>
-        <w:rPr>
-          <w:rFonts w:ascii="Latin Modern Sans" w:hAnsi="Latin Modern Sans"/>
+          <w:b w:val="false"/>
+          <w:b w:val="false"/>
+          <w:i w:val="false"/>
+          <w:i w:val="false"/>
+          <w:caps w:val="false"/>
+          <w:smallCaps w:val="false"/>
+          <w:color w:val="000000"/>
+          <w:spacing w:val="0"/>
+          <w:sz w:val="24"/>
+          <w:szCs w:val="24"/>
+          <w:lang w:val="en-GB"/>
+        </w:rPr>
+      </w:pPr>
+      <w:r>
+        <w:rPr>
+          <w:rFonts w:ascii="Liberation Sans" w:hAnsi="Liberation Sans"/>
           <w:b w:val="false"/>
           <w:i w:val="false"/>
           <w:caps w:val="false"/>
@@ -2350,23 +2455,22 @@
         <w:spacing w:before="0" w:after="0"/>
         <w:ind w:start="709" w:hanging="0"/>
         <w:rPr>
-          <w:rFonts w:ascii="Latin Modern Sans" w:hAnsi="Latin Modern Sans"/>
-          <w:b w:val="false"/>
-          <w:b w:val="false"/>
-          <w:i w:val="false"/>
-          <w:i w:val="false"/>
-          <w:caps w:val="false"/>
-          <w:smallCaps w:val="false"/>
-          <w:color w:val="000000"/>
-          <w:spacing w:val="0"/>
-          <w:sz w:val="24"/>
-          <w:szCs w:val="24"/>
-          <w:lang w:val="en-GB"/>
-        </w:rPr>
-      </w:pPr>
-      <w:r>
-        <w:rPr>
-          <w:rFonts w:ascii="Latin Modern Sans" w:hAnsi="Latin Modern Sans"/>
+          <w:b w:val="false"/>
+          <w:b w:val="false"/>
+          <w:i w:val="false"/>
+          <w:i w:val="false"/>
+          <w:caps w:val="false"/>
+          <w:smallCaps w:val="false"/>
+          <w:color w:val="000000"/>
+          <w:spacing w:val="0"/>
+          <w:sz w:val="24"/>
+          <w:szCs w:val="24"/>
+          <w:lang w:val="en-GB"/>
+        </w:rPr>
+      </w:pPr>
+      <w:r>
+        <w:rPr>
+          <w:rFonts w:ascii="Liberation Sans" w:hAnsi="Liberation Sans"/>
           <w:b w:val="false"/>
           <w:i w:val="false"/>
           <w:caps w:val="false"/>
@@ -2395,23 +2499,22 @@
         <w:spacing w:before="0" w:after="0"/>
         <w:ind w:start="709" w:hanging="0"/>
         <w:rPr>
-          <w:rFonts w:ascii="Latin Modern Sans" w:hAnsi="Latin Modern Sans"/>
-          <w:b w:val="false"/>
-          <w:b w:val="false"/>
-          <w:i w:val="false"/>
-          <w:i w:val="false"/>
-          <w:caps w:val="false"/>
-          <w:smallCaps w:val="false"/>
-          <w:color w:val="000000"/>
-          <w:spacing w:val="0"/>
-          <w:sz w:val="24"/>
-          <w:szCs w:val="24"/>
-          <w:lang w:val="en-GB"/>
-        </w:rPr>
-      </w:pPr>
-      <w:r>
-        <w:rPr>
-          <w:rFonts w:ascii="Latin Modern Sans" w:hAnsi="Latin Modern Sans"/>
+          <w:b w:val="false"/>
+          <w:b w:val="false"/>
+          <w:i w:val="false"/>
+          <w:i w:val="false"/>
+          <w:caps w:val="false"/>
+          <w:smallCaps w:val="false"/>
+          <w:color w:val="000000"/>
+          <w:spacing w:val="0"/>
+          <w:sz w:val="24"/>
+          <w:szCs w:val="24"/>
+          <w:lang w:val="en-GB"/>
+        </w:rPr>
+      </w:pPr>
+      <w:r>
+        <w:rPr>
+          <w:rFonts w:ascii="Liberation Sans" w:hAnsi="Liberation Sans"/>
           <w:b w:val="false"/>
           <w:i w:val="false"/>
           <w:caps w:val="false"/>
@@ -2440,23 +2543,22 @@
         <w:spacing w:before="0" w:after="0"/>
         <w:ind w:start="709" w:hanging="0"/>
         <w:rPr>
-          <w:rFonts w:ascii="Latin Modern Sans" w:hAnsi="Latin Modern Sans"/>
-          <w:b w:val="false"/>
-          <w:b w:val="false"/>
-          <w:i w:val="false"/>
-          <w:i w:val="false"/>
-          <w:caps w:val="false"/>
-          <w:smallCaps w:val="false"/>
-          <w:color w:val="000000"/>
-          <w:spacing w:val="0"/>
-          <w:sz w:val="24"/>
-          <w:szCs w:val="24"/>
-          <w:lang w:val="en-GB"/>
-        </w:rPr>
-      </w:pPr>
-      <w:r>
-        <w:rPr>
-          <w:rFonts w:ascii="Latin Modern Sans" w:hAnsi="Latin Modern Sans"/>
+          <w:b w:val="false"/>
+          <w:b w:val="false"/>
+          <w:i w:val="false"/>
+          <w:i w:val="false"/>
+          <w:caps w:val="false"/>
+          <w:smallCaps w:val="false"/>
+          <w:color w:val="000000"/>
+          <w:spacing w:val="0"/>
+          <w:sz w:val="24"/>
+          <w:szCs w:val="24"/>
+          <w:lang w:val="en-GB"/>
+        </w:rPr>
+      </w:pPr>
+      <w:r>
+        <w:rPr>
+          <w:rFonts w:ascii="Liberation Sans" w:hAnsi="Liberation Sans"/>
           <w:b w:val="false"/>
           <w:i w:val="false"/>
           <w:caps w:val="false"/>
@@ -2485,23 +2587,22 @@
         <w:spacing w:before="0" w:after="0"/>
         <w:ind w:start="709" w:hanging="0"/>
         <w:rPr>
-          <w:rFonts w:ascii="Latin Modern Sans" w:hAnsi="Latin Modern Sans"/>
-          <w:b w:val="false"/>
-          <w:b w:val="false"/>
-          <w:i w:val="false"/>
-          <w:i w:val="false"/>
-          <w:caps w:val="false"/>
-          <w:smallCaps w:val="false"/>
-          <w:color w:val="000000"/>
-          <w:spacing w:val="0"/>
-          <w:sz w:val="24"/>
-          <w:szCs w:val="24"/>
-          <w:lang w:val="en-GB"/>
-        </w:rPr>
-      </w:pPr>
-      <w:r>
-        <w:rPr>
-          <w:rFonts w:ascii="Latin Modern Sans" w:hAnsi="Latin Modern Sans"/>
+          <w:b w:val="false"/>
+          <w:b w:val="false"/>
+          <w:i w:val="false"/>
+          <w:i w:val="false"/>
+          <w:caps w:val="false"/>
+          <w:smallCaps w:val="false"/>
+          <w:color w:val="000000"/>
+          <w:spacing w:val="0"/>
+          <w:sz w:val="24"/>
+          <w:szCs w:val="24"/>
+          <w:lang w:val="en-GB"/>
+        </w:rPr>
+      </w:pPr>
+      <w:r>
+        <w:rPr>
+          <w:rFonts w:ascii="Liberation Sans" w:hAnsi="Liberation Sans"/>
           <w:b w:val="false"/>
           <w:i w:val="false"/>
           <w:caps w:val="false"/>
@@ -2530,23 +2631,22 @@
         <w:spacing w:before="0" w:after="0"/>
         <w:ind w:start="709" w:hanging="0"/>
         <w:rPr>
-          <w:rFonts w:ascii="Latin Modern Sans" w:hAnsi="Latin Modern Sans"/>
-          <w:b w:val="false"/>
-          <w:b w:val="false"/>
-          <w:i w:val="false"/>
-          <w:i w:val="false"/>
-          <w:caps w:val="false"/>
-          <w:smallCaps w:val="false"/>
-          <w:color w:val="000000"/>
-          <w:spacing w:val="0"/>
-          <w:sz w:val="24"/>
-          <w:szCs w:val="24"/>
-          <w:lang w:val="en-GB"/>
-        </w:rPr>
-      </w:pPr>
-      <w:r>
-        <w:rPr>
-          <w:rFonts w:ascii="Latin Modern Sans" w:hAnsi="Latin Modern Sans"/>
+          <w:b w:val="false"/>
+          <w:b w:val="false"/>
+          <w:i w:val="false"/>
+          <w:i w:val="false"/>
+          <w:caps w:val="false"/>
+          <w:smallCaps w:val="false"/>
+          <w:color w:val="000000"/>
+          <w:spacing w:val="0"/>
+          <w:sz w:val="24"/>
+          <w:szCs w:val="24"/>
+          <w:lang w:val="en-GB"/>
+        </w:rPr>
+      </w:pPr>
+      <w:r>
+        <w:rPr>
+          <w:rFonts w:ascii="Liberation Sans" w:hAnsi="Liberation Sans"/>
           <w:b w:val="false"/>
           <w:i w:val="false"/>
           <w:caps w:val="false"/>
@@ -2574,23 +2674,22 @@
         </w:tabs>
         <w:ind w:start="709" w:hanging="0"/>
         <w:rPr>
-          <w:rFonts w:ascii="Latin Modern Sans" w:hAnsi="Latin Modern Sans"/>
-          <w:b w:val="false"/>
-          <w:b w:val="false"/>
-          <w:i w:val="false"/>
-          <w:i w:val="false"/>
-          <w:caps w:val="false"/>
-          <w:smallCaps w:val="false"/>
-          <w:color w:val="000000"/>
-          <w:spacing w:val="0"/>
-          <w:sz w:val="24"/>
-          <w:szCs w:val="24"/>
-          <w:lang w:val="en-GB"/>
-        </w:rPr>
-      </w:pPr>
-      <w:r>
-        <w:rPr>
-          <w:rFonts w:ascii="Latin Modern Sans" w:hAnsi="Latin Modern Sans"/>
+          <w:b w:val="false"/>
+          <w:b w:val="false"/>
+          <w:i w:val="false"/>
+          <w:i w:val="false"/>
+          <w:caps w:val="false"/>
+          <w:smallCaps w:val="false"/>
+          <w:color w:val="000000"/>
+          <w:spacing w:val="0"/>
+          <w:sz w:val="24"/>
+          <w:szCs w:val="24"/>
+          <w:lang w:val="en-GB"/>
+        </w:rPr>
+      </w:pPr>
+      <w:r>
+        <w:rPr>
+          <w:rFonts w:ascii="Liberation Sans" w:hAnsi="Liberation Sans"/>
           <w:b w:val="false"/>
           <w:i w:val="false"/>
           <w:caps w:val="false"/>
@@ -2608,15 +2707,14 @@
       <w:pPr>
         <w:pStyle w:val="TextBody"/>
         <w:rPr>
-          <w:rFonts w:ascii="Latin Modern Sans" w:hAnsi="Latin Modern Sans"/>
-          <w:sz w:val="24"/>
-          <w:szCs w:val="24"/>
-          <w:lang w:val="en-GB"/>
-        </w:rPr>
-      </w:pPr>
-      <w:r>
-        <w:rPr>
-          <w:rFonts w:ascii="Latin Modern Sans" w:hAnsi="Latin Modern Sans"/>
+          <w:sz w:val="24"/>
+          <w:szCs w:val="24"/>
+          <w:lang w:val="en-GB"/>
+        </w:rPr>
+      </w:pPr>
+      <w:r>
+        <w:rPr>
+          <w:rFonts w:ascii="Liberation Sans" w:hAnsi="Liberation Sans"/>
           <w:sz w:val="24"/>
           <w:szCs w:val="24"/>
           <w:lang w:val="en-GB"/>
@@ -2628,7 +2726,6 @@
       <w:pPr>
         <w:pStyle w:val="Normal"/>
         <w:rPr>
-          <w:rFonts w:ascii="Latin Modern Sans" w:hAnsi="Latin Modern Sans"/>
           <w:sz w:val="24"/>
           <w:szCs w:val="24"/>
           <w:u w:val="single"/>
@@ -2637,7 +2734,7 @@
       </w:pPr>
       <w:r>
         <w:rPr>
-          <w:rFonts w:ascii="Latin Modern Sans" w:hAnsi="Latin Modern Sans"/>
+          <w:rFonts w:ascii="Liberation Sans" w:hAnsi="Liberation Sans"/>
           <w:sz w:val="24"/>
           <w:szCs w:val="24"/>
           <w:u w:val="single"/>
@@ -2650,7 +2747,6 @@
       <w:pPr>
         <w:pStyle w:val="Normal"/>
         <w:rPr>
-          <w:rFonts w:ascii="Latin Modern Sans" w:hAnsi="Latin Modern Sans"/>
           <w:color w:val="2A6099"/>
           <w:sz w:val="24"/>
           <w:szCs w:val="24"/>
@@ -2660,7 +2756,7 @@
       </w:pPr>
       <w:r>
         <w:rPr>
-          <w:rFonts w:ascii="Latin Modern Sans" w:hAnsi="Latin Modern Sans"/>
+          <w:rFonts w:ascii="Liberation Sans" w:hAnsi="Liberation Sans"/>
           <w:color w:val="2A6099"/>
           <w:sz w:val="24"/>
           <w:szCs w:val="24"/>
@@ -2674,7 +2770,6 @@
       <w:pPr>
         <w:pStyle w:val="Normal"/>
         <w:rPr>
-          <w:rFonts w:ascii="Latin Modern Sans" w:hAnsi="Latin Modern Sans"/>
           <w:color w:val="2A6099"/>
           <w:sz w:val="24"/>
           <w:szCs w:val="24"/>
@@ -2684,7 +2779,7 @@
       </w:pPr>
       <w:r>
         <w:rPr>
-          <w:rFonts w:ascii="Latin Modern Sans" w:hAnsi="Latin Modern Sans"/>
+          <w:rFonts w:ascii="Liberation Sans" w:hAnsi="Liberation Sans"/>
           <w:color w:val="2A6099"/>
           <w:sz w:val="24"/>
           <w:szCs w:val="24"/>
@@ -2698,7 +2793,6 @@
       <w:pPr>
         <w:pStyle w:val="Normal"/>
         <w:rPr>
-          <w:rFonts w:ascii="Latin Modern Sans" w:hAnsi="Latin Modern Sans"/>
           <w:color w:val="C9211E"/>
           <w:sz w:val="24"/>
           <w:szCs w:val="24"/>
@@ -2708,7 +2802,7 @@
       </w:pPr>
       <w:r>
         <w:rPr>
-          <w:rFonts w:ascii="Latin Modern Sans" w:hAnsi="Latin Modern Sans"/>
+          <w:rFonts w:ascii="Liberation Sans" w:hAnsi="Liberation Sans"/>
           <w:color w:val="C9211E"/>
           <w:sz w:val="24"/>
           <w:szCs w:val="24"/>
@@ -2722,7 +2816,6 @@
       <w:pPr>
         <w:pStyle w:val="Normal"/>
         <w:rPr>
-          <w:rFonts w:ascii="Latin Modern Sans" w:hAnsi="Latin Modern Sans"/>
           <w:color w:val="2A6099"/>
           <w:sz w:val="24"/>
           <w:szCs w:val="24"/>
@@ -2732,7 +2825,7 @@
       </w:pPr>
       <w:r>
         <w:rPr>
-          <w:rFonts w:ascii="Latin Modern Sans" w:hAnsi="Latin Modern Sans"/>
+          <w:rFonts w:ascii="Liberation Sans" w:hAnsi="Liberation Sans"/>
           <w:color w:val="2A6099"/>
           <w:sz w:val="24"/>
           <w:szCs w:val="24"/>
@@ -2746,7 +2839,6 @@
       <w:pPr>
         <w:pStyle w:val="Normal"/>
         <w:rPr>
-          <w:rFonts w:ascii="Latin Modern Sans" w:hAnsi="Latin Modern Sans"/>
           <w:color w:val="C9211E"/>
           <w:sz w:val="24"/>
           <w:szCs w:val="24"/>
@@ -2756,7 +2848,7 @@
       </w:pPr>
       <w:r>
         <w:rPr>
-          <w:rFonts w:ascii="Latin Modern Sans" w:hAnsi="Latin Modern Sans"/>
+          <w:rFonts w:ascii="Liberation Sans" w:hAnsi="Liberation Sans"/>
           <w:color w:val="C9211E"/>
           <w:sz w:val="24"/>
           <w:szCs w:val="24"/>
@@ -2770,11 +2862,13 @@
       <w:pPr>
         <w:pStyle w:val="Normal"/>
         <w:rPr>
+          <w:rFonts w:ascii="Liberation Sans" w:hAnsi="Liberation Sans"/>
           <w:color w:val="2A6099"/>
         </w:rPr>
       </w:pPr>
       <w:r>
         <w:rPr>
+          <w:rFonts w:ascii="Liberation Sans" w:hAnsi="Liberation Sans"/>
           <w:color w:val="2A6099"/>
         </w:rPr>
         <w:t>Introduction:</w:t>
@@ -2784,11 +2878,13 @@
       <w:pPr>
         <w:pStyle w:val="Normal"/>
         <w:rPr>
+          <w:rFonts w:ascii="Liberation Sans" w:hAnsi="Liberation Sans"/>
           <w:color w:val="2A6099"/>
         </w:rPr>
       </w:pPr>
       <w:r>
         <w:rPr>
+          <w:rFonts w:ascii="Liberation Sans" w:hAnsi="Liberation Sans"/>
           <w:color w:val="2A6099"/>
         </w:rPr>
         <w:t>2/26 – “List of Acronyms” in header of page 2 should not be there</w:t>
@@ -2798,11 +2894,13 @@
       <w:pPr>
         <w:pStyle w:val="Normal"/>
         <w:rPr>
+          <w:rFonts w:ascii="Liberation Sans" w:hAnsi="Liberation Sans"/>
           <w:color w:val="C9211E"/>
         </w:rPr>
       </w:pPr>
       <w:r>
         <w:rPr>
+          <w:rFonts w:ascii="Liberation Sans" w:hAnsi="Liberation Sans"/>
           <w:color w:val="C9211E"/>
         </w:rPr>
         <w:t>Agreed; changed so that the header in page 2 now says “Introduction”.</w:t>
@@ -2812,11 +2910,13 @@
       <w:pPr>
         <w:pStyle w:val="Normal"/>
         <w:rPr>
+          <w:rFonts w:ascii="Liberation Sans" w:hAnsi="Liberation Sans"/>
           <w:color w:val="2A6099"/>
         </w:rPr>
       </w:pPr>
       <w:r>
         <w:rPr>
+          <w:rFonts w:ascii="Liberation Sans" w:hAnsi="Liberation Sans"/>
           <w:color w:val="2A6099"/>
         </w:rPr>
         <w:t>2/26 – remove “still” from “the remaining discrepancies that still exist”</w:t>
@@ -2826,11 +2926,13 @@
       <w:pPr>
         <w:pStyle w:val="Normal"/>
         <w:rPr>
+          <w:rFonts w:ascii="Liberation Sans" w:hAnsi="Liberation Sans"/>
           <w:color w:val="C9211E"/>
         </w:rPr>
       </w:pPr>
       <w:r>
         <w:rPr>
+          <w:rFonts w:ascii="Liberation Sans" w:hAnsi="Liberation Sans"/>
           <w:color w:val="C9211E"/>
         </w:rPr>
         <w:t>Agreed; changed to alternative.</w:t>
@@ -2840,11 +2942,13 @@
       <w:pPr>
         <w:pStyle w:val="Normal"/>
         <w:rPr>
+          <w:rFonts w:ascii="Liberation Sans" w:hAnsi="Liberation Sans"/>
           <w:color w:val="2A6099"/>
         </w:rPr>
       </w:pPr>
       <w:r>
         <w:rPr>
+          <w:rFonts w:ascii="Liberation Sans" w:hAnsi="Liberation Sans"/>
           <w:color w:val="2A6099"/>
         </w:rPr>
         <w:t>2/26 – “data is taken is also investigated” – alt. “data is taken are also investigated”</w:t>
@@ -2854,11 +2958,13 @@
       <w:pPr>
         <w:pStyle w:val="Normal"/>
         <w:rPr>
+          <w:rFonts w:ascii="Liberation Sans" w:hAnsi="Liberation Sans"/>
           <w:color w:val="C9211E"/>
         </w:rPr>
       </w:pPr>
       <w:r>
         <w:rPr>
+          <w:rFonts w:ascii="Liberation Sans" w:hAnsi="Liberation Sans"/>
           <w:color w:val="C9211E"/>
         </w:rPr>
         <w:t>Agreed; changed to alternative.</w:t>
@@ -2868,15 +2974,14 @@
       <w:pPr>
         <w:pStyle w:val="Normal"/>
         <w:rPr>
-          <w:rFonts w:ascii="Latin Modern Sans" w:hAnsi="Latin Modern Sans"/>
-          <w:sz w:val="24"/>
-          <w:szCs w:val="24"/>
-          <w:lang w:val="en-GB"/>
-        </w:rPr>
-      </w:pPr>
-      <w:r>
-        <w:rPr>
-          <w:rFonts w:ascii="Latin Modern Sans" w:hAnsi="Latin Modern Sans"/>
+          <w:sz w:val="24"/>
+          <w:szCs w:val="24"/>
+          <w:lang w:val="en-GB"/>
+        </w:rPr>
+      </w:pPr>
+      <w:r>
+        <w:rPr>
+          <w:rFonts w:ascii="Liberation Sans" w:hAnsi="Liberation Sans"/>
           <w:sz w:val="24"/>
           <w:szCs w:val="24"/>
           <w:lang w:val="en-GB"/>
@@ -2888,34 +2993,31 @@
       <w:pPr>
         <w:pStyle w:val="Normal"/>
         <w:rPr>
-          <w:rFonts w:ascii="Latin Modern Sans" w:hAnsi="Latin Modern Sans"/>
-          <w:sz w:val="24"/>
-          <w:szCs w:val="24"/>
-          <w:lang w:val="en-GB"/>
-        </w:rPr>
-      </w:pPr>
-      <w:r>
-        <w:rPr>
-          <w:rFonts w:ascii="Latin Modern Sans" w:hAnsi="Latin Modern Sans"/>
-          <w:sz w:val="24"/>
-          <w:szCs w:val="24"/>
-          <w:lang w:val="en-GB"/>
-        </w:rPr>
-      </w:r>
-    </w:p>
-    <w:p>
-      <w:pPr>
-        <w:pStyle w:val="Normal"/>
-        <w:rPr>
-          <w:rFonts w:ascii="Latin Modern Sans" w:hAnsi="Latin Modern Sans"/>
-          <w:sz w:val="24"/>
-          <w:szCs w:val="24"/>
-          <w:lang w:val="en-GB"/>
-        </w:rPr>
-      </w:pPr>
-      <w:r>
-        <w:rPr>
-          <w:rFonts w:ascii="Latin Modern Sans" w:hAnsi="Latin Modern Sans"/>
+          <w:rFonts w:ascii="Liberation Sans" w:hAnsi="Liberation Sans"/>
+          <w:sz w:val="24"/>
+          <w:szCs w:val="24"/>
+          <w:lang w:val="en-GB"/>
+        </w:rPr>
+      </w:pPr>
+      <w:r>
+        <w:rPr>
+          <w:rFonts w:ascii="Liberation Sans" w:hAnsi="Liberation Sans"/>
+          <w:sz w:val="24"/>
+          <w:szCs w:val="24"/>
+          <w:lang w:val="en-GB"/>
+        </w:rPr>
+      </w:r>
+    </w:p>
+    <w:p>
+      <w:pPr>
+        <w:pStyle w:val="Normal"/>
+        <w:rPr>
+          <w:rFonts w:ascii="Liberation Sans" w:hAnsi="Liberation Sans"/>
+        </w:rPr>
+      </w:pPr>
+      <w:r>
+        <w:rPr>
+          <w:rFonts w:ascii="Liberation Sans" w:hAnsi="Liberation Sans"/>
           <w:sz w:val="24"/>
           <w:szCs w:val="24"/>
           <w:lang w:val="en-GB"/>
@@ -2924,7 +3026,7 @@
       </w:r>
       <w:r>
         <w:rPr>
-          <w:rFonts w:cs="Times New Roman" w:ascii="Latin Modern Sans" w:hAnsi="Latin Modern Sans"/>
+          <w:rFonts w:cs="Times New Roman" w:ascii="Liberation Sans" w:hAnsi="Liberation Sans"/>
           <w:kern w:val="0"/>
           <w:sz w:val="24"/>
           <w:szCs w:val="24"/>
@@ -2937,15 +3039,233 @@
       <w:pPr>
         <w:pStyle w:val="Normal"/>
         <w:rPr>
-          <w:rFonts w:ascii="Latin Modern Sans" w:hAnsi="Latin Modern Sans"/>
-          <w:sz w:val="24"/>
-          <w:szCs w:val="24"/>
-          <w:lang w:val="en-GB"/>
-        </w:rPr>
-      </w:pPr>
-      <w:r>
-        <w:rPr>
-          <w:rFonts w:cs="Times New Roman" w:ascii="Latin Modern Sans" w:hAnsi="Latin Modern Sans"/>
+          <w:rFonts w:ascii="Liberation Sans" w:hAnsi="Liberation Sans"/>
+          <w:color w:val="C9211E"/>
+        </w:rPr>
+      </w:pPr>
+      <w:r>
+        <w:rPr>
+          <w:rFonts w:ascii="Liberation Sans" w:hAnsi="Liberation Sans"/>
+          <w:color w:val="C9211E"/>
+        </w:rPr>
+        <w:t>As we discussed during the viva, I agree that what I wrote ends up being just a vacuous statement: even if there were neutrinos with positive helicities, the chirality of the weak interaction prevents us from seeing them. I have added the phrase “</w:t>
+      </w:r>
+      <w:r>
+        <w:rPr>
+          <w:rFonts w:ascii="Liberation Sans" w:hAnsi="Liberation Sans" w:cstheme="minorBidi"/>
+          <w:b w:val="false"/>
+          <w:color w:val="C9211E"/>
+          <w:sz w:val="24"/>
+          <w:szCs w:val="24"/>
+          <w:shd w:fill="auto" w:val="clear"/>
+          <w14:ligatures w14:val="standardContextual"/>
+        </w:rPr>
+        <w:t xml:space="preserve">Because the weak interactions are chiral,” </w:t>
+      </w:r>
+      <w:r>
+        <w:rPr>
+          <w:rFonts w:ascii="Liberation Sans" w:hAnsi="Liberation Sans" w:cstheme="minorBidi"/>
+          <w:b w:val="false"/>
+          <w:color w:val="C9211E"/>
+          <w:sz w:val="24"/>
+          <w:szCs w:val="24"/>
+          <w:shd w:fill="auto" w:val="clear"/>
+          <w14:ligatures w14:val="standardContextual"/>
+        </w:rPr>
+        <w:t>to the start of this sentence to clarify why there is a lack of evidence.</w:t>
+      </w:r>
+    </w:p>
+    <w:p>
+      <w:pPr>
+        <w:pStyle w:val="Normal"/>
+        <w:rPr>
+          <w:b w:val="false"/>
+          <w:sz w:val="24"/>
+          <w:szCs w:val="24"/>
+          <w:highlight w:val="none"/>
+          <w:shd w:fill="auto" w:val="clear"/>
+        </w:rPr>
+      </w:pPr>
+      <w:r>
+        <w:rPr>
+          <w:rFonts w:ascii="Liberation Sans" w:hAnsi="Liberation Sans" w:cstheme="minorBidi"/>
+          <w:b w:val="false"/>
+          <w:color w:val="2A6099"/>
+          <w:sz w:val="24"/>
+          <w:szCs w:val="24"/>
+          <w:shd w:fill="auto" w:val="clear"/>
+          <w14:ligatures w14:val="standardContextual"/>
+        </w:rPr>
+        <w:t>12/36 – “D_2O” – D isn’t an official abbreviation; we typically define it as ^2H_2O the first time it is used.</w:t>
+      </w:r>
+    </w:p>
+    <w:p>
+      <w:pPr>
+        <w:pStyle w:val="Normal"/>
+        <w:rPr>
+          <w:b w:val="false"/>
+          <w:sz w:val="24"/>
+          <w:szCs w:val="24"/>
+          <w:highlight w:val="none"/>
+          <w:shd w:fill="auto" w:val="clear"/>
+        </w:rPr>
+      </w:pPr>
+      <w:r>
+        <w:rPr>
+          <w:rFonts w:ascii="Liberation Sans" w:hAnsi="Liberation Sans" w:cstheme="minorBidi"/>
+          <w:b w:val="false"/>
+          <w:color w:val="C9211E"/>
+          <w:sz w:val="24"/>
+          <w:szCs w:val="24"/>
+          <w:shd w:fill="auto" w:val="clear"/>
+          <w14:ligatures w14:val="standardContextual"/>
+        </w:rPr>
+        <w:t>Agreed; in fact I never use D_2O ever again in the thesis. Changed to ^2H_2O.</w:t>
+      </w:r>
+    </w:p>
+    <w:p>
+      <w:pPr>
+        <w:pStyle w:val="Normal"/>
+        <w:rPr>
+          <w:b w:val="false"/>
+          <w:sz w:val="24"/>
+          <w:szCs w:val="24"/>
+          <w:highlight w:val="none"/>
+          <w:shd w:fill="auto" w:val="clear"/>
+        </w:rPr>
+      </w:pPr>
+      <w:r>
+        <w:rPr>
+          <w:rFonts w:ascii="Liberation Sans" w:hAnsi="Liberation Sans" w:cstheme="minorBidi"/>
+          <w:b w:val="false"/>
+          <w:color w:val="2A6099"/>
+          <w:sz w:val="24"/>
+          <w:szCs w:val="24"/>
+          <w:shd w:fill="auto" w:val="clear"/>
+          <w14:ligatures w14:val="standardContextual"/>
+        </w:rPr>
+        <w:t>12/36 - “\nu_{\mu,\tau}” – It might be worth emphasizing that without neutrino oscillations, there would be no \nu_{\mu,\tau} solar neutrinos.</w:t>
+      </w:r>
+    </w:p>
+    <w:p>
+      <w:pPr>
+        <w:pStyle w:val="Normal"/>
+        <w:rPr>
+          <w:rFonts w:ascii="Liberation Sans" w:hAnsi="Liberation Sans"/>
+          <w:color w:val="C9211E"/>
+        </w:rPr>
+      </w:pPr>
+      <w:r>
+        <w:rPr>
+          <w:rFonts w:ascii="Liberation Sans" w:hAnsi="Liberation Sans" w:cstheme="minorBidi"/>
+          <w:b w:val="false"/>
+          <w:color w:val="C9211E"/>
+          <w:sz w:val="24"/>
+          <w:szCs w:val="24"/>
+          <w:shd w:fill="auto" w:val="clear"/>
+          <w14:ligatures w14:val="standardContextual"/>
+        </w:rPr>
+        <w:t>Agreed; added a sentence afterwards saying “</w:t>
+      </w:r>
+      <w:r>
+        <w:rPr>
+          <w:rFonts w:ascii="Liberation Sans" w:hAnsi="Liberation Sans" w:cstheme="minorBidi"/>
+          <w:b w:val="false"/>
+          <w:color w:val="C9211E"/>
+          <w:sz w:val="24"/>
+          <w:szCs w:val="24"/>
+          <w:shd w:fill="auto" w:val="clear"/>
+          <w14:ligatures w14:val="standardContextual"/>
+        </w:rPr>
+        <w:t>Without a flavour-changing process like neutrino oscillations, no $\nu_{\mu,\tau}$ solar neutrinos should be observed.</w:t>
+      </w:r>
+      <w:r>
+        <w:rPr>
+          <w:rFonts w:ascii="Liberation Sans" w:hAnsi="Liberation Sans" w:cstheme="minorBidi"/>
+          <w:b w:val="false"/>
+          <w:color w:val="C9211E"/>
+          <w:sz w:val="24"/>
+          <w:szCs w:val="24"/>
+          <w:shd w:fill="auto" w:val="clear"/>
+          <w14:ligatures w14:val="standardContextual"/>
+        </w:rPr>
+        <w:t>”</w:t>
+      </w:r>
+    </w:p>
+    <w:p>
+      <w:pPr>
+        <w:pStyle w:val="Normal"/>
+        <w:rPr>
+          <w:rFonts w:ascii="Liberation Sans" w:hAnsi="Liberation Sans"/>
+          <w:color w:val="2A6099"/>
+        </w:rPr>
+      </w:pPr>
+      <w:r>
+        <w:rPr>
+          <w:rFonts w:ascii="Liberation Sans" w:hAnsi="Liberation Sans"/>
+          <w:color w:val="2A6099"/>
+        </w:rPr>
+        <w:t>13/37 – double use of “consistently” in one sentence</w:t>
+      </w:r>
+    </w:p>
+    <w:p>
+      <w:pPr>
+        <w:pStyle w:val="Normal"/>
+        <w:rPr>
+          <w:rFonts w:ascii="Liberation Sans" w:hAnsi="Liberation Sans"/>
+          <w:color w:val="C9211E"/>
+        </w:rPr>
+      </w:pPr>
+      <w:r>
+        <w:rPr>
+          <w:rFonts w:ascii="Liberation Sans" w:hAnsi="Liberation Sans"/>
+          <w:color w:val="C9211E"/>
+        </w:rPr>
+        <w:t>Agreed; second “consistently” removed.</w:t>
+      </w:r>
+    </w:p>
+    <w:p>
+      <w:pPr>
+        <w:pStyle w:val="Normal"/>
+        <w:rPr>
+          <w:rFonts w:ascii="Liberation Sans" w:hAnsi="Liberation Sans"/>
+          <w:color w:val="2A6099"/>
+        </w:rPr>
+      </w:pPr>
+      <w:r>
+        <w:rPr>
+          <w:rFonts w:ascii="Liberation Sans" w:hAnsi="Liberation Sans"/>
+          <w:color w:val="2A6099"/>
+        </w:rPr>
+        <w:t>16/40 – “P(\nu_\alpha \to \nu_\beta)” should be “P(\nu_\alpha \to \nu_\alpha)”</w:t>
+      </w:r>
+    </w:p>
+    <w:p>
+      <w:pPr>
+        <w:pStyle w:val="Normal"/>
+        <w:rPr>
+          <w:rFonts w:ascii="Liberation Sans" w:hAnsi="Liberation Sans"/>
+          <w:color w:val="C9211E"/>
+        </w:rPr>
+      </w:pPr>
+      <w:r>
+        <w:rPr>
+          <w:rFonts w:ascii="Liberation Sans" w:hAnsi="Liberation Sans"/>
+          <w:color w:val="C9211E"/>
+        </w:rPr>
+        <w:t>Agreed; corrected.</w:t>
+      </w:r>
+    </w:p>
+    <w:p>
+      <w:pPr>
+        <w:pStyle w:val="Normal"/>
+        <w:rPr>
+          <w:rFonts w:ascii="Liberation Sans" w:hAnsi="Liberation Sans"/>
+        </w:rPr>
+      </w:pPr>
+      <w:r>
+        <w:rPr>
+          <w:rFonts w:cs="Times New Roman" w:ascii="Liberation Sans" w:hAnsi="Liberation Sans"/>
           <w:kern w:val="0"/>
           <w:sz w:val="24"/>
           <w:szCs w:val="24"/>
@@ -2955,7 +3275,7 @@
       </w:r>
       <w:r>
         <w:rPr>
-          <w:rFonts w:cs="Cambria Math" w:ascii="Latin Modern Sans" w:hAnsi="Latin Modern Sans"/>
+          <w:rFonts w:cs="Cambria Math" w:ascii="Liberation Sans" w:hAnsi="Liberation Sans"/>
           <w:kern w:val="0"/>
           <w:sz w:val="24"/>
           <w:szCs w:val="24"/>
@@ -2965,13 +3285,93 @@
       </w:r>
       <w:r>
         <w:rPr>
-          <w:rFonts w:cs="Times New Roman" w:ascii="Latin Modern Sans" w:hAnsi="Latin Modern Sans"/>
-          <w:kern w:val="0"/>
-          <w:sz w:val="24"/>
-          <w:szCs w:val="24"/>
-          <w:lang w:val="en-GB"/>
-        </w:rPr>
-        <w:t xml:space="preserve"> 1, then as detectors have limited distance and energy resolutions, what can only be observed is the average effect over many oscillations” – I think this is dominated more by the size of the neutrino production region in the Sun. </w:t>
+          <w:rFonts w:cs="Times New Roman" w:ascii="Liberation Sans" w:hAnsi="Liberation Sans"/>
+          <w:kern w:val="0"/>
+          <w:sz w:val="24"/>
+          <w:szCs w:val="24"/>
+          <w:lang w:val="en-GB"/>
+        </w:rPr>
+        <w:t xml:space="preserve"> 1, then as detectors have limited distance and energy resolutions, what can only be observed is the average effect over many oscillations” – I think this is dominated more by the size of the neutrino production region in the Sun.</w:t>
+      </w:r>
+    </w:p>
+    <w:p>
+      <w:pPr>
+        <w:pStyle w:val="Normal"/>
+        <w:rPr>
+          <w:rFonts w:ascii="Liberation Sans" w:hAnsi="Liberation Sans"/>
+          <w:color w:val="C9211E"/>
+        </w:rPr>
+      </w:pPr>
+      <w:r>
+        <w:rPr>
+          <w:rFonts w:ascii="Liberation Sans" w:hAnsi="Liberation Sans"/>
+          <w:color w:val="C9211E"/>
+        </w:rPr>
+        <w:t>I wrote this section to be about neutrino oscillations in general, not just solar neutrinos. But you  are correct about the case of solar neutrinos. I have added an extra clause to the sentence, saying that “neutrino sources generate them over a region of space”.</w:t>
+      </w:r>
+    </w:p>
+    <w:p>
+      <w:pPr>
+        <w:pStyle w:val="Normal"/>
+        <w:rPr>
+          <w:rFonts w:ascii="Liberation Sans" w:hAnsi="Liberation Sans"/>
+          <w:color w:val="2A6099"/>
+        </w:rPr>
+      </w:pPr>
+      <w:r>
+        <w:rPr>
+          <w:rFonts w:ascii="Liberation Sans" w:hAnsi="Liberation Sans"/>
+          <w:color w:val="2A6099"/>
+        </w:rPr>
+        <w:t>17/41 – “give” – alt. “gave” or “gives”</w:t>
+      </w:r>
+    </w:p>
+    <w:p>
+      <w:pPr>
+        <w:pStyle w:val="Normal"/>
+        <w:rPr>
+          <w:rFonts w:ascii="Liberation Sans" w:hAnsi="Liberation Sans"/>
+          <w:color w:val="C9211E"/>
+        </w:rPr>
+      </w:pPr>
+      <w:r>
+        <w:rPr>
+          <w:rFonts w:ascii="Liberation Sans" w:hAnsi="Liberation Sans"/>
+          <w:color w:val="C9211E"/>
+        </w:rPr>
+        <w:t>Agreed; changed to “gave”.</w:t>
+      </w:r>
+    </w:p>
+    <w:p>
+      <w:pPr>
+        <w:pStyle w:val="Normal"/>
+        <w:rPr>
+          <w:rFonts w:ascii="Liberation Sans" w:hAnsi="Liberation Sans"/>
+          <w:color w:val="2A6099"/>
+        </w:rPr>
+      </w:pPr>
+      <w:r>
+        <w:rPr>
+          <w:rFonts w:ascii="Liberation Sans" w:hAnsi="Liberation Sans"/>
+          <w:color w:val="2A6099"/>
+        </w:rPr>
+        <w:t>19/43 – “However, If the” – alt. “However, if the”</w:t>
+      </w:r>
+    </w:p>
+    <w:p>
+      <w:pPr>
+        <w:pStyle w:val="Normal"/>
+        <w:rPr>
+          <w:rFonts w:ascii="Liberation Sans" w:hAnsi="Liberation Sans"/>
+          <w:color w:val="C9211E"/>
+        </w:rPr>
+      </w:pPr>
+      <w:r>
+        <w:rPr>
+          <w:rFonts w:ascii="Liberation Sans" w:hAnsi="Liberation Sans"/>
+          <w:color w:val="C9211E"/>
+        </w:rPr>
+        <w:t>Agreed; changed.</w:t>
       </w:r>
     </w:p>
     <w:p>
@@ -2980,11 +3380,14 @@
         <w:rPr>
           <w:rFonts w:cs="Times New Roman"/>
           <w:kern w:val="0"/>
-        </w:rPr>
-      </w:pPr>
-      <w:r>
-        <w:rPr>
-          <w:rFonts w:cs="Times New Roman" w:ascii="Latin Modern Sans" w:hAnsi="Latin Modern Sans"/>
+          <w:sz w:val="24"/>
+          <w:szCs w:val="24"/>
+          <w:lang w:val="en-GB"/>
+        </w:rPr>
+      </w:pPr>
+      <w:r>
+        <w:rPr>
+          <w:rFonts w:cs="Times New Roman" w:ascii="Liberation Sans" w:hAnsi="Liberation Sans"/>
           <w:kern w:val="0"/>
           <w:sz w:val="24"/>
           <w:szCs w:val="24"/>
@@ -3003,11 +3406,14 @@
         <w:rPr>
           <w:rFonts w:cs="Times New Roman"/>
           <w:kern w:val="0"/>
-        </w:rPr>
-      </w:pPr>
-      <w:r>
-        <w:rPr>
-          <w:rFonts w:cs="Times New Roman" w:ascii="Latin Modern Sans" w:hAnsi="Latin Modern Sans"/>
+          <w:sz w:val="24"/>
+          <w:szCs w:val="24"/>
+          <w:lang w:val="en-GB"/>
+        </w:rPr>
+      </w:pPr>
+      <w:r>
+        <w:rPr>
+          <w:rFonts w:cs="Times New Roman" w:ascii="Liberation Sans" w:hAnsi="Liberation Sans"/>
           <w:kern w:val="0"/>
           <w:sz w:val="24"/>
           <w:szCs w:val="24"/>
@@ -3017,13 +3423,41 @@
       </w:r>
       <w:r>
         <w:rPr>
-          <w:rFonts w:cs="Times New Roman" w:ascii="Latin Modern Sans" w:hAnsi="Latin Modern Sans"/>
-          <w:kern w:val="0"/>
-          <w:sz w:val="24"/>
-          <w:szCs w:val="24"/>
-          <w:lang w:val="en-GB"/>
-        </w:rPr>
-        <w:t xml:space="preserve">Under this approximation, states that are in a given effective mass eigenstate smoothly transform into one another as the neutrinos propagate.” (Adiabatic approximation) – I found this to be a confusing description. I understand it to mean that the neutrinos do not change mass eigenstates during the transition, just the PMNS matrix. </w:t>
+          <w:rFonts w:cs="Times New Roman" w:ascii="Liberation Sans" w:hAnsi="Liberation Sans"/>
+          <w:kern w:val="0"/>
+          <w:sz w:val="24"/>
+          <w:szCs w:val="24"/>
+          <w:lang w:val="en-GB"/>
+        </w:rPr>
+        <w:t>Under this approximation, states that are in a given effective mass eigenstate smoothly transform into one another as the neutrinos propagate.” (Adiabatic approximation) – I found this to be a confusing description. I understand it to mean that the neutrinos do not change mass eigenstates during the transition, just the PMNS matrix.</w:t>
+      </w:r>
+    </w:p>
+    <w:p>
+      <w:pPr>
+        <w:pStyle w:val="ListParagraph"/>
+        <w:numPr>
+          <w:ilvl w:val="0"/>
+          <w:numId w:val="0"/>
+        </w:numPr>
+        <w:ind w:start="720" w:hanging="0"/>
+        <w:rPr>
+          <w:rFonts w:cs="Times New Roman"/>
+          <w:kern w:val="0"/>
+          <w:sz w:val="24"/>
+          <w:szCs w:val="24"/>
+          <w:lang w:val="en-GB"/>
+        </w:rPr>
+      </w:pPr>
+      <w:r>
+        <w:rPr>
+          <w:rFonts w:cs="Times New Roman" w:ascii="Liberation Sans" w:hAnsi="Liberation Sans"/>
+          <w:color w:val="C9211E"/>
+          <w:kern w:val="0"/>
+          <w:sz w:val="24"/>
+          <w:szCs w:val="24"/>
+          <w:lang w:val="en-GB"/>
+        </w:rPr>
+        <w:t>You are right. I have changed this to “Under this approximation, there are no transitions between effective mass eigenstates as the neutrinos propagate.”</w:t>
       </w:r>
     </w:p>
     <w:p>
@@ -3036,17 +3470,48 @@
         <w:rPr>
           <w:rFonts w:cs="Times New Roman"/>
           <w:kern w:val="0"/>
-        </w:rPr>
-      </w:pPr>
-      <w:r>
-        <w:rPr>
-          <w:rFonts w:cs="Times New Roman" w:ascii="Latin Modern Sans" w:hAnsi="Latin Modern Sans"/>
-          <w:kern w:val="0"/>
-          <w:sz w:val="24"/>
-          <w:szCs w:val="24"/>
-          <w:lang w:val="en-GB"/>
-        </w:rPr>
-        <w:t xml:space="preserve">Eg “driven into” -&gt; “produced in”  </w:t>
+          <w:sz w:val="24"/>
+          <w:szCs w:val="24"/>
+          <w:lang w:val="en-GB"/>
+        </w:rPr>
+      </w:pPr>
+      <w:r>
+        <w:rPr>
+          <w:rFonts w:cs="Times New Roman" w:ascii="Liberation Sans" w:hAnsi="Liberation Sans"/>
+          <w:kern w:val="0"/>
+          <w:sz w:val="24"/>
+          <w:szCs w:val="24"/>
+          <w:lang w:val="en-GB"/>
+        </w:rPr>
+        <w:t>Eg “driven into” -&gt; “produced in”</w:t>
+      </w:r>
+    </w:p>
+    <w:p>
+      <w:pPr>
+        <w:pStyle w:val="ListParagraph"/>
+        <w:numPr>
+          <w:ilvl w:val="0"/>
+          <w:numId w:val="0"/>
+        </w:numPr>
+        <w:ind w:start="720" w:hanging="0"/>
+        <w:rPr>
+          <w:rFonts w:cs="Times New Roman"/>
+          <w:kern w:val="0"/>
+          <w:sz w:val="24"/>
+          <w:szCs w:val="24"/>
+          <w:lang w:val="en-GB"/>
+        </w:rPr>
+      </w:pPr>
+      <w:r>
+        <w:rPr>
+          <w:rFonts w:cs="Times New Roman" w:ascii="Liberation Sans" w:hAnsi="Liberation Sans"/>
+          <w:color w:val="C9211E"/>
+          <w:kern w:val="0"/>
+          <w:sz w:val="24"/>
+          <w:szCs w:val="24"/>
+          <w:lang w:val="en-GB"/>
+        </w:rPr>
+        <w:t>Agreed; changed.</w:t>
       </w:r>
     </w:p>
     <w:p>
@@ -3059,11 +3524,14 @@
         <w:rPr>
           <w:rFonts w:cs="Times New Roman"/>
           <w:kern w:val="0"/>
-        </w:rPr>
-      </w:pPr>
-      <w:r>
-        <w:rPr>
-          <w:rFonts w:cs="Times New Roman" w:ascii="Latin Modern Sans" w:hAnsi="Latin Modern Sans"/>
+          <w:sz w:val="24"/>
+          <w:szCs w:val="24"/>
+          <w:lang w:val="en-GB"/>
+        </w:rPr>
+      </w:pPr>
+      <w:r>
+        <w:rPr>
+          <w:rFonts w:cs="Times New Roman" w:ascii="Liberation Sans" w:hAnsi="Liberation Sans"/>
           <w:kern w:val="0"/>
           <w:sz w:val="24"/>
           <w:szCs w:val="24"/>
@@ -3073,7 +3541,7 @@
       </w:r>
       <w:r>
         <w:rPr>
-          <w:rFonts w:cs="Times New Roman" w:ascii="Latin Modern Sans" w:hAnsi="Latin Modern Sans"/>
+          <w:rFonts w:cs="Times New Roman" w:ascii="Liberation Sans" w:hAnsi="Liberation Sans"/>
           <w:kern w:val="0"/>
           <w:sz w:val="24"/>
           <w:szCs w:val="24"/>
@@ -3084,21 +3552,30 @@
     </w:p>
     <w:p>
       <w:pPr>
-        <w:pStyle w:val="Normal"/>
+        <w:pStyle w:val="ListParagraph"/>
+        <w:numPr>
+          <w:ilvl w:val="0"/>
+          <w:numId w:val="0"/>
+        </w:numPr>
+        <w:ind w:start="720" w:hanging="0"/>
         <w:rPr>
           <w:rFonts w:cs="Times New Roman"/>
           <w:kern w:val="0"/>
-        </w:rPr>
-      </w:pPr>
-      <w:r>
-        <w:rPr>
-          <w:rFonts w:cs="Times New Roman" w:ascii="Latin Modern Sans" w:hAnsi="Latin Modern Sans"/>
-          <w:kern w:val="0"/>
-          <w:sz w:val="24"/>
-          <w:szCs w:val="24"/>
-          <w:lang w:val="en-GB"/>
-        </w:rPr>
-        <w:t xml:space="preserve">22/46 – “The only known means by which sterile neutrinos could have any contact with the rest of the SM is via” gravity. What about EM (via a neutrino magnetic moment)? </w:t>
+          <w:sz w:val="24"/>
+          <w:szCs w:val="24"/>
+          <w:lang w:val="en-GB"/>
+        </w:rPr>
+      </w:pPr>
+      <w:r>
+        <w:rPr>
+          <w:rFonts w:cs="Times New Roman" w:ascii="Liberation Sans" w:hAnsi="Liberation Sans"/>
+          <w:color w:val="C9211E"/>
+          <w:kern w:val="0"/>
+          <w:sz w:val="24"/>
+          <w:szCs w:val="24"/>
+          <w:lang w:val="en-GB"/>
+        </w:rPr>
+        <w:t>Good point! I have re-worded the sentence to say “a neutrino that has to travel through regions of greater electron density will drive the effective mixing angle $\theta_{12}^{M}$ larger.”</w:t>
       </w:r>
     </w:p>
     <w:p>
@@ -3107,11 +3584,59 @@
         <w:rPr>
           <w:rFonts w:cs="Times New Roman"/>
           <w:kern w:val="0"/>
-        </w:rPr>
-      </w:pPr>
-      <w:r>
-        <w:rPr>
-          <w:rFonts w:cs="Times New Roman" w:ascii="Latin Modern Sans" w:hAnsi="Latin Modern Sans"/>
+          <w:sz w:val="24"/>
+          <w:szCs w:val="24"/>
+          <w:lang w:val="en-GB"/>
+        </w:rPr>
+      </w:pPr>
+      <w:r>
+        <w:rPr>
+          <w:rFonts w:cs="Times New Roman" w:ascii="Liberation Sans" w:hAnsi="Liberation Sans"/>
+          <w:kern w:val="0"/>
+          <w:sz w:val="24"/>
+          <w:szCs w:val="24"/>
+          <w:lang w:val="en-GB"/>
+        </w:rPr>
+        <w:t>22/46 – “The only known means by which sterile neutrinos could have any contact with the rest of the SM is via” gravity. What about EM (via a neutrino magnetic moment)?</w:t>
+      </w:r>
+    </w:p>
+    <w:p>
+      <w:pPr>
+        <w:pStyle w:val="Normal"/>
+        <w:rPr>
+          <w:rFonts w:cs="Times New Roman"/>
+          <w:kern w:val="0"/>
+          <w:sz w:val="24"/>
+          <w:szCs w:val="24"/>
+          <w:lang w:val="en-GB"/>
+        </w:rPr>
+      </w:pPr>
+      <w:r>
+        <w:rPr>
+          <w:rFonts w:cs="Times New Roman" w:ascii="Liberation Sans" w:hAnsi="Liberation Sans"/>
+          <w:color w:val="C9211E"/>
+          <w:kern w:val="0"/>
+          <w:sz w:val="24"/>
+          <w:szCs w:val="24"/>
+          <w:lang w:val="en-GB"/>
+        </w:rPr>
+        <w:t>I hadn’t thought of this! I have changed the sentence to read “Sterile neutrinos would only be able to interact with the rest of the SM either via perturbative loops (creating a non-zero neutrino magnetic moment, for example), or the above mass term of the Lagrangian; this implies that neutrinos could oscillate into a sterile neutrino state.”</w:t>
+      </w:r>
+    </w:p>
+    <w:p>
+      <w:pPr>
+        <w:pStyle w:val="Normal"/>
+        <w:rPr>
+          <w:rFonts w:cs="Times New Roman"/>
+          <w:kern w:val="0"/>
+          <w:sz w:val="24"/>
+          <w:szCs w:val="24"/>
+          <w:lang w:val="en-GB"/>
+        </w:rPr>
+      </w:pPr>
+      <w:r>
+        <w:rPr>
+          <w:rFonts w:cs="Times New Roman" w:ascii="Liberation Sans" w:hAnsi="Liberation Sans"/>
           <w:kern w:val="0"/>
           <w:sz w:val="24"/>
           <w:szCs w:val="24"/>
@@ -3124,16 +3649,16 @@
       <w:pPr>
         <w:pStyle w:val="Normal"/>
         <w:rPr>
-          <w:rFonts w:ascii="Latin Modern Sans" w:hAnsi="Latin Modern Sans" w:cs="Times New Roman"/>
-          <w:kern w:val="0"/>
-          <w:sz w:val="24"/>
-          <w:szCs w:val="24"/>
-          <w:lang w:val="en-GB"/>
-        </w:rPr>
-      </w:pPr>
-      <w:r>
-        <w:rPr>
-          <w:rFonts w:cs="Times New Roman" w:ascii="Latin Modern Sans" w:hAnsi="Latin Modern Sans"/>
+          <w:rFonts w:ascii="Liberation Sans" w:hAnsi="Liberation Sans" w:cs="Times New Roman"/>
+          <w:kern w:val="0"/>
+          <w:sz w:val="24"/>
+          <w:szCs w:val="24"/>
+          <w:lang w:val="en-GB"/>
+        </w:rPr>
+      </w:pPr>
+      <w:r>
+        <w:rPr>
+          <w:rFonts w:cs="Times New Roman" w:ascii="Liberation Sans" w:hAnsi="Liberation Sans"/>
           <w:kern w:val="0"/>
           <w:sz w:val="24"/>
           <w:szCs w:val="24"/>
@@ -3147,11 +3672,14 @@
         <w:rPr>
           <w:rFonts w:cs="Times New Roman"/>
           <w:kern w:val="0"/>
-        </w:rPr>
-      </w:pPr>
-      <w:r>
-        <w:rPr>
-          <w:rFonts w:cs="Times New Roman" w:ascii="Latin Modern Sans" w:hAnsi="Latin Modern Sans"/>
+          <w:sz w:val="24"/>
+          <w:szCs w:val="24"/>
+          <w:lang w:val="en-GB"/>
+        </w:rPr>
+      </w:pPr>
+      <w:r>
+        <w:rPr>
+          <w:rFonts w:cs="Times New Roman" w:ascii="Liberation Sans" w:hAnsi="Liberation Sans"/>
           <w:kern w:val="0"/>
           <w:sz w:val="24"/>
           <w:szCs w:val="24"/>
@@ -3164,16 +3692,16 @@
       <w:pPr>
         <w:pStyle w:val="Normal"/>
         <w:rPr>
-          <w:rFonts w:ascii="Latin Modern Sans" w:hAnsi="Latin Modern Sans" w:cs="Times New Roman"/>
-          <w:kern w:val="0"/>
-          <w:sz w:val="24"/>
-          <w:szCs w:val="24"/>
-          <w:lang w:val="en-GB"/>
-        </w:rPr>
-      </w:pPr>
-      <w:r>
-        <w:rPr>
-          <w:rFonts w:cs="Times New Roman" w:ascii="Latin Modern Sans" w:hAnsi="Latin Modern Sans"/>
+          <w:rFonts w:ascii="Liberation Sans" w:hAnsi="Liberation Sans" w:cs="Times New Roman"/>
+          <w:kern w:val="0"/>
+          <w:sz w:val="24"/>
+          <w:szCs w:val="24"/>
+          <w:lang w:val="en-GB"/>
+        </w:rPr>
+      </w:pPr>
+      <w:r>
+        <w:rPr>
+          <w:rFonts w:cs="Times New Roman" w:ascii="Liberation Sans" w:hAnsi="Liberation Sans"/>
           <w:kern w:val="0"/>
           <w:sz w:val="24"/>
           <w:szCs w:val="24"/>
@@ -3187,11 +3715,14 @@
         <w:rPr>
           <w:rFonts w:cs="Times New Roman"/>
           <w:kern w:val="0"/>
-        </w:rPr>
-      </w:pPr>
-      <w:r>
-        <w:rPr>
-          <w:rFonts w:cs="Times New Roman" w:ascii="Latin Modern Sans" w:hAnsi="Latin Modern Sans"/>
+          <w:sz w:val="24"/>
+          <w:szCs w:val="24"/>
+          <w:lang w:val="en-GB"/>
+        </w:rPr>
+      </w:pPr>
+      <w:r>
+        <w:rPr>
+          <w:rFonts w:cs="Times New Roman" w:ascii="Liberation Sans" w:hAnsi="Liberation Sans"/>
           <w:kern w:val="0"/>
           <w:sz w:val="24"/>
           <w:szCs w:val="24"/>
@@ -3206,11 +3737,14 @@
         <w:rPr>
           <w:rFonts w:cs="Times New Roman"/>
           <w:kern w:val="0"/>
-        </w:rPr>
-      </w:pPr>
-      <w:r>
-        <w:rPr>
-          <w:rFonts w:cs="Times New Roman" w:ascii="Latin Modern Sans" w:hAnsi="Latin Modern Sans"/>
+          <w:sz w:val="24"/>
+          <w:szCs w:val="24"/>
+          <w:lang w:val="en-GB"/>
+        </w:rPr>
+      </w:pPr>
+      <w:r>
+        <w:rPr>
+          <w:rFonts w:cs="Times New Roman" w:ascii="Liberation Sans" w:hAnsi="Liberation Sans"/>
           <w:kern w:val="0"/>
           <w:sz w:val="24"/>
           <w:szCs w:val="24"/>
@@ -3225,11 +3759,14 @@
         <w:rPr>
           <w:rFonts w:cs="Times New Roman"/>
           <w:kern w:val="0"/>
-        </w:rPr>
-      </w:pPr>
-      <w:r>
-        <w:rPr>
-          <w:rFonts w:cs="Times New Roman" w:ascii="Latin Modern Sans" w:hAnsi="Latin Modern Sans"/>
+          <w:sz w:val="24"/>
+          <w:szCs w:val="24"/>
+          <w:lang w:val="en-GB"/>
+        </w:rPr>
+      </w:pPr>
+      <w:r>
+        <w:rPr>
+          <w:rFonts w:cs="Times New Roman" w:ascii="Liberation Sans" w:hAnsi="Liberation Sans"/>
           <w:kern w:val="0"/>
           <w:sz w:val="24"/>
           <w:szCs w:val="24"/>
@@ -3244,11 +3781,14 @@
         <w:rPr>
           <w:rFonts w:cs="Times New Roman"/>
           <w:kern w:val="0"/>
-        </w:rPr>
-      </w:pPr>
-      <w:r>
-        <w:rPr>
-          <w:rFonts w:cs="Times New Roman" w:ascii="Latin Modern Sans" w:hAnsi="Latin Modern Sans"/>
+          <w:sz w:val="24"/>
+          <w:szCs w:val="24"/>
+          <w:lang w:val="en-GB"/>
+        </w:rPr>
+      </w:pPr>
+      <w:r>
+        <w:rPr>
+          <w:rFonts w:cs="Times New Roman" w:ascii="Liberation Sans" w:hAnsi="Liberation Sans"/>
           <w:kern w:val="0"/>
           <w:sz w:val="24"/>
           <w:szCs w:val="24"/>
@@ -3263,11 +3803,14 @@
         <w:rPr>
           <w:rFonts w:cs="Times New Roman"/>
           <w:kern w:val="0"/>
-        </w:rPr>
-      </w:pPr>
-      <w:r>
-        <w:rPr>
-          <w:rFonts w:cs="Times New Roman" w:ascii="Latin Modern Sans" w:hAnsi="Latin Modern Sans"/>
+          <w:sz w:val="24"/>
+          <w:szCs w:val="24"/>
+          <w:lang w:val="en-GB"/>
+        </w:rPr>
+      </w:pPr>
+      <w:r>
+        <w:rPr>
+          <w:rFonts w:cs="Times New Roman" w:ascii="Liberation Sans" w:hAnsi="Liberation Sans"/>
           <w:kern w:val="0"/>
           <w:sz w:val="24"/>
           <w:szCs w:val="24"/>
@@ -3282,11 +3825,14 @@
         <w:rPr>
           <w:rFonts w:cs="Times New Roman"/>
           <w:kern w:val="0"/>
-        </w:rPr>
-      </w:pPr>
-      <w:r>
-        <w:rPr>
-          <w:rFonts w:cs="Times New Roman" w:ascii="Latin Modern Sans" w:hAnsi="Latin Modern Sans"/>
+          <w:sz w:val="24"/>
+          <w:szCs w:val="24"/>
+          <w:lang w:val="en-GB"/>
+        </w:rPr>
+      </w:pPr>
+      <w:r>
+        <w:rPr>
+          <w:rFonts w:cs="Times New Roman" w:ascii="Liberation Sans" w:hAnsi="Liberation Sans"/>
           <w:kern w:val="0"/>
           <w:sz w:val="24"/>
           <w:szCs w:val="24"/>
@@ -3299,16 +3845,16 @@
       <w:pPr>
         <w:pStyle w:val="Normal"/>
         <w:rPr>
-          <w:rFonts w:ascii="Latin Modern Sans" w:hAnsi="Latin Modern Sans" w:cs="Times New Roman"/>
-          <w:kern w:val="0"/>
-          <w:sz w:val="24"/>
-          <w:szCs w:val="24"/>
-          <w:lang w:val="en-GB"/>
-        </w:rPr>
-      </w:pPr>
-      <w:r>
-        <w:rPr>
-          <w:rFonts w:cs="Times New Roman" w:ascii="Latin Modern Sans" w:hAnsi="Latin Modern Sans"/>
+          <w:rFonts w:ascii="Liberation Sans" w:hAnsi="Liberation Sans" w:cs="Times New Roman"/>
+          <w:kern w:val="0"/>
+          <w:sz w:val="24"/>
+          <w:szCs w:val="24"/>
+          <w:lang w:val="en-GB"/>
+        </w:rPr>
+      </w:pPr>
+      <w:r>
+        <w:rPr>
+          <w:rFonts w:cs="Times New Roman" w:ascii="Liberation Sans" w:hAnsi="Liberation Sans"/>
           <w:kern w:val="0"/>
           <w:sz w:val="24"/>
           <w:szCs w:val="24"/>
@@ -3322,11 +3868,14 @@
         <w:rPr>
           <w:rFonts w:cs="Times New Roman"/>
           <w:kern w:val="0"/>
-        </w:rPr>
-      </w:pPr>
-      <w:r>
-        <w:rPr>
-          <w:rFonts w:cs="Times New Roman" w:ascii="Latin Modern Sans" w:hAnsi="Latin Modern Sans"/>
+          <w:sz w:val="24"/>
+          <w:szCs w:val="24"/>
+          <w:lang w:val="en-GB"/>
+        </w:rPr>
+      </w:pPr>
+      <w:r>
+        <w:rPr>
+          <w:rFonts w:cs="Times New Roman" w:ascii="Liberation Sans" w:hAnsi="Liberation Sans"/>
           <w:kern w:val="0"/>
           <w:sz w:val="24"/>
           <w:szCs w:val="24"/>
@@ -3339,36 +3888,33 @@
       <w:pPr>
         <w:pStyle w:val="Normal"/>
         <w:rPr>
-          <w:rFonts w:ascii="Latin Modern Sans" w:hAnsi="Latin Modern Sans" w:cs="Times New Roman"/>
-          <w:kern w:val="0"/>
-          <w:sz w:val="24"/>
-          <w:szCs w:val="24"/>
-          <w:lang w:val="en-GB"/>
-        </w:rPr>
-      </w:pPr>
-      <w:r>
-        <w:rPr>
-          <w:rFonts w:cs="Times New Roman" w:ascii="Latin Modern Sans" w:hAnsi="Latin Modern Sans"/>
-          <w:kern w:val="0"/>
-          <w:sz w:val="24"/>
-          <w:szCs w:val="24"/>
-          <w:lang w:val="en-GB"/>
-        </w:rPr>
-      </w:r>
-    </w:p>
-    <w:p>
-      <w:pPr>
-        <w:pStyle w:val="Normal"/>
-        <w:rPr>
-          <w:rFonts w:ascii="Latin Modern Sans" w:hAnsi="Latin Modern Sans"/>
-          <w:sz w:val="24"/>
-          <w:szCs w:val="24"/>
-          <w:lang w:val="en-GB"/>
-        </w:rPr>
-      </w:pPr>
-      <w:r>
-        <w:rPr>
-          <w:rFonts w:cs="Times New Roman" w:ascii="Latin Modern Sans" w:hAnsi="Latin Modern Sans"/>
+          <w:rFonts w:ascii="Liberation Sans" w:hAnsi="Liberation Sans" w:cs="Times New Roman"/>
+          <w:kern w:val="0"/>
+          <w:sz w:val="24"/>
+          <w:szCs w:val="24"/>
+          <w:lang w:val="en-GB"/>
+        </w:rPr>
+      </w:pPr>
+      <w:r>
+        <w:rPr>
+          <w:rFonts w:cs="Times New Roman" w:ascii="Liberation Sans" w:hAnsi="Liberation Sans"/>
+          <w:kern w:val="0"/>
+          <w:sz w:val="24"/>
+          <w:szCs w:val="24"/>
+          <w:lang w:val="en-GB"/>
+        </w:rPr>
+      </w:r>
+    </w:p>
+    <w:p>
+      <w:pPr>
+        <w:pStyle w:val="Normal"/>
+        <w:rPr>
+          <w:rFonts w:ascii="Liberation Sans" w:hAnsi="Liberation Sans"/>
+        </w:rPr>
+      </w:pPr>
+      <w:r>
+        <w:rPr>
+          <w:rFonts w:cs="Times New Roman" w:ascii="Liberation Sans" w:hAnsi="Liberation Sans"/>
           <w:kern w:val="0"/>
           <w:sz w:val="24"/>
           <w:szCs w:val="24"/>
@@ -3378,7 +3924,7 @@
       </w:r>
       <w:r>
         <w:rPr>
-          <w:rFonts w:cs="Times New Roman" w:ascii="Latin Modern Sans" w:hAnsi="Latin Modern Sans"/>
+          <w:rFonts w:cs="Times New Roman" w:ascii="Liberation Sans" w:hAnsi="Liberation Sans"/>
           <w:color w:val="000000"/>
           <w:kern w:val="0"/>
           <w:sz w:val="24"/>
@@ -3395,11 +3941,14 @@
           <w:rFonts w:cs="Times New Roman"/>
           <w:color w:val="000000"/>
           <w:kern w:val="0"/>
-        </w:rPr>
-      </w:pPr>
-      <w:r>
-        <w:rPr>
-          <w:rFonts w:cs="Times New Roman" w:ascii="Latin Modern Sans" w:hAnsi="Latin Modern Sans"/>
+          <w:sz w:val="24"/>
+          <w:szCs w:val="24"/>
+          <w:lang w:val="en-GB"/>
+        </w:rPr>
+      </w:pPr>
+      <w:r>
+        <w:rPr>
+          <w:rFonts w:cs="Times New Roman" w:ascii="Liberation Sans" w:hAnsi="Liberation Sans"/>
           <w:color w:val="000000"/>
           <w:kern w:val="0"/>
           <w:sz w:val="24"/>
@@ -3413,17 +3962,17 @@
       <w:pPr>
         <w:pStyle w:val="Normal"/>
         <w:rPr>
-          <w:rFonts w:ascii="Latin Modern Sans" w:hAnsi="Latin Modern Sans" w:cs="Helvetica"/>
-          <w:color w:val="000000"/>
-          <w:kern w:val="0"/>
-          <w:sz w:val="24"/>
-          <w:szCs w:val="24"/>
-          <w:lang w:val="en-GB"/>
-        </w:rPr>
-      </w:pPr>
-      <w:r>
-        <w:rPr>
-          <w:rFonts w:cs="Helvetica" w:ascii="Latin Modern Sans" w:hAnsi="Latin Modern Sans"/>
+          <w:rFonts w:ascii="Liberation Sans" w:hAnsi="Liberation Sans" w:cs="Helvetica"/>
+          <w:color w:val="000000"/>
+          <w:kern w:val="0"/>
+          <w:sz w:val="24"/>
+          <w:szCs w:val="24"/>
+          <w:lang w:val="en-GB"/>
+        </w:rPr>
+      </w:pPr>
+      <w:r>
+        <w:rPr>
+          <w:rFonts w:cs="Helvetica" w:ascii="Liberation Sans" w:hAnsi="Liberation Sans"/>
           <w:color w:val="000000"/>
           <w:kern w:val="0"/>
           <w:sz w:val="24"/>
@@ -3439,11 +3988,14 @@
           <w:rFonts w:cs="Calibri"/>
           <w:color w:val="000000"/>
           <w:kern w:val="0"/>
-        </w:rPr>
-      </w:pPr>
-      <w:r>
-        <w:rPr>
-          <w:rFonts w:cs="Calibri" w:ascii="Latin Modern Sans" w:hAnsi="Latin Modern Sans" w:cstheme="minorHAnsi"/>
+          <w:sz w:val="24"/>
+          <w:szCs w:val="24"/>
+          <w:lang w:val="en-GB"/>
+        </w:rPr>
+      </w:pPr>
+      <w:r>
+        <w:rPr>
+          <w:rFonts w:cs="Calibri" w:ascii="Liberation Sans" w:hAnsi="Liberation Sans" w:cstheme="minorHAnsi"/>
           <w:color w:val="000000"/>
           <w:kern w:val="0"/>
           <w:sz w:val="24"/>
@@ -3457,17 +4009,17 @@
       <w:pPr>
         <w:pStyle w:val="Normal"/>
         <w:rPr>
-          <w:rFonts w:ascii="Latin Modern Sans" w:hAnsi="Latin Modern Sans" w:cs="Calibri"/>
-          <w:color w:val="000000"/>
-          <w:kern w:val="0"/>
-          <w:sz w:val="24"/>
-          <w:szCs w:val="24"/>
-          <w:lang w:val="en-GB"/>
-        </w:rPr>
-      </w:pPr>
-      <w:r>
-        <w:rPr>
-          <w:rFonts w:cs="Calibri" w:ascii="Latin Modern Sans" w:hAnsi="Latin Modern Sans"/>
+          <w:rFonts w:ascii="Liberation Sans" w:hAnsi="Liberation Sans" w:cs="Calibri"/>
+          <w:color w:val="000000"/>
+          <w:kern w:val="0"/>
+          <w:sz w:val="24"/>
+          <w:szCs w:val="24"/>
+          <w:lang w:val="en-GB"/>
+        </w:rPr>
+      </w:pPr>
+      <w:r>
+        <w:rPr>
+          <w:rFonts w:cs="Calibri" w:ascii="Liberation Sans" w:hAnsi="Liberation Sans"/>
           <w:color w:val="000000"/>
           <w:kern w:val="0"/>
           <w:sz w:val="24"/>
@@ -3482,11 +4034,14 @@
         <w:rPr>
           <w:rFonts w:cs="Calibri"/>
           <w:kern w:val="0"/>
-        </w:rPr>
-      </w:pPr>
-      <w:r>
-        <w:rPr>
-          <w:rFonts w:cs="Calibri" w:ascii="Latin Modern Sans" w:hAnsi="Latin Modern Sans" w:cstheme="minorHAnsi"/>
+          <w:sz w:val="24"/>
+          <w:szCs w:val="24"/>
+          <w:lang w:val="en-GB"/>
+        </w:rPr>
+      </w:pPr>
+      <w:r>
+        <w:rPr>
+          <w:rFonts w:cs="Calibri" w:ascii="Liberation Sans" w:hAnsi="Liberation Sans" w:cstheme="minorHAnsi"/>
           <w:kern w:val="0"/>
           <w:sz w:val="24"/>
           <w:szCs w:val="24"/>
@@ -3503,15 +4058,12 @@
           <w:numId w:val="1"/>
         </w:numPr>
         <w:rPr>
-          <w:rFonts w:ascii="Latin Modern Sans" w:hAnsi="Latin Modern Sans"/>
-          <w:sz w:val="24"/>
-          <w:szCs w:val="24"/>
-          <w:lang w:val="en-GB"/>
-        </w:rPr>
-      </w:pPr>
-      <w:r>
-        <w:rPr>
-          <w:rFonts w:cs="Calibri" w:ascii="Latin Modern Sans" w:hAnsi="Latin Modern Sans" w:cstheme="minorHAnsi"/>
+          <w:rFonts w:ascii="Liberation Sans" w:hAnsi="Liberation Sans"/>
+        </w:rPr>
+      </w:pPr>
+      <w:r>
+        <w:rPr>
+          <w:rFonts w:cs="Calibri" w:ascii="Liberation Sans" w:hAnsi="Liberation Sans" w:cstheme="minorHAnsi"/>
           <w:kern w:val="0"/>
           <w:sz w:val="24"/>
           <w:szCs w:val="24"/>
@@ -3521,7 +4073,7 @@
       </w:r>
       <w:r>
         <w:rPr>
-          <w:rFonts w:cs="Times New Roman" w:ascii="Latin Modern Sans" w:hAnsi="Latin Modern Sans"/>
+          <w:rFonts w:cs="Times New Roman" w:ascii="Liberation Sans" w:hAnsi="Liberation Sans"/>
           <w:kern w:val="0"/>
           <w:sz w:val="24"/>
           <w:szCs w:val="24"/>
@@ -3531,7 +4083,7 @@
       </w:r>
       <w:r>
         <w:rPr>
-          <w:rFonts w:cs="Calibri" w:ascii="Latin Modern Sans" w:hAnsi="Latin Modern Sans" w:cstheme="minorHAnsi"/>
+          <w:rFonts w:cs="Calibri" w:ascii="Liberation Sans" w:hAnsi="Liberation Sans" w:cstheme="minorHAnsi"/>
           <w:kern w:val="0"/>
           <w:sz w:val="24"/>
           <w:szCs w:val="24"/>
@@ -3541,7 +4093,7 @@
       </w:r>
       <w:r>
         <w:rPr>
-          <w:rFonts w:cs="Times New Roman" w:ascii="Latin Modern Sans" w:hAnsi="Latin Modern Sans"/>
+          <w:rFonts w:cs="Times New Roman" w:ascii="Liberation Sans" w:hAnsi="Liberation Sans"/>
           <w:kern w:val="0"/>
           <w:sz w:val="24"/>
           <w:szCs w:val="24"/>
@@ -3556,11 +4108,14 @@
         <w:rPr>
           <w:rFonts w:cs="Times New Roman"/>
           <w:kern w:val="0"/>
-        </w:rPr>
-      </w:pPr>
-      <w:r>
-        <w:rPr>
-          <w:rFonts w:cs="Times New Roman" w:ascii="Latin Modern Sans" w:hAnsi="Latin Modern Sans"/>
+          <w:sz w:val="24"/>
+          <w:szCs w:val="24"/>
+          <w:lang w:val="en-GB"/>
+        </w:rPr>
+      </w:pPr>
+      <w:r>
+        <w:rPr>
+          <w:rFonts w:cs="Times New Roman" w:ascii="Liberation Sans" w:hAnsi="Liberation Sans"/>
           <w:kern w:val="0"/>
           <w:sz w:val="24"/>
           <w:szCs w:val="24"/>
@@ -3579,11 +4134,14 @@
         <w:rPr>
           <w:rFonts w:cs="Times New Roman"/>
           <w:kern w:val="0"/>
-        </w:rPr>
-      </w:pPr>
-      <w:r>
-        <w:rPr>
-          <w:rFonts w:cs="Times New Roman" w:ascii="Latin Modern Sans" w:hAnsi="Latin Modern Sans"/>
+          <w:sz w:val="24"/>
+          <w:szCs w:val="24"/>
+          <w:lang w:val="en-GB"/>
+        </w:rPr>
+      </w:pPr>
+      <w:r>
+        <w:rPr>
+          <w:rFonts w:cs="Times New Roman" w:ascii="Liberation Sans" w:hAnsi="Liberation Sans"/>
           <w:kern w:val="0"/>
           <w:sz w:val="24"/>
           <w:szCs w:val="24"/>
@@ -3602,11 +4160,14 @@
         <w:rPr>
           <w:rFonts w:cs="Times New Roman"/>
           <w:kern w:val="0"/>
-        </w:rPr>
-      </w:pPr>
-      <w:r>
-        <w:rPr>
-          <w:rFonts w:cs="Times New Roman" w:ascii="Latin Modern Sans" w:hAnsi="Latin Modern Sans"/>
+          <w:sz w:val="24"/>
+          <w:szCs w:val="24"/>
+          <w:lang w:val="en-GB"/>
+        </w:rPr>
+      </w:pPr>
+      <w:r>
+        <w:rPr>
+          <w:rFonts w:cs="Times New Roman" w:ascii="Liberation Sans" w:hAnsi="Liberation Sans"/>
           <w:kern w:val="0"/>
           <w:sz w:val="24"/>
           <w:szCs w:val="24"/>
@@ -3619,16 +4180,16 @@
       <w:pPr>
         <w:pStyle w:val="ListParagraph"/>
         <w:rPr>
-          <w:rFonts w:ascii="Latin Modern Sans" w:hAnsi="Latin Modern Sans" w:cs="Times New Roman"/>
-          <w:kern w:val="0"/>
-          <w:sz w:val="24"/>
-          <w:szCs w:val="24"/>
-          <w:lang w:val="en-GB"/>
-        </w:rPr>
-      </w:pPr>
-      <w:r>
-        <w:rPr>
-          <w:rFonts w:cs="Times New Roman" w:ascii="Latin Modern Sans" w:hAnsi="Latin Modern Sans"/>
+          <w:rFonts w:ascii="Liberation Sans" w:hAnsi="Liberation Sans" w:cs="Times New Roman"/>
+          <w:kern w:val="0"/>
+          <w:sz w:val="24"/>
+          <w:szCs w:val="24"/>
+          <w:lang w:val="en-GB"/>
+        </w:rPr>
+      </w:pPr>
+      <w:r>
+        <w:rPr>
+          <w:rFonts w:cs="Times New Roman" w:ascii="Liberation Sans" w:hAnsi="Liberation Sans"/>
           <w:kern w:val="0"/>
           <w:sz w:val="24"/>
           <w:szCs w:val="24"/>
@@ -3642,11 +4203,14 @@
         <w:rPr>
           <w:rFonts w:cs="Times New Roman"/>
           <w:kern w:val="0"/>
-        </w:rPr>
-      </w:pPr>
-      <w:r>
-        <w:rPr>
-          <w:rFonts w:cs="Times New Roman" w:ascii="Latin Modern Sans" w:hAnsi="Latin Modern Sans"/>
+          <w:sz w:val="24"/>
+          <w:szCs w:val="24"/>
+          <w:lang w:val="en-GB"/>
+        </w:rPr>
+      </w:pPr>
+      <w:r>
+        <w:rPr>
+          <w:rFonts w:cs="Times New Roman" w:ascii="Liberation Sans" w:hAnsi="Liberation Sans"/>
           <w:kern w:val="0"/>
           <w:sz w:val="24"/>
           <w:szCs w:val="24"/>
@@ -3659,16 +4223,16 @@
       <w:pPr>
         <w:pStyle w:val="Normal"/>
         <w:rPr>
-          <w:rFonts w:ascii="Latin Modern Sans" w:hAnsi="Latin Modern Sans" w:cs="Times New Roman"/>
-          <w:kern w:val="0"/>
-          <w:sz w:val="24"/>
-          <w:szCs w:val="24"/>
-          <w:lang w:val="en-GB"/>
-        </w:rPr>
-      </w:pPr>
-      <w:r>
-        <w:rPr>
-          <w:rFonts w:cs="Times New Roman" w:ascii="Latin Modern Sans" w:hAnsi="Latin Modern Sans"/>
+          <w:rFonts w:ascii="Liberation Sans" w:hAnsi="Liberation Sans" w:cs="Times New Roman"/>
+          <w:kern w:val="0"/>
+          <w:sz w:val="24"/>
+          <w:szCs w:val="24"/>
+          <w:lang w:val="en-GB"/>
+        </w:rPr>
+      </w:pPr>
+      <w:r>
+        <w:rPr>
+          <w:rFonts w:cs="Times New Roman" w:ascii="Liberation Sans" w:hAnsi="Liberation Sans"/>
           <w:kern w:val="0"/>
           <w:sz w:val="24"/>
           <w:szCs w:val="24"/>
@@ -3682,11 +4246,14 @@
         <w:rPr>
           <w:rFonts w:cs="Times New Roman"/>
           <w:kern w:val="0"/>
-        </w:rPr>
-      </w:pPr>
-      <w:r>
-        <w:rPr>
-          <w:rFonts w:cs="Times New Roman" w:ascii="Latin Modern Sans" w:hAnsi="Latin Modern Sans"/>
+          <w:sz w:val="24"/>
+          <w:szCs w:val="24"/>
+          <w:lang w:val="en-GB"/>
+        </w:rPr>
+      </w:pPr>
+      <w:r>
+        <w:rPr>
+          <w:rFonts w:cs="Times New Roman" w:ascii="Liberation Sans" w:hAnsi="Liberation Sans"/>
           <w:kern w:val="0"/>
           <w:sz w:val="24"/>
           <w:szCs w:val="24"/>
@@ -3701,11 +4268,14 @@
         <w:rPr>
           <w:rFonts w:cs="Times New Roman"/>
           <w:kern w:val="0"/>
-        </w:rPr>
-      </w:pPr>
-      <w:r>
-        <w:rPr>
-          <w:rFonts w:cs="Times New Roman" w:ascii="Latin Modern Sans" w:hAnsi="Latin Modern Sans"/>
+          <w:sz w:val="24"/>
+          <w:szCs w:val="24"/>
+          <w:lang w:val="en-GB"/>
+        </w:rPr>
+      </w:pPr>
+      <w:r>
+        <w:rPr>
+          <w:rFonts w:cs="Times New Roman" w:ascii="Liberation Sans" w:hAnsi="Liberation Sans"/>
           <w:kern w:val="0"/>
           <w:sz w:val="24"/>
           <w:szCs w:val="24"/>
@@ -3721,11 +4291,14 @@
           <w:rFonts w:cs="Times New Roman"/>
           <w:color w:val="000000"/>
           <w:kern w:val="0"/>
-        </w:rPr>
-      </w:pPr>
-      <w:r>
-        <w:rPr>
-          <w:rFonts w:cs="Times New Roman" w:ascii="Latin Modern Sans" w:hAnsi="Latin Modern Sans"/>
+          <w:sz w:val="24"/>
+          <w:szCs w:val="24"/>
+          <w:lang w:val="en-GB"/>
+        </w:rPr>
+      </w:pPr>
+      <w:r>
+        <w:rPr>
+          <w:rFonts w:cs="Times New Roman" w:ascii="Liberation Sans" w:hAnsi="Liberation Sans"/>
           <w:color w:val="000000"/>
           <w:kern w:val="0"/>
           <w:sz w:val="24"/>
@@ -3741,11 +4314,14 @@
         <w:rPr>
           <w:rFonts w:cs="Times New Roman"/>
           <w:kern w:val="0"/>
-        </w:rPr>
-      </w:pPr>
-      <w:r>
-        <w:rPr>
-          <w:rFonts w:cs="Times New Roman" w:ascii="Latin Modern Sans" w:hAnsi="Latin Modern Sans"/>
+          <w:sz w:val="24"/>
+          <w:szCs w:val="24"/>
+          <w:lang w:val="en-GB"/>
+        </w:rPr>
+      </w:pPr>
+      <w:r>
+        <w:rPr>
+          <w:rFonts w:cs="Times New Roman" w:ascii="Liberation Sans" w:hAnsi="Liberation Sans"/>
           <w:kern w:val="0"/>
           <w:sz w:val="24"/>
           <w:szCs w:val="24"/>
@@ -3760,11 +4336,14 @@
         <w:rPr>
           <w:rFonts w:cs="Times New Roman"/>
           <w:kern w:val="0"/>
-        </w:rPr>
-      </w:pPr>
-      <w:r>
-        <w:rPr>
-          <w:rFonts w:cs="Times New Roman" w:ascii="Latin Modern Sans" w:hAnsi="Latin Modern Sans"/>
+          <w:sz w:val="24"/>
+          <w:szCs w:val="24"/>
+          <w:lang w:val="en-GB"/>
+        </w:rPr>
+      </w:pPr>
+      <w:r>
+        <w:rPr>
+          <w:rFonts w:cs="Times New Roman" w:ascii="Liberation Sans" w:hAnsi="Liberation Sans"/>
           <w:kern w:val="0"/>
           <w:sz w:val="24"/>
           <w:szCs w:val="24"/>
@@ -3779,11 +4358,14 @@
         <w:rPr>
           <w:rFonts w:cs="Times New Roman"/>
           <w:kern w:val="0"/>
-        </w:rPr>
-      </w:pPr>
-      <w:r>
-        <w:rPr>
-          <w:rFonts w:cs="Times New Roman" w:ascii="Latin Modern Sans" w:hAnsi="Latin Modern Sans"/>
+          <w:sz w:val="24"/>
+          <w:szCs w:val="24"/>
+          <w:lang w:val="en-GB"/>
+        </w:rPr>
+      </w:pPr>
+      <w:r>
+        <w:rPr>
+          <w:rFonts w:cs="Times New Roman" w:ascii="Liberation Sans" w:hAnsi="Liberation Sans"/>
           <w:kern w:val="0"/>
           <w:sz w:val="24"/>
           <w:szCs w:val="24"/>
@@ -3796,16 +4378,16 @@
       <w:pPr>
         <w:pStyle w:val="Normal"/>
         <w:rPr>
-          <w:rFonts w:ascii="Latin Modern Sans" w:hAnsi="Latin Modern Sans" w:cs="Times New Roman"/>
-          <w:kern w:val="0"/>
-          <w:sz w:val="24"/>
-          <w:szCs w:val="24"/>
-          <w:lang w:val="en-GB"/>
-        </w:rPr>
-      </w:pPr>
-      <w:r>
-        <w:rPr>
-          <w:rFonts w:cs="Times New Roman" w:ascii="Latin Modern Sans" w:hAnsi="Latin Modern Sans"/>
+          <w:rFonts w:ascii="Liberation Sans" w:hAnsi="Liberation Sans" w:cs="Times New Roman"/>
+          <w:kern w:val="0"/>
+          <w:sz w:val="24"/>
+          <w:szCs w:val="24"/>
+          <w:lang w:val="en-GB"/>
+        </w:rPr>
+      </w:pPr>
+      <w:r>
+        <w:rPr>
+          <w:rFonts w:cs="Times New Roman" w:ascii="Liberation Sans" w:hAnsi="Liberation Sans"/>
           <w:kern w:val="0"/>
           <w:sz w:val="24"/>
           <w:szCs w:val="24"/>
@@ -3819,11 +4401,14 @@
         <w:rPr>
           <w:rFonts w:cs="Times New Roman"/>
           <w:kern w:val="0"/>
-        </w:rPr>
-      </w:pPr>
-      <w:r>
-        <w:rPr>
-          <w:rFonts w:cs="Times New Roman" w:ascii="Latin Modern Sans" w:hAnsi="Latin Modern Sans"/>
+          <w:sz w:val="24"/>
+          <w:szCs w:val="24"/>
+          <w:lang w:val="en-GB"/>
+        </w:rPr>
+      </w:pPr>
+      <w:r>
+        <w:rPr>
+          <w:rFonts w:cs="Times New Roman" w:ascii="Liberation Sans" w:hAnsi="Liberation Sans"/>
           <w:kern w:val="0"/>
           <w:sz w:val="24"/>
           <w:szCs w:val="24"/>
@@ -3836,16 +4421,16 @@
       <w:pPr>
         <w:pStyle w:val="Normal"/>
         <w:rPr>
-          <w:rFonts w:ascii="Latin Modern Sans" w:hAnsi="Latin Modern Sans" w:cs="Times New Roman"/>
-          <w:kern w:val="0"/>
-          <w:sz w:val="24"/>
-          <w:szCs w:val="24"/>
-          <w:lang w:val="en-GB"/>
-        </w:rPr>
-      </w:pPr>
-      <w:r>
-        <w:rPr>
-          <w:rFonts w:cs="Times New Roman" w:ascii="Latin Modern Sans" w:hAnsi="Latin Modern Sans"/>
+          <w:rFonts w:ascii="Liberation Sans" w:hAnsi="Liberation Sans" w:cs="Times New Roman"/>
+          <w:kern w:val="0"/>
+          <w:sz w:val="24"/>
+          <w:szCs w:val="24"/>
+          <w:lang w:val="en-GB"/>
+        </w:rPr>
+      </w:pPr>
+      <w:r>
+        <w:rPr>
+          <w:rFonts w:cs="Times New Roman" w:ascii="Liberation Sans" w:hAnsi="Liberation Sans"/>
           <w:kern w:val="0"/>
           <w:sz w:val="24"/>
           <w:szCs w:val="24"/>
@@ -3859,11 +4444,14 @@
         <w:rPr>
           <w:rFonts w:cs="Times New Roman"/>
           <w:kern w:val="0"/>
-        </w:rPr>
-      </w:pPr>
-      <w:r>
-        <w:rPr>
-          <w:rFonts w:cs="Times New Roman" w:ascii="Latin Modern Sans" w:hAnsi="Latin Modern Sans"/>
+          <w:sz w:val="24"/>
+          <w:szCs w:val="24"/>
+          <w:lang w:val="en-GB"/>
+        </w:rPr>
+      </w:pPr>
+      <w:r>
+        <w:rPr>
+          <w:rFonts w:cs="Times New Roman" w:ascii="Liberation Sans" w:hAnsi="Liberation Sans"/>
           <w:kern w:val="0"/>
           <w:sz w:val="24"/>
           <w:szCs w:val="24"/>
@@ -3878,11 +4466,14 @@
         <w:rPr>
           <w:rFonts w:cs="Times New Roman"/>
           <w:kern w:val="0"/>
-        </w:rPr>
-      </w:pPr>
-      <w:r>
-        <w:rPr>
-          <w:rFonts w:cs="Times New Roman" w:ascii="Latin Modern Sans" w:hAnsi="Latin Modern Sans"/>
+          <w:sz w:val="24"/>
+          <w:szCs w:val="24"/>
+          <w:lang w:val="en-GB"/>
+        </w:rPr>
+      </w:pPr>
+      <w:r>
+        <w:rPr>
+          <w:rFonts w:cs="Times New Roman" w:ascii="Liberation Sans" w:hAnsi="Liberation Sans"/>
           <w:kern w:val="0"/>
           <w:sz w:val="24"/>
           <w:szCs w:val="24"/>
@@ -3897,11 +4488,14 @@
         <w:rPr>
           <w:rFonts w:cs="Times New Roman"/>
           <w:kern w:val="0"/>
-        </w:rPr>
-      </w:pPr>
-      <w:r>
-        <w:rPr>
-          <w:rFonts w:cs="Times New Roman" w:ascii="Latin Modern Sans" w:hAnsi="Latin Modern Sans"/>
+          <w:sz w:val="24"/>
+          <w:szCs w:val="24"/>
+          <w:lang w:val="en-GB"/>
+        </w:rPr>
+      </w:pPr>
+      <w:r>
+        <w:rPr>
+          <w:rFonts w:cs="Times New Roman" w:ascii="Liberation Sans" w:hAnsi="Liberation Sans"/>
           <w:kern w:val="0"/>
           <w:sz w:val="24"/>
           <w:szCs w:val="24"/>
@@ -3916,11 +4510,14 @@
         <w:rPr>
           <w:rFonts w:cs="Times New Roman"/>
           <w:kern w:val="0"/>
-        </w:rPr>
-      </w:pPr>
-      <w:r>
-        <w:rPr>
-          <w:rFonts w:cs="Times New Roman" w:ascii="Latin Modern Sans" w:hAnsi="Latin Modern Sans"/>
+          <w:sz w:val="24"/>
+          <w:szCs w:val="24"/>
+          <w:lang w:val="en-GB"/>
+        </w:rPr>
+      </w:pPr>
+      <w:r>
+        <w:rPr>
+          <w:rFonts w:cs="Times New Roman" w:ascii="Liberation Sans" w:hAnsi="Liberation Sans"/>
           <w:kern w:val="0"/>
           <w:sz w:val="24"/>
           <w:szCs w:val="24"/>
@@ -3935,11 +4532,14 @@
         <w:rPr>
           <w:rFonts w:cs="Times New Roman"/>
           <w:kern w:val="0"/>
-        </w:rPr>
-      </w:pPr>
-      <w:r>
-        <w:rPr>
-          <w:rFonts w:cs="Times New Roman" w:ascii="Latin Modern Sans" w:hAnsi="Latin Modern Sans"/>
+          <w:sz w:val="24"/>
+          <w:szCs w:val="24"/>
+          <w:lang w:val="en-GB"/>
+        </w:rPr>
+      </w:pPr>
+      <w:r>
+        <w:rPr>
+          <w:rFonts w:cs="Times New Roman" w:ascii="Liberation Sans" w:hAnsi="Liberation Sans"/>
           <w:kern w:val="0"/>
           <w:sz w:val="24"/>
           <w:szCs w:val="24"/>
@@ -3954,11 +4554,14 @@
         <w:rPr>
           <w:rFonts w:cs="Times New Roman"/>
           <w:kern w:val="0"/>
-        </w:rPr>
-      </w:pPr>
-      <w:r>
-        <w:rPr>
-          <w:rFonts w:cs="Times New Roman" w:ascii="Latin Modern Sans" w:hAnsi="Latin Modern Sans"/>
+          <w:sz w:val="24"/>
+          <w:szCs w:val="24"/>
+          <w:lang w:val="en-GB"/>
+        </w:rPr>
+      </w:pPr>
+      <w:r>
+        <w:rPr>
+          <w:rFonts w:cs="Times New Roman" w:ascii="Liberation Sans" w:hAnsi="Liberation Sans"/>
           <w:kern w:val="0"/>
           <w:sz w:val="24"/>
           <w:szCs w:val="24"/>
@@ -3973,11 +4576,14 @@
         <w:rPr>
           <w:rFonts w:cs="Times New Roman"/>
           <w:kern w:val="0"/>
-        </w:rPr>
-      </w:pPr>
-      <w:r>
-        <w:rPr>
-          <w:rFonts w:cs="Times New Roman" w:ascii="Latin Modern Sans" w:hAnsi="Latin Modern Sans"/>
+          <w:sz w:val="24"/>
+          <w:szCs w:val="24"/>
+          <w:lang w:val="en-GB"/>
+        </w:rPr>
+      </w:pPr>
+      <w:r>
+        <w:rPr>
+          <w:rFonts w:cs="Times New Roman" w:ascii="Liberation Sans" w:hAnsi="Liberation Sans"/>
           <w:kern w:val="0"/>
           <w:sz w:val="24"/>
           <w:szCs w:val="24"/>
@@ -3992,11 +4598,14 @@
         <w:rPr>
           <w:rFonts w:cs="Times New Roman"/>
           <w:kern w:val="0"/>
-        </w:rPr>
-      </w:pPr>
-      <w:r>
-        <w:rPr>
-          <w:rFonts w:cs="Times New Roman" w:ascii="Latin Modern Sans" w:hAnsi="Latin Modern Sans"/>
+          <w:sz w:val="24"/>
+          <w:szCs w:val="24"/>
+          <w:lang w:val="en-GB"/>
+        </w:rPr>
+      </w:pPr>
+      <w:r>
+        <w:rPr>
+          <w:rFonts w:cs="Times New Roman" w:ascii="Liberation Sans" w:hAnsi="Liberation Sans"/>
           <w:kern w:val="0"/>
           <w:sz w:val="24"/>
           <w:szCs w:val="24"/>
@@ -4011,11 +4620,14 @@
         <w:rPr>
           <w:rFonts w:cs="Times New Roman"/>
           <w:kern w:val="0"/>
-        </w:rPr>
-      </w:pPr>
-      <w:r>
-        <w:rPr>
-          <w:rFonts w:cs="Times New Roman" w:ascii="Latin Modern Sans" w:hAnsi="Latin Modern Sans"/>
+          <w:sz w:val="24"/>
+          <w:szCs w:val="24"/>
+          <w:lang w:val="en-GB"/>
+        </w:rPr>
+      </w:pPr>
+      <w:r>
+        <w:rPr>
+          <w:rFonts w:cs="Times New Roman" w:ascii="Liberation Sans" w:hAnsi="Liberation Sans"/>
           <w:kern w:val="0"/>
           <w:sz w:val="24"/>
           <w:szCs w:val="24"/>
@@ -4030,11 +4642,14 @@
         <w:rPr>
           <w:rFonts w:cs="Times New Roman"/>
           <w:kern w:val="0"/>
-        </w:rPr>
-      </w:pPr>
-      <w:r>
-        <w:rPr>
-          <w:rFonts w:cs="Times New Roman" w:ascii="Latin Modern Sans" w:hAnsi="Latin Modern Sans"/>
+          <w:sz w:val="24"/>
+          <w:szCs w:val="24"/>
+          <w:lang w:val="en-GB"/>
+        </w:rPr>
+      </w:pPr>
+      <w:r>
+        <w:rPr>
+          <w:rFonts w:cs="Times New Roman" w:ascii="Liberation Sans" w:hAnsi="Liberation Sans"/>
           <w:kern w:val="0"/>
           <w:sz w:val="24"/>
           <w:szCs w:val="24"/>
@@ -4049,11 +4664,14 @@
         <w:rPr>
           <w:rFonts w:cs="Times New Roman"/>
           <w:kern w:val="0"/>
-        </w:rPr>
-      </w:pPr>
-      <w:r>
-        <w:rPr>
-          <w:rFonts w:cs="Times New Roman" w:ascii="Latin Modern Sans" w:hAnsi="Latin Modern Sans"/>
+          <w:sz w:val="24"/>
+          <w:szCs w:val="24"/>
+          <w:lang w:val="en-GB"/>
+        </w:rPr>
+      </w:pPr>
+      <w:r>
+        <w:rPr>
+          <w:rFonts w:cs="Times New Roman" w:ascii="Liberation Sans" w:hAnsi="Liberation Sans"/>
           <w:kern w:val="0"/>
           <w:sz w:val="24"/>
           <w:szCs w:val="24"/>
@@ -4068,11 +4686,14 @@
         <w:rPr>
           <w:rFonts w:cs="Times New Roman"/>
           <w:kern w:val="0"/>
-        </w:rPr>
-      </w:pPr>
-      <w:r>
-        <w:rPr>
-          <w:rFonts w:cs="Times New Roman" w:ascii="Latin Modern Sans" w:hAnsi="Latin Modern Sans"/>
+          <w:sz w:val="24"/>
+          <w:szCs w:val="24"/>
+          <w:lang w:val="en-GB"/>
+        </w:rPr>
+      </w:pPr>
+      <w:r>
+        <w:rPr>
+          <w:rFonts w:cs="Times New Roman" w:ascii="Liberation Sans" w:hAnsi="Liberation Sans"/>
           <w:kern w:val="0"/>
           <w:sz w:val="24"/>
           <w:szCs w:val="24"/>
@@ -4087,11 +4708,14 @@
         <w:rPr>
           <w:rFonts w:cs="Times New Roman"/>
           <w:kern w:val="0"/>
-        </w:rPr>
-      </w:pPr>
-      <w:r>
-        <w:rPr>
-          <w:rFonts w:cs="Times New Roman" w:ascii="Latin Modern Sans" w:hAnsi="Latin Modern Sans"/>
+          <w:sz w:val="24"/>
+          <w:szCs w:val="24"/>
+          <w:lang w:val="en-GB"/>
+        </w:rPr>
+      </w:pPr>
+      <w:r>
+        <w:rPr>
+          <w:rFonts w:cs="Times New Roman" w:ascii="Liberation Sans" w:hAnsi="Liberation Sans"/>
           <w:kern w:val="0"/>
           <w:sz w:val="24"/>
           <w:szCs w:val="24"/>
@@ -4106,11 +4730,14 @@
         <w:rPr>
           <w:rFonts w:cs="Times New Roman"/>
           <w:kern w:val="0"/>
-        </w:rPr>
-      </w:pPr>
-      <w:r>
-        <w:rPr>
-          <w:rFonts w:cs="Times New Roman" w:ascii="Latin Modern Sans" w:hAnsi="Latin Modern Sans"/>
+          <w:sz w:val="24"/>
+          <w:szCs w:val="24"/>
+          <w:lang w:val="en-GB"/>
+        </w:rPr>
+      </w:pPr>
+      <w:r>
+        <w:rPr>
+          <w:rFonts w:cs="Times New Roman" w:ascii="Liberation Sans" w:hAnsi="Liberation Sans"/>
           <w:kern w:val="0"/>
           <w:sz w:val="24"/>
           <w:szCs w:val="24"/>
@@ -4125,11 +4752,14 @@
         <w:rPr>
           <w:rFonts w:cs="Times New Roman"/>
           <w:kern w:val="0"/>
-        </w:rPr>
-      </w:pPr>
-      <w:r>
-        <w:rPr>
-          <w:rFonts w:cs="Times New Roman" w:ascii="Latin Modern Sans" w:hAnsi="Latin Modern Sans"/>
+          <w:sz w:val="24"/>
+          <w:szCs w:val="24"/>
+          <w:lang w:val="en-GB"/>
+        </w:rPr>
+      </w:pPr>
+      <w:r>
+        <w:rPr>
+          <w:rFonts w:cs="Times New Roman" w:ascii="Liberation Sans" w:hAnsi="Liberation Sans"/>
           <w:kern w:val="0"/>
           <w:sz w:val="24"/>
           <w:szCs w:val="24"/>
@@ -4144,11 +4774,14 @@
         <w:rPr>
           <w:rFonts w:cs="Times New Roman"/>
           <w:kern w:val="0"/>
-        </w:rPr>
-      </w:pPr>
-      <w:r>
-        <w:rPr>
-          <w:rFonts w:cs="Times New Roman" w:ascii="Latin Modern Sans" w:hAnsi="Latin Modern Sans"/>
+          <w:sz w:val="24"/>
+          <w:szCs w:val="24"/>
+          <w:lang w:val="en-GB"/>
+        </w:rPr>
+      </w:pPr>
+      <w:r>
+        <w:rPr>
+          <w:rFonts w:cs="Times New Roman" w:ascii="Liberation Sans" w:hAnsi="Liberation Sans"/>
           <w:kern w:val="0"/>
           <w:sz w:val="24"/>
           <w:szCs w:val="24"/>
@@ -4161,35 +4794,57 @@
       <w:pPr>
         <w:pStyle w:val="Normal"/>
         <w:rPr>
-          <w:rFonts w:ascii="Latin Modern Sans" w:hAnsi="Latin Modern Sans" w:cs="Times New Roman"/>
-          <w:kern w:val="0"/>
-          <w:sz w:val="24"/>
-          <w:szCs w:val="24"/>
-          <w:lang w:val="en-GB"/>
-        </w:rPr>
-      </w:pPr>
-      <w:r>
-        <w:rPr>
-          <w:rFonts w:cs="Times New Roman" w:ascii="Latin Modern Sans" w:hAnsi="Latin Modern Sans"/>
-          <w:kern w:val="0"/>
-          <w:sz w:val="24"/>
-          <w:szCs w:val="24"/>
-          <w:lang w:val="en-GB"/>
-        </w:rPr>
-      </w:r>
-    </w:p>
-    <w:p>
-      <w:pPr>
-        <w:pStyle w:val="Normal"/>
-        <w:rPr>
-          <w:rFonts w:ascii="Latin Modern Sans" w:hAnsi="Latin Modern Sans"/>
-          <w:sz w:val="24"/>
-          <w:szCs w:val="24"/>
-          <w:lang w:val="en-GB"/>
-        </w:rPr>
-      </w:pPr>
-      <w:r>
-        <w:rPr/>
+          <w:rFonts w:ascii="Liberation Sans" w:hAnsi="Liberation Sans" w:cs="Times New Roman"/>
+          <w:kern w:val="0"/>
+          <w:sz w:val="24"/>
+          <w:szCs w:val="24"/>
+          <w:lang w:val="en-GB"/>
+        </w:rPr>
+      </w:pPr>
+      <w:r>
+        <w:rPr>
+          <w:rFonts w:cs="Times New Roman" w:ascii="Liberation Sans" w:hAnsi="Liberation Sans"/>
+          <w:kern w:val="0"/>
+          <w:sz w:val="24"/>
+          <w:szCs w:val="24"/>
+          <w:lang w:val="en-GB"/>
+        </w:rPr>
+      </w:r>
+    </w:p>
+    <w:p>
+      <w:pPr>
+        <w:pStyle w:val="Normal"/>
+        <w:rPr>
+          <w:rFonts w:ascii="Liberation Sans" w:hAnsi="Liberation Sans"/>
+          <w:color w:val="C9211E"/>
+          <w:u w:val="single"/>
+        </w:rPr>
+      </w:pPr>
+      <w:r>
+        <w:rPr>
+          <w:rFonts w:ascii="Liberation Sans" w:hAnsi="Liberation Sans"/>
+          <w:color w:val="C9211E"/>
+          <w:u w:val="single"/>
+        </w:rPr>
+        <w:t>Other Changes</w:t>
+      </w:r>
+    </w:p>
+    <w:p>
+      <w:pPr>
+        <w:pStyle w:val="Normal"/>
+        <w:rPr>
+          <w:rFonts w:ascii="Liberation Sans" w:hAnsi="Liberation Sans"/>
+          <w:color w:val="C9211E"/>
+          <w:u w:val="none"/>
+        </w:rPr>
+      </w:pPr>
+      <w:r>
+        <w:rPr>
+          <w:rFonts w:ascii="Liberation Sans" w:hAnsi="Liberation Sans"/>
+          <w:color w:val="C9211E"/>
+          <w:u w:val="none"/>
+        </w:rPr>
+        <w:t>11 – Moved footnote 2 to a more appropriate part of the sentence, so it no longer ‘hangs’ beyond the end of the sentence.</w:t>
       </w:r>
     </w:p>
     <w:sectPr>

--- a/examiners_comments.docx
+++ b/examiners_comments.docx
@@ -848,7 +848,7 @@
         <w:widowControl/>
         <w:numPr>
           <w:ilvl w:val="0"/>
-          <w:numId w:val="5"/>
+          <w:numId w:val="0"/>
         </w:numPr>
         <w:tabs>
           <w:tab w:val="clear" w:pos="720"/>
@@ -857,33 +857,16 @@
         <w:spacing w:before="0" w:after="0"/>
         <w:ind w:start="709" w:hanging="0"/>
         <w:rPr>
-          <w:b w:val="false"/>
-          <w:b w:val="false"/>
-          <w:i w:val="false"/>
-          <w:i w:val="false"/>
-          <w:caps w:val="false"/>
-          <w:smallCaps w:val="false"/>
-          <w:color w:val="000000"/>
-          <w:spacing w:val="0"/>
-          <w:sz w:val="24"/>
-          <w:szCs w:val="24"/>
-          <w:lang w:val="en-GB"/>
-        </w:rPr>
-      </w:pPr>
-      <w:r>
-        <w:rPr>
-          <w:rFonts w:ascii="Liberation Sans" w:hAnsi="Liberation Sans"/>
-          <w:b w:val="false"/>
-          <w:i w:val="false"/>
-          <w:caps w:val="false"/>
-          <w:smallCaps w:val="false"/>
-          <w:color w:val="000000"/>
-          <w:spacing w:val="0"/>
-          <w:sz w:val="24"/>
-          <w:szCs w:val="24"/>
-          <w:lang w:val="en-GB"/>
-        </w:rPr>
-        <w:t>Fig 2.2: I was confused by this plot. In the viva we discussed changing the y axis from absorption length to 1/(absorption length)</w:t>
+          <w:rFonts w:ascii="Liberation Sans" w:hAnsi="Liberation Sans"/>
+          <w:color w:val="C9211E"/>
+        </w:rPr>
+      </w:pPr>
+      <w:r>
+        <w:rPr>
+          <w:rFonts w:ascii="Liberation Sans" w:hAnsi="Liberation Sans"/>
+          <w:color w:val="C9211E"/>
+        </w:rPr>
+        <w:t>Alex’s suggestion about the intro to this chapter has led to this phrase being removed.</w:t>
       </w:r>
     </w:p>
     <w:p>
@@ -927,7 +910,34 @@
           <w:szCs w:val="24"/>
           <w:lang w:val="en-GB"/>
         </w:rPr>
-        <w:t>p39 I don't think "divisive scaling factor" has been defined. In the viva we talked about alternatives like "inverse scaling factor" or even defining a variable and saying it scales as 1 over that variable</w:t>
+        <w:t>Fig 2.2: I was confused by this plot. In the viva we discussed changing the y axis from absorption length to 1/(absorption length)</w:t>
+      </w:r>
+    </w:p>
+    <w:p>
+      <w:pPr>
+        <w:pStyle w:val="TextBody"/>
+        <w:widowControl/>
+        <w:numPr>
+          <w:ilvl w:val="0"/>
+          <w:numId w:val="0"/>
+        </w:numPr>
+        <w:tabs>
+          <w:tab w:val="clear" w:pos="720"/>
+          <w:tab w:val="left" w:pos="0" w:leader="none"/>
+        </w:tabs>
+        <w:spacing w:before="0" w:after="0"/>
+        <w:ind w:start="709" w:hanging="0"/>
+        <w:rPr>
+          <w:rFonts w:ascii="Liberation Sans" w:hAnsi="Liberation Sans"/>
+          <w:color w:val="C9211E"/>
+        </w:rPr>
+      </w:pPr>
+      <w:r>
+        <w:rPr>
+          <w:rFonts w:ascii="Liberation Sans" w:hAnsi="Liberation Sans"/>
+          <w:color w:val="C9211E"/>
+        </w:rPr>
+        <w:t>It is rather confusing – Alex also mentions how the longest absorption lengths (which are the ones the eye is most drawn to) are also the most susceptible to systematic errors. I have made the change to inverse lengths as you suggest, which I think helps to explain what is going on a lot more.</w:t>
       </w:r>
     </w:p>
     <w:p>
@@ -971,7 +981,34 @@
           <w:szCs w:val="24"/>
           <w:lang w:val="en-GB"/>
         </w:rPr>
-        <w:t>p53 typo "N16" instead of "^16N"</w:t>
+        <w:t>p39 I don't think "divisive scaling factor" has been defined. In the viva we talked about alternatives like "inverse scaling factor" or even defining a variable and saying it scales as 1 over that variable</w:t>
+      </w:r>
+    </w:p>
+    <w:p>
+      <w:pPr>
+        <w:pStyle w:val="TextBody"/>
+        <w:widowControl/>
+        <w:numPr>
+          <w:ilvl w:val="0"/>
+          <w:numId w:val="0"/>
+        </w:numPr>
+        <w:tabs>
+          <w:tab w:val="clear" w:pos="720"/>
+          <w:tab w:val="left" w:pos="0" w:leader="none"/>
+        </w:tabs>
+        <w:spacing w:before="0" w:after="0"/>
+        <w:ind w:start="709" w:hanging="0"/>
+        <w:rPr>
+          <w:rFonts w:ascii="Liberation Sans" w:hAnsi="Liberation Sans"/>
+          <w:color w:val="C9211E"/>
+        </w:rPr>
+      </w:pPr>
+      <w:r>
+        <w:rPr>
+          <w:rFonts w:ascii="Liberation Sans" w:hAnsi="Liberation Sans"/>
+          <w:color w:val="C9211E"/>
+        </w:rPr>
+        <w:t>Understood. I have re-written the sentence to instead say “Subsequently, the scattering lengths were measured to be scaled down by a factor…”, which hopefully is more clear.</w:t>
       </w:r>
     </w:p>
     <w:p>
@@ -986,6 +1023,50 @@
           <w:tab w:val="clear" w:pos="720"/>
           <w:tab w:val="left" w:pos="0" w:leader="none"/>
         </w:tabs>
+        <w:spacing w:before="0" w:after="0"/>
+        <w:ind w:start="709" w:hanging="0"/>
+        <w:rPr>
+          <w:b w:val="false"/>
+          <w:b w:val="false"/>
+          <w:i w:val="false"/>
+          <w:i w:val="false"/>
+          <w:caps w:val="false"/>
+          <w:smallCaps w:val="false"/>
+          <w:color w:val="000000"/>
+          <w:spacing w:val="0"/>
+          <w:sz w:val="24"/>
+          <w:szCs w:val="24"/>
+          <w:lang w:val="en-GB"/>
+        </w:rPr>
+      </w:pPr>
+      <w:r>
+        <w:rPr>
+          <w:rFonts w:ascii="Liberation Sans" w:hAnsi="Liberation Sans"/>
+          <w:b w:val="false"/>
+          <w:i w:val="false"/>
+          <w:caps w:val="false"/>
+          <w:smallCaps w:val="false"/>
+          <w:color w:val="000000"/>
+          <w:spacing w:val="0"/>
+          <w:sz w:val="24"/>
+          <w:szCs w:val="24"/>
+          <w:lang w:val="en-GB"/>
+        </w:rPr>
+        <w:t>p53 typo "N16" instead of "^16N"</w:t>
+      </w:r>
+    </w:p>
+    <w:p>
+      <w:pPr>
+        <w:pStyle w:val="TextBody"/>
+        <w:widowControl/>
+        <w:numPr>
+          <w:ilvl w:val="0"/>
+          <w:numId w:val="5"/>
+        </w:numPr>
+        <w:tabs>
+          <w:tab w:val="clear" w:pos="720"/>
+          <w:tab w:val="left" w:pos="0" w:leader="none"/>
+        </w:tabs>
         <w:ind w:start="709" w:hanging="0"/>
         <w:rPr>
           <w:b w:val="false"/>
@@ -3052,7 +3133,7 @@
       </w:r>
       <w:r>
         <w:rPr>
-          <w:rFonts w:ascii="Liberation Sans" w:hAnsi="Liberation Sans" w:cstheme="minorBidi"/>
+          <w:rFonts w:cs="" w:ascii="Liberation Sans" w:hAnsi="Liberation Sans" w:cstheme="minorBidi"/>
           <w:b w:val="false"/>
           <w:color w:val="C9211E"/>
           <w:sz w:val="24"/>
@@ -3060,25 +3141,39 @@
           <w:shd w:fill="auto" w:val="clear"/>
           <w14:ligatures w14:val="standardContextual"/>
         </w:rPr>
-        <w:t xml:space="preserve">Because the weak interactions are chiral,” </w:t>
-      </w:r>
-      <w:r>
-        <w:rPr>
-          <w:rFonts w:ascii="Liberation Sans" w:hAnsi="Liberation Sans" w:cstheme="minorBidi"/>
-          <w:b w:val="false"/>
-          <w:color w:val="C9211E"/>
+        <w:t>Because the weak interactions are chiral,” to the start of this sentence to clarify why there is a lack of evidence.</w:t>
+      </w:r>
+    </w:p>
+    <w:p>
+      <w:pPr>
+        <w:pStyle w:val="Normal"/>
+        <w:rPr>
+          <w:b w:val="false"/>
+          <w:b w:val="false"/>
+          <w:sz w:val="24"/>
+          <w:szCs w:val="24"/>
+          <w:highlight w:val="none"/>
+          <w:shd w:fill="auto" w:val="clear"/>
+        </w:rPr>
+      </w:pPr>
+      <w:r>
+        <w:rPr>
+          <w:rFonts w:cs="" w:ascii="Liberation Sans" w:hAnsi="Liberation Sans" w:cstheme="minorBidi"/>
+          <w:b w:val="false"/>
+          <w:color w:val="2A6099"/>
           <w:sz w:val="24"/>
           <w:szCs w:val="24"/>
           <w:shd w:fill="auto" w:val="clear"/>
           <w14:ligatures w14:val="standardContextual"/>
         </w:rPr>
-        <w:t>to the start of this sentence to clarify why there is a lack of evidence.</w:t>
-      </w:r>
-    </w:p>
-    <w:p>
-      <w:pPr>
-        <w:pStyle w:val="Normal"/>
-        <w:rPr>
+        <w:t>12/36 – “D_2O” – D isn’t an official abbreviation; we typically define it as ^2H_2O the first time it is used.</w:t>
+      </w:r>
+    </w:p>
+    <w:p>
+      <w:pPr>
+        <w:pStyle w:val="Normal"/>
+        <w:rPr>
+          <w:b w:val="false"/>
           <w:b w:val="false"/>
           <w:sz w:val="24"/>
           <w:szCs w:val="24"/>
@@ -3088,21 +3183,22 @@
       </w:pPr>
       <w:r>
         <w:rPr>
-          <w:rFonts w:ascii="Liberation Sans" w:hAnsi="Liberation Sans" w:cstheme="minorBidi"/>
-          <w:b w:val="false"/>
-          <w:color w:val="2A6099"/>
+          <w:rFonts w:cs="" w:ascii="Liberation Sans" w:hAnsi="Liberation Sans" w:cstheme="minorBidi"/>
+          <w:b w:val="false"/>
+          <w:color w:val="C9211E"/>
           <w:sz w:val="24"/>
           <w:szCs w:val="24"/>
           <w:shd w:fill="auto" w:val="clear"/>
           <w14:ligatures w14:val="standardContextual"/>
         </w:rPr>
-        <w:t>12/36 – “D_2O” – D isn’t an official abbreviation; we typically define it as ^2H_2O the first time it is used.</w:t>
-      </w:r>
-    </w:p>
-    <w:p>
-      <w:pPr>
-        <w:pStyle w:val="Normal"/>
-        <w:rPr>
+        <w:t>Agreed; in fact I never use D_2O ever again in the thesis. Changed to ^2H_2O.</w:t>
+      </w:r>
+    </w:p>
+    <w:p>
+      <w:pPr>
+        <w:pStyle w:val="Normal"/>
+        <w:rPr>
+          <w:b w:val="false"/>
           <w:b w:val="false"/>
           <w:sz w:val="24"/>
           <w:szCs w:val="24"/>
@@ -3112,84 +3208,36 @@
       </w:pPr>
       <w:r>
         <w:rPr>
-          <w:rFonts w:ascii="Liberation Sans" w:hAnsi="Liberation Sans" w:cstheme="minorBidi"/>
-          <w:b w:val="false"/>
-          <w:color w:val="C9211E"/>
+          <w:rFonts w:cs="" w:ascii="Liberation Sans" w:hAnsi="Liberation Sans" w:cstheme="minorBidi"/>
+          <w:b w:val="false"/>
+          <w:color w:val="2A6099"/>
           <w:sz w:val="24"/>
           <w:szCs w:val="24"/>
           <w:shd w:fill="auto" w:val="clear"/>
           <w14:ligatures w14:val="standardContextual"/>
         </w:rPr>
-        <w:t>Agreed; in fact I never use D_2O ever again in the thesis. Changed to ^2H_2O.</w:t>
-      </w:r>
-    </w:p>
-    <w:p>
-      <w:pPr>
-        <w:pStyle w:val="Normal"/>
-        <w:rPr>
-          <w:b w:val="false"/>
-          <w:sz w:val="24"/>
-          <w:szCs w:val="24"/>
-          <w:highlight w:val="none"/>
-          <w:shd w:fill="auto" w:val="clear"/>
-        </w:rPr>
-      </w:pPr>
-      <w:r>
-        <w:rPr>
-          <w:rFonts w:ascii="Liberation Sans" w:hAnsi="Liberation Sans" w:cstheme="minorBidi"/>
-          <w:b w:val="false"/>
-          <w:color w:val="2A6099"/>
+        <w:t>12/36 - “\nu_{\mu,\tau}” – It might be worth emphasizing that without neutrino oscillations, there would be no \nu_{\mu,\tau} solar neutrinos.</w:t>
+      </w:r>
+    </w:p>
+    <w:p>
+      <w:pPr>
+        <w:pStyle w:val="Normal"/>
+        <w:rPr>
+          <w:rFonts w:ascii="Liberation Sans" w:hAnsi="Liberation Sans"/>
+          <w:color w:val="C9211E"/>
+        </w:rPr>
+      </w:pPr>
+      <w:r>
+        <w:rPr>
+          <w:rFonts w:cs="" w:ascii="Liberation Sans" w:hAnsi="Liberation Sans" w:cstheme="minorBidi"/>
+          <w:b w:val="false"/>
+          <w:color w:val="C9211E"/>
           <w:sz w:val="24"/>
           <w:szCs w:val="24"/>
           <w:shd w:fill="auto" w:val="clear"/>
           <w14:ligatures w14:val="standardContextual"/>
         </w:rPr>
-        <w:t>12/36 - “\nu_{\mu,\tau}” – It might be worth emphasizing that without neutrino oscillations, there would be no \nu_{\mu,\tau} solar neutrinos.</w:t>
-      </w:r>
-    </w:p>
-    <w:p>
-      <w:pPr>
-        <w:pStyle w:val="Normal"/>
-        <w:rPr>
-          <w:rFonts w:ascii="Liberation Sans" w:hAnsi="Liberation Sans"/>
-          <w:color w:val="C9211E"/>
-        </w:rPr>
-      </w:pPr>
-      <w:r>
-        <w:rPr>
-          <w:rFonts w:ascii="Liberation Sans" w:hAnsi="Liberation Sans" w:cstheme="minorBidi"/>
-          <w:b w:val="false"/>
-          <w:color w:val="C9211E"/>
-          <w:sz w:val="24"/>
-          <w:szCs w:val="24"/>
-          <w:shd w:fill="auto" w:val="clear"/>
-          <w14:ligatures w14:val="standardContextual"/>
-        </w:rPr>
-        <w:t>Agreed; added a sentence afterwards saying “</w:t>
-      </w:r>
-      <w:r>
-        <w:rPr>
-          <w:rFonts w:ascii="Liberation Sans" w:hAnsi="Liberation Sans" w:cstheme="minorBidi"/>
-          <w:b w:val="false"/>
-          <w:color w:val="C9211E"/>
-          <w:sz w:val="24"/>
-          <w:szCs w:val="24"/>
-          <w:shd w:fill="auto" w:val="clear"/>
-          <w14:ligatures w14:val="standardContextual"/>
-        </w:rPr>
-        <w:t>Without a flavour-changing process like neutrino oscillations, no $\nu_{\mu,\tau}$ solar neutrinos should be observed.</w:t>
-      </w:r>
-      <w:r>
-        <w:rPr>
-          <w:rFonts w:ascii="Liberation Sans" w:hAnsi="Liberation Sans" w:cstheme="minorBidi"/>
-          <w:b w:val="false"/>
-          <w:color w:val="C9211E"/>
-          <w:sz w:val="24"/>
-          <w:szCs w:val="24"/>
-          <w:shd w:fill="auto" w:val="clear"/>
-          <w14:ligatures w14:val="standardContextual"/>
-        </w:rPr>
-        <w:t>”</w:t>
+        <w:t>Agreed; added a sentence afterwards saying “Without a flavour-changing process like neutrino oscillations, no $\nu_{\mu,\tau}$ solar neutrinos should be observed.”</w:t>
       </w:r>
     </w:p>
     <w:p>
@@ -3735,6 +3783,139 @@
       <w:pPr>
         <w:pStyle w:val="Normal"/>
         <w:rPr>
+          <w:rFonts w:ascii="Liberation Sans" w:hAnsi="Liberation Sans"/>
+          <w:color w:val="C9211E"/>
+        </w:rPr>
+      </w:pPr>
+      <w:r>
+        <w:rPr>
+          <w:rFonts w:ascii="Liberation Sans" w:hAnsi="Liberation Sans"/>
+          <w:color w:val="C9211E"/>
+        </w:rPr>
+        <w:t>Understood; I have now re-written the first couple of paragraphs of the chapter to try and add this information in a sensible way.</w:t>
+      </w:r>
+    </w:p>
+    <w:p>
+      <w:pPr>
+        <w:pStyle w:val="Normal"/>
+        <w:rPr>
+          <w:rFonts w:ascii="Liberation Sans" w:hAnsi="Liberation Sans"/>
+          <w:color w:val="2A6099"/>
+        </w:rPr>
+      </w:pPr>
+      <w:r>
+        <w:rPr>
+          <w:rFonts w:ascii="Liberation Sans" w:hAnsi="Liberation Sans"/>
+          <w:color w:val="2A6099"/>
+        </w:rPr>
+        <w:t>28/52 – “within which”: alt “upon which”</w:t>
+      </w:r>
+    </w:p>
+    <w:p>
+      <w:pPr>
+        <w:pStyle w:val="Normal"/>
+        <w:rPr>
+          <w:rFonts w:ascii="Liberation Sans" w:hAnsi="Liberation Sans"/>
+          <w:color w:val="C9211E"/>
+        </w:rPr>
+      </w:pPr>
+      <w:r>
+        <w:rPr>
+          <w:rFonts w:ascii="Liberation Sans" w:hAnsi="Liberation Sans"/>
+          <w:color w:val="C9211E"/>
+        </w:rPr>
+        <w:t>Agreed; changed.</w:t>
+      </w:r>
+    </w:p>
+    <w:p>
+      <w:pPr>
+        <w:pStyle w:val="Normal"/>
+        <w:rPr>
+          <w:rFonts w:ascii="Liberation Sans" w:hAnsi="Liberation Sans"/>
+          <w:color w:val="2A6099"/>
+        </w:rPr>
+      </w:pPr>
+      <w:r>
+        <w:rPr>
+          <w:rFonts w:ascii="Liberation Sans" w:hAnsi="Liberation Sans"/>
+          <w:color w:val="2A6099"/>
+        </w:rPr>
+        <w:t>29/53 – “not expected to impact”: alt “not expected to directly impact”, given that you’ve just said that the goal of adding BHT is to prevent the degradation of the optics?</w:t>
+      </w:r>
+    </w:p>
+    <w:p>
+      <w:pPr>
+        <w:pStyle w:val="Normal"/>
+        <w:rPr>
+          <w:rFonts w:ascii="Liberation Sans" w:hAnsi="Liberation Sans"/>
+          <w:color w:val="C9211E"/>
+        </w:rPr>
+      </w:pPr>
+      <w:r>
+        <w:rPr>
+          <w:rFonts w:ascii="Liberation Sans" w:hAnsi="Liberation Sans"/>
+          <w:color w:val="C9211E"/>
+        </w:rPr>
+        <w:t>Agreed; changed.</w:t>
+      </w:r>
+    </w:p>
+    <w:p>
+      <w:pPr>
+        <w:pStyle w:val="Normal"/>
+        <w:rPr>
+          <w:rFonts w:ascii="Liberation Sans" w:hAnsi="Liberation Sans"/>
+          <w:color w:val="2A6099"/>
+        </w:rPr>
+      </w:pPr>
+      <w:r>
+        <w:rPr>
+          <w:rFonts w:ascii="Liberation Sans" w:hAnsi="Liberation Sans"/>
+          <w:color w:val="2A6099"/>
+        </w:rPr>
+        <w:t>30/54 – “</w:t>
+      </w:r>
+      <w:r>
+        <w:rPr>
+          <w:rFonts w:eastAsia="Calibri" w:cs="" w:ascii="Liberation Sans" w:hAnsi="Liberation Sans"/>
+          <w:color w:val="2A6099"/>
+        </w:rPr>
+        <w:t>α, β</w:t>
+      </w:r>
+      <w:r>
+        <w:rPr>
+          <w:rFonts w:eastAsia="Calibri" w:cs="" w:ascii="MathJax_Main" w:hAnsi="MathJax_Main"/>
+          <w:color w:val="2A6099"/>
+          <w:vertAlign w:val="superscript"/>
+        </w:rPr>
+        <w:t>±</w:t>
+      </w:r>
+      <w:r>
+        <w:rPr>
+          <w:rFonts w:eastAsia="Calibri" w:cs="" w:ascii="Liberation Sans" w:hAnsi="Liberation Sans"/>
+          <w:color w:val="2A6099"/>
+        </w:rPr>
+        <w:t>, ɣ, p or n.” Not all of these directly ionise, so you should remove the ɣ and n, and replace them with two missing particles, μ and π. (Otherwise you should also include neutrinos!)</w:t>
+      </w:r>
+    </w:p>
+    <w:p>
+      <w:pPr>
+        <w:pStyle w:val="Normal"/>
+        <w:rPr>
+          <w:rFonts w:ascii="Liberation Sans" w:hAnsi="Liberation Sans" w:eastAsia="Calibri" w:cs=""/>
+        </w:rPr>
+      </w:pPr>
+      <w:r>
+        <w:rPr>
+          <w:rFonts w:eastAsia="Calibri" w:cs="" w:ascii="Liberation Sans" w:hAnsi="Liberation Sans"/>
+          <w:color w:val="C9211E"/>
+        </w:rPr>
+        <w:t>Understood; I have made the replacement as you suggest.</w:t>
+      </w:r>
+    </w:p>
+    <w:p>
+      <w:pPr>
+        <w:pStyle w:val="Normal"/>
+        <w:rPr>
           <w:rFonts w:cs="Times New Roman"/>
           <w:kern w:val="0"/>
           <w:sz w:val="24"/>
@@ -3757,6 +3938,86 @@
       <w:pPr>
         <w:pStyle w:val="Normal"/>
         <w:rPr>
+          <w:rFonts w:ascii="Liberation Sans" w:hAnsi="Liberation Sans"/>
+          <w:color w:val="C9211E"/>
+        </w:rPr>
+      </w:pPr>
+      <w:r>
+        <w:rPr>
+          <w:rFonts w:ascii="Liberation Sans" w:hAnsi="Liberation Sans"/>
+          <w:color w:val="C9211E"/>
+        </w:rPr>
+        <w:t>Agreed! I also think that absorption coefficient is a better thing to show next to emission spectra, and will lead to less confusion. I have made the change, and think it helps a lot.</w:t>
+      </w:r>
+    </w:p>
+    <w:p>
+      <w:pPr>
+        <w:pStyle w:val="Normal"/>
+        <w:rPr>
+          <w:rFonts w:ascii="Liberation Sans" w:hAnsi="Liberation Sans"/>
+          <w:color w:val="2A6099"/>
+        </w:rPr>
+      </w:pPr>
+      <w:r>
+        <w:rPr>
+          <w:rFonts w:ascii="Liberation Sans" w:hAnsi="Liberation Sans"/>
+          <w:color w:val="2A6099"/>
+        </w:rPr>
+        <w:t>32/56 – “ionisation of atomic electrons”: alt. “ionisation of atoms” (you cannot ionise an electron!)</w:t>
+      </w:r>
+    </w:p>
+    <w:p>
+      <w:pPr>
+        <w:pStyle w:val="Normal"/>
+        <w:rPr>
+          <w:rFonts w:ascii="Liberation Sans" w:hAnsi="Liberation Sans"/>
+          <w:color w:val="C9211E"/>
+        </w:rPr>
+      </w:pPr>
+      <w:r>
+        <w:rPr>
+          <w:rFonts w:ascii="Liberation Sans" w:hAnsi="Liberation Sans"/>
+          <w:color w:val="C9211E"/>
+        </w:rPr>
+        <w:t>Agreed; made change.</w:t>
+      </w:r>
+    </w:p>
+    <w:p>
+      <w:pPr>
+        <w:pStyle w:val="Normal"/>
+        <w:rPr>
+          <w:rFonts w:ascii="Liberation Sans" w:hAnsi="Liberation Sans"/>
+          <w:color w:val="2A6099"/>
+        </w:rPr>
+      </w:pPr>
+      <w:r>
+        <w:rPr>
+          <w:rFonts w:ascii="Liberation Sans" w:hAnsi="Liberation Sans"/>
+          <w:color w:val="2A6099"/>
+        </w:rPr>
+        <w:t>33/57 – “from LAB”: alt. “from LAB-PPO”</w:t>
+      </w:r>
+    </w:p>
+    <w:p>
+      <w:pPr>
+        <w:pStyle w:val="Normal"/>
+        <w:rPr>
+          <w:rFonts w:ascii="Liberation Sans" w:hAnsi="Liberation Sans"/>
+          <w:color w:val="C9211E"/>
+        </w:rPr>
+      </w:pPr>
+      <w:r>
+        <w:rPr>
+          <w:rFonts w:ascii="Liberation Sans" w:hAnsi="Liberation Sans"/>
+          <w:color w:val="C9211E"/>
+        </w:rPr>
+        <w:t>Agreed; made change.</w:t>
+      </w:r>
+    </w:p>
+    <w:p>
+      <w:pPr>
+        <w:pStyle w:val="Normal"/>
+        <w:rPr>
           <w:rFonts w:cs="Times New Roman"/>
           <w:kern w:val="0"/>
           <w:sz w:val="24"/>
@@ -3794,7 +4055,23 @@
           <w:szCs w:val="24"/>
           <w:lang w:val="en-GB"/>
         </w:rPr>
-        <w:t xml:space="preserve">that can generate scintillation light are those that can absorb it” I think this is incorrect – recall Stokes’ shift. The fluor does help to suppress self-absorption, but I think the main benefit is that it increases the primary scintillation yield (otherwise we could just use BisMSB and not the PPO – which would have saved a lot of time and money!) </w:t>
+        <w:t>that can generate scintillation light are those that can absorb it” I think this is incorrect – recall Stokes’ shift. The fluor does help to suppress self-absorption, but I think the main benefit is that it increases the primary scintillation yield (otherwise we could just use BisMSB and not the PPO – which would have saved a lot of time and money!)</w:t>
+      </w:r>
+    </w:p>
+    <w:p>
+      <w:pPr>
+        <w:pStyle w:val="Normal"/>
+        <w:rPr>
+          <w:rFonts w:ascii="Liberation Sans" w:hAnsi="Liberation Sans"/>
+          <w:color w:val="C9211E"/>
+        </w:rPr>
+      </w:pPr>
+      <w:r>
+        <w:rPr>
+          <w:rFonts w:ascii="Liberation Sans" w:hAnsi="Liberation Sans"/>
+          <w:color w:val="C9211E"/>
+        </w:rPr>
+        <w:t>This was just a misunderstanding of the photochemistry on my part, oops. I have re-written these paragraphs somewhat to get rid of the false claims about this stuff, and replaced them with something that I hope is more accurate.</w:t>
       </w:r>
     </w:p>
     <w:p>
@@ -3823,6 +4100,88 @@
       <w:pPr>
         <w:pStyle w:val="Normal"/>
         <w:rPr>
+          <w:rFonts w:ascii="Liberation Sans" w:hAnsi="Liberation Sans"/>
+          <w:color w:val="C9211E"/>
+        </w:rPr>
+      </w:pPr>
+      <w:r>
+        <w:rPr>
+          <w:rFonts w:ascii="Liberation Sans" w:hAnsi="Liberation Sans"/>
+          <w:color w:val="C9211E"/>
+        </w:rPr>
+        <w:t>/If/ you assume Birks’ Law to be true for any dE/dx, then I’m pretty sure the limit does hold – by dividing the top and bottom of the fraction by dE/dx, you get the formula:</w:t>
+      </w:r>
+    </w:p>
+    <w:p>
+      <w:pPr>
+        <w:pStyle w:val="Normal"/>
+        <w:rPr>
+          <w:rFonts w:ascii="Liberation Sans" w:hAnsi="Liberation Sans"/>
+          <w:color w:val="C9211E"/>
+        </w:rPr>
+      </w:pPr>
+      <w:r>
+        <w:rPr>
+          <w:rFonts w:ascii="Liberation Sans" w:hAnsi="Liberation Sans"/>
+          <w:color w:val="C9211E"/>
+        </w:rPr>
+        <w:t>dL/dx = S/(1/(dE/dx) + kB),</w:t>
+      </w:r>
+    </w:p>
+    <w:p>
+      <w:pPr>
+        <w:pStyle w:val="Normal"/>
+        <w:rPr>
+          <w:rFonts w:ascii="Liberation Sans" w:hAnsi="Liberation Sans"/>
+          <w:color w:val="C9211E"/>
+        </w:rPr>
+      </w:pPr>
+      <w:r>
+        <w:rPr>
+          <w:rFonts w:ascii="Liberation Sans" w:hAnsi="Liberation Sans"/>
+          <w:color w:val="C9211E"/>
+        </w:rPr>
+        <w:t>which in the limit as dE/dx tends to infinity just equals S/kB. The units do work out – S has units photons/MeV, and kB has units mm/MeV, so S/kB has units photons/mm, which matches the units of dL/dx.</w:t>
+        <w:br/>
+        <w:t>As you say though, the above argument doesn’t hold if there are higher-order terms in the denominator O([dE/dx]^2). I have removed the discussion of this limit in the text, and just left it saying that “for $\alpha$-particles generated in radioactive decays, this denominator can become substantial.”</w:t>
+      </w:r>
+    </w:p>
+    <w:p>
+      <w:pPr>
+        <w:pStyle w:val="Normal"/>
+        <w:rPr>
+          <w:rFonts w:ascii="Liberation Sans" w:hAnsi="Liberation Sans"/>
+          <w:color w:val="2A6099"/>
+        </w:rPr>
+      </w:pPr>
+      <w:r>
+        <w:rPr>
+          <w:rFonts w:ascii="Liberation Sans" w:hAnsi="Liberation Sans"/>
+          <w:color w:val="2A6099"/>
+        </w:rPr>
+        <w:t>36/60 – “generating”: alt “generates”</w:t>
+      </w:r>
+    </w:p>
+    <w:p>
+      <w:pPr>
+        <w:pStyle w:val="Normal"/>
+        <w:rPr>
+          <w:rFonts w:ascii="Liberation Sans" w:hAnsi="Liberation Sans"/>
+          <w:color w:val="C9211E"/>
+        </w:rPr>
+      </w:pPr>
+      <w:r>
+        <w:rPr>
+          <w:rFonts w:ascii="Liberation Sans" w:hAnsi="Liberation Sans"/>
+          <w:color w:val="C9211E"/>
+        </w:rPr>
+        <w:t>Changed.</w:t>
+      </w:r>
+    </w:p>
+    <w:p>
+      <w:pPr>
+        <w:pStyle w:val="Normal"/>
+        <w:rPr>
           <w:rFonts w:cs="Times New Roman"/>
           <w:kern w:val="0"/>
           <w:sz w:val="24"/>
@@ -3845,7 +4204,24 @@
       <w:pPr>
         <w:pStyle w:val="Normal"/>
         <w:rPr>
+          <w:rFonts w:ascii="Liberation Sans" w:hAnsi="Liberation Sans"/>
+          <w:color w:val="C9211E"/>
+        </w:rPr>
+      </w:pPr>
+      <w:r>
+        <w:rPr>
+          <w:rFonts w:ascii="Liberation Sans" w:hAnsi="Liberation Sans"/>
+          <w:color w:val="C9211E"/>
+        </w:rPr>
+        <w:t>I can see that this got a little confusing...the connection from one to the other is a bit complicated. As you suggest, I have re-worked the section to focus mainly on the density-fluctuation theory. I do keep a small mention of the original “scattering off a sphere” theory, because that was how Lord Rayleigh first worked came up with the initial theory, and therefore why it’s called “Rayleigh scattering”.</w:t>
+      </w:r>
+    </w:p>
+    <w:p>
+      <w:pPr>
+        <w:pStyle w:val="Normal"/>
+        <w:rPr>
           <w:rFonts w:ascii="Liberation Sans" w:hAnsi="Liberation Sans" w:cs="Times New Roman"/>
+          <w:color w:val="2A6099"/>
           <w:kern w:val="0"/>
           <w:sz w:val="24"/>
           <w:szCs w:val="24"/>
@@ -3855,11 +4231,277 @@
       <w:r>
         <w:rPr>
           <w:rFonts w:cs="Times New Roman" w:ascii="Liberation Sans" w:hAnsi="Liberation Sans"/>
-          <w:kern w:val="0"/>
-          <w:sz w:val="24"/>
-          <w:szCs w:val="24"/>
-          <w:lang w:val="en-GB"/>
-        </w:rPr>
+          <w:color w:val="2A6099"/>
+          <w:kern w:val="0"/>
+          <w:sz w:val="24"/>
+          <w:szCs w:val="24"/>
+          <w:lang w:val="en-GB"/>
+        </w:rPr>
+        <w:t>41/65 – “boundary of one medium to another”: alt. “between media”</w:t>
+      </w:r>
+    </w:p>
+    <w:p>
+      <w:pPr>
+        <w:pStyle w:val="Normal"/>
+        <w:rPr>
+          <w:rFonts w:ascii="Liberation Sans" w:hAnsi="Liberation Sans" w:cs="Times New Roman"/>
+          <w:color w:val="C9211E"/>
+          <w:kern w:val="0"/>
+          <w:sz w:val="24"/>
+          <w:szCs w:val="24"/>
+          <w:lang w:val="en-GB"/>
+        </w:rPr>
+      </w:pPr>
+      <w:r>
+        <w:rPr>
+          <w:rFonts w:cs="Times New Roman" w:ascii="Liberation Sans" w:hAnsi="Liberation Sans"/>
+          <w:color w:val="C9211E"/>
+          <w:kern w:val="0"/>
+          <w:sz w:val="24"/>
+          <w:szCs w:val="24"/>
+          <w:lang w:val="en-GB"/>
+        </w:rPr>
+        <w:t>Agreed; changed.</w:t>
+      </w:r>
+    </w:p>
+    <w:p>
+      <w:pPr>
+        <w:pStyle w:val="Normal"/>
+        <w:rPr>
+          <w:rFonts w:ascii="Liberation Sans" w:hAnsi="Liberation Sans" w:cs="Times New Roman"/>
+          <w:color w:val="2A6099"/>
+          <w:kern w:val="0"/>
+          <w:sz w:val="24"/>
+          <w:szCs w:val="24"/>
+          <w:lang w:val="en-GB"/>
+        </w:rPr>
+      </w:pPr>
+      <w:r>
+        <w:rPr>
+          <w:rFonts w:cs="Times New Roman" w:ascii="Liberation Sans" w:hAnsi="Liberation Sans"/>
+          <w:color w:val="2A6099"/>
+          <w:kern w:val="0"/>
+          <w:sz w:val="24"/>
+          <w:szCs w:val="24"/>
+          <w:lang w:val="en-GB"/>
+        </w:rPr>
+        <w:t>44/68 - “as well as the collection efficiency of a photoelectron onto the first dynode of the PMT” – the collection efficiency should be the subsequent probability that the pe gets recorded.</w:t>
+      </w:r>
+    </w:p>
+    <w:p>
+      <w:pPr>
+        <w:pStyle w:val="Normal"/>
+        <w:rPr>
+          <w:rFonts w:ascii="Liberation Sans" w:hAnsi="Liberation Sans" w:cs="Times New Roman"/>
+          <w:color w:val="C9211E"/>
+          <w:kern w:val="0"/>
+          <w:sz w:val="24"/>
+          <w:szCs w:val="24"/>
+          <w:lang w:val="en-GB"/>
+        </w:rPr>
+      </w:pPr>
+      <w:r>
+        <w:rPr>
+          <w:rFonts w:cs="Times New Roman" w:ascii="Liberation Sans" w:hAnsi="Liberation Sans"/>
+          <w:color w:val="C9211E"/>
+          <w:kern w:val="0"/>
+          <w:sz w:val="24"/>
+          <w:szCs w:val="24"/>
+          <w:lang w:val="en-GB"/>
+        </w:rPr>
+        <w:t>Understood. I have re-phrased this sentence to make this clear.</w:t>
+      </w:r>
+    </w:p>
+    <w:p>
+      <w:pPr>
+        <w:pStyle w:val="Normal"/>
+        <w:rPr>
+          <w:rFonts w:ascii="Liberation Sans" w:hAnsi="Liberation Sans" w:cs="Times New Roman"/>
+          <w:color w:val="2A6099"/>
+          <w:kern w:val="0"/>
+          <w:sz w:val="24"/>
+          <w:szCs w:val="24"/>
+          <w:lang w:val="en-GB"/>
+        </w:rPr>
+      </w:pPr>
+      <w:r>
+        <w:rPr>
+          <w:rFonts w:cs="Times New Roman" w:ascii="Liberation Sans" w:hAnsi="Liberation Sans"/>
+          <w:color w:val="2A6099"/>
+          <w:kern w:val="0"/>
+          <w:sz w:val="24"/>
+          <w:szCs w:val="24"/>
+          <w:lang w:val="en-GB"/>
+        </w:rPr>
+        <w:t>44/68 – “The dynamics of this cascade” – it’s the transit time of the photoelectron to the first dynode that generates the TTS mainly, not the subsequent cascade.</w:t>
+      </w:r>
+    </w:p>
+    <w:p>
+      <w:pPr>
+        <w:pStyle w:val="Normal"/>
+        <w:rPr>
+          <w:rFonts w:ascii="Liberation Sans" w:hAnsi="Liberation Sans" w:cs="Times New Roman"/>
+          <w:color w:val="C9211E"/>
+          <w:kern w:val="0"/>
+          <w:sz w:val="24"/>
+          <w:szCs w:val="24"/>
+          <w:lang w:val="en-GB"/>
+        </w:rPr>
+      </w:pPr>
+      <w:r>
+        <w:rPr>
+          <w:rFonts w:cs="Times New Roman" w:ascii="Liberation Sans" w:hAnsi="Liberation Sans"/>
+          <w:color w:val="C9211E"/>
+          <w:kern w:val="0"/>
+          <w:sz w:val="24"/>
+          <w:szCs w:val="24"/>
+          <w:lang w:val="en-GB"/>
+        </w:rPr>
+        <w:t>Understood; I have re-phrased the paragraph to correct this.</w:t>
+      </w:r>
+    </w:p>
+    <w:p>
+      <w:pPr>
+        <w:pStyle w:val="Normal"/>
+        <w:rPr>
+          <w:rFonts w:ascii="Liberation Sans" w:hAnsi="Liberation Sans" w:cs="Times New Roman"/>
+          <w:color w:val="2A6099"/>
+          <w:kern w:val="0"/>
+          <w:sz w:val="24"/>
+          <w:szCs w:val="24"/>
+          <w:lang w:val="en-GB"/>
+        </w:rPr>
+      </w:pPr>
+      <w:r>
+        <w:rPr>
+          <w:rFonts w:cs="Times New Roman" w:ascii="Liberation Sans" w:hAnsi="Liberation Sans"/>
+          <w:color w:val="2A6099"/>
+          <w:kern w:val="0"/>
+          <w:sz w:val="24"/>
+          <w:szCs w:val="24"/>
+          <w:lang w:val="en-GB"/>
+        </w:rPr>
+        <w:t>50/74 – “24/7” – too slangy?</w:t>
+      </w:r>
+    </w:p>
+    <w:p>
+      <w:pPr>
+        <w:pStyle w:val="Normal"/>
+        <w:rPr>
+          <w:rFonts w:ascii="Liberation Sans" w:hAnsi="Liberation Sans" w:cs="Times New Roman"/>
+          <w:color w:val="C9211E"/>
+          <w:kern w:val="0"/>
+          <w:sz w:val="24"/>
+          <w:szCs w:val="24"/>
+          <w:lang w:val="en-GB"/>
+        </w:rPr>
+      </w:pPr>
+      <w:r>
+        <w:rPr>
+          <w:rFonts w:cs="Times New Roman" w:ascii="Liberation Sans" w:hAnsi="Liberation Sans"/>
+          <w:color w:val="C9211E"/>
+          <w:kern w:val="0"/>
+          <w:sz w:val="24"/>
+          <w:szCs w:val="24"/>
+          <w:lang w:val="en-GB"/>
+        </w:rPr>
+        <w:t>Agreed; changed to “whenever”.</w:t>
+      </w:r>
+    </w:p>
+    <w:p>
+      <w:pPr>
+        <w:pStyle w:val="Normal"/>
+        <w:rPr>
+          <w:rFonts w:ascii="Liberation Sans" w:hAnsi="Liberation Sans" w:cs="Times New Roman"/>
+          <w:color w:val="2A6099"/>
+          <w:kern w:val="0"/>
+          <w:sz w:val="24"/>
+          <w:szCs w:val="24"/>
+          <w:lang w:val="en-GB"/>
+        </w:rPr>
+      </w:pPr>
+      <w:r>
+        <w:rPr>
+          <w:rFonts w:cs="Times New Roman" w:ascii="Liberation Sans" w:hAnsi="Liberation Sans"/>
+          <w:color w:val="2A6099"/>
+          <w:kern w:val="0"/>
+          <w:sz w:val="24"/>
+          <w:szCs w:val="24"/>
+          <w:lang w:val="en-GB"/>
+        </w:rPr>
+        <w:t>50/74 – “convert”: alt. “allow conversion of”</w:t>
+      </w:r>
+    </w:p>
+    <w:p>
+      <w:pPr>
+        <w:pStyle w:val="Normal"/>
+        <w:rPr>
+          <w:rFonts w:ascii="Liberation Sans" w:hAnsi="Liberation Sans" w:cs="Times New Roman"/>
+          <w:color w:val="C9211E"/>
+          <w:kern w:val="0"/>
+          <w:sz w:val="24"/>
+          <w:szCs w:val="24"/>
+          <w:lang w:val="en-GB"/>
+        </w:rPr>
+      </w:pPr>
+      <w:r>
+        <w:rPr>
+          <w:rFonts w:cs="Times New Roman" w:ascii="Liberation Sans" w:hAnsi="Liberation Sans"/>
+          <w:color w:val="C9211E"/>
+          <w:kern w:val="0"/>
+          <w:sz w:val="24"/>
+          <w:szCs w:val="24"/>
+          <w:lang w:val="en-GB"/>
+        </w:rPr>
+        <w:t>Agreed; changed.</w:t>
+      </w:r>
+    </w:p>
+    <w:p>
+      <w:pPr>
+        <w:pStyle w:val="Normal"/>
+        <w:rPr>
+          <w:rFonts w:ascii="Liberation Sans" w:hAnsi="Liberation Sans" w:cs="Times New Roman"/>
+          <w:color w:val="2A6099"/>
+          <w:kern w:val="0"/>
+          <w:sz w:val="24"/>
+          <w:szCs w:val="24"/>
+          <w:lang w:val="en-GB"/>
+        </w:rPr>
+      </w:pPr>
+      <w:r>
+        <w:rPr>
+          <w:rFonts w:cs="Times New Roman" w:ascii="Liberation Sans" w:hAnsi="Liberation Sans"/>
+          <w:color w:val="2A6099"/>
+          <w:kern w:val="0"/>
+          <w:sz w:val="24"/>
+          <w:szCs w:val="24"/>
+          <w:lang w:val="en-GB"/>
+        </w:rPr>
+        <w:t>51/75 – remove “in ns”</w:t>
+      </w:r>
+    </w:p>
+    <w:p>
+      <w:pPr>
+        <w:pStyle w:val="Normal"/>
+        <w:rPr>
+          <w:rFonts w:ascii="Liberation Sans" w:hAnsi="Liberation Sans" w:cs="Times New Roman"/>
+          <w:color w:val="C9211E"/>
+          <w:kern w:val="0"/>
+          <w:sz w:val="24"/>
+          <w:szCs w:val="24"/>
+          <w:lang w:val="en-GB"/>
+        </w:rPr>
+      </w:pPr>
+      <w:r>
+        <w:rPr>
+          <w:rFonts w:cs="Times New Roman" w:ascii="Liberation Sans" w:hAnsi="Liberation Sans"/>
+          <w:color w:val="C9211E"/>
+          <w:kern w:val="0"/>
+          <w:sz w:val="24"/>
+          <w:szCs w:val="24"/>
+          <w:lang w:val="en-GB"/>
+        </w:rPr>
+        <w:t>Removed.</w:t>
       </w:r>
     </w:p>
     <w:p>

--- a/examiners_comments.docx
+++ b/examiners_comments.docx
@@ -1061,6 +1061,33 @@
         <w:widowControl/>
         <w:numPr>
           <w:ilvl w:val="0"/>
+          <w:numId w:val="0"/>
+        </w:numPr>
+        <w:tabs>
+          <w:tab w:val="clear" w:pos="720"/>
+          <w:tab w:val="left" w:pos="0" w:leader="none"/>
+        </w:tabs>
+        <w:spacing w:before="0" w:after="0"/>
+        <w:ind w:start="709" w:hanging="0"/>
+        <w:rPr>
+          <w:rFonts w:ascii="Liberation Sans" w:hAnsi="Liberation Sans"/>
+          <w:color w:val="C9211E"/>
+        </w:rPr>
+      </w:pPr>
+      <w:r>
+        <w:rPr>
+          <w:rFonts w:ascii="Liberation Sans" w:hAnsi="Liberation Sans"/>
+          <w:color w:val="C9211E"/>
+        </w:rPr>
+        <w:t>Agreed; changed.</w:t>
+      </w:r>
+    </w:p>
+    <w:p>
+      <w:pPr>
+        <w:pStyle w:val="TextBody"/>
+        <w:widowControl/>
+        <w:numPr>
+          <w:ilvl w:val="0"/>
           <w:numId w:val="5"/>
         </w:numPr>
         <w:tabs>
@@ -4502,6 +4529,390 @@
           <w:lang w:val="en-GB"/>
         </w:rPr>
         <w:t>Removed.</w:t>
+      </w:r>
+    </w:p>
+    <w:p>
+      <w:pPr>
+        <w:pStyle w:val="Normal"/>
+        <w:rPr>
+          <w:rFonts w:ascii="Liberation Sans" w:hAnsi="Liberation Sans" w:cs="Times New Roman"/>
+          <w:color w:val="2A6099"/>
+          <w:kern w:val="0"/>
+          <w:sz w:val="24"/>
+          <w:szCs w:val="24"/>
+          <w:lang w:val="en-GB"/>
+        </w:rPr>
+      </w:pPr>
+      <w:r>
+        <w:rPr>
+          <w:rFonts w:cs="Times New Roman" w:ascii="Liberation Sans" w:hAnsi="Liberation Sans"/>
+          <w:color w:val="2A6099"/>
+          <w:kern w:val="0"/>
+          <w:sz w:val="24"/>
+          <w:szCs w:val="24"/>
+          <w:lang w:val="en-GB"/>
+        </w:rPr>
+        <w:t>51/75 – “Laserball” – has the Laserball been mentioned previously?</w:t>
+      </w:r>
+    </w:p>
+    <w:p>
+      <w:pPr>
+        <w:pStyle w:val="Normal"/>
+        <w:rPr>
+          <w:rFonts w:ascii="Liberation Sans" w:hAnsi="Liberation Sans" w:cs="Times New Roman"/>
+          <w:color w:val="C9211E"/>
+          <w:kern w:val="0"/>
+          <w:sz w:val="24"/>
+          <w:szCs w:val="24"/>
+          <w:lang w:val="en-GB"/>
+        </w:rPr>
+      </w:pPr>
+      <w:r>
+        <w:rPr>
+          <w:rFonts w:cs="Times New Roman" w:ascii="Liberation Sans" w:hAnsi="Liberation Sans"/>
+          <w:color w:val="C9211E"/>
+          <w:kern w:val="0"/>
+          <w:sz w:val="24"/>
+          <w:szCs w:val="24"/>
+          <w:lang w:val="en-GB"/>
+        </w:rPr>
+        <w:t>The Laserball is very briefly mentioned in the “Absorption and Re-emission” subsubsection, to explain where our current measurements of the extinction lengths of the UPW and acrylic come from. I then also briefly mention them later within “Energy and Optical Calibrations”. However, I never did explain what the Laserball actually was! I have added a fairly brief description of the Laserball, just before describing the hardware of TELLIE, as that seemed a sensible place to put it.</w:t>
+      </w:r>
+    </w:p>
+    <w:p>
+      <w:pPr>
+        <w:pStyle w:val="Normal"/>
+        <w:rPr>
+          <w:rFonts w:ascii="Liberation Sans" w:hAnsi="Liberation Sans" w:cs="Times New Roman"/>
+          <w:color w:val="2A6099"/>
+          <w:kern w:val="0"/>
+          <w:sz w:val="24"/>
+          <w:szCs w:val="24"/>
+          <w:lang w:val="en-GB"/>
+        </w:rPr>
+      </w:pPr>
+      <w:r>
+        <w:rPr>
+          <w:rFonts w:cs="Times New Roman" w:ascii="Liberation Sans" w:hAnsi="Liberation Sans"/>
+          <w:color w:val="2A6099"/>
+          <w:kern w:val="0"/>
+          <w:sz w:val="24"/>
+          <w:szCs w:val="24"/>
+          <w:lang w:val="en-GB"/>
+        </w:rPr>
+        <w:t>52/76 – “’Scattering Module’ for the ELLIE calibration system”: alt. “of” instead of “for”?</w:t>
+      </w:r>
+    </w:p>
+    <w:p>
+      <w:pPr>
+        <w:pStyle w:val="Normal"/>
+        <w:rPr>
+          <w:rFonts w:ascii="Liberation Sans" w:hAnsi="Liberation Sans" w:cs="Times New Roman"/>
+          <w:color w:val="C9211E"/>
+          <w:kern w:val="0"/>
+          <w:sz w:val="24"/>
+          <w:szCs w:val="24"/>
+          <w:lang w:val="en-GB"/>
+        </w:rPr>
+      </w:pPr>
+      <w:r>
+        <w:rPr>
+          <w:rFonts w:cs="Times New Roman" w:ascii="Liberation Sans" w:hAnsi="Liberation Sans"/>
+          <w:color w:val="C9211E"/>
+          <w:kern w:val="0"/>
+          <w:sz w:val="24"/>
+          <w:szCs w:val="24"/>
+          <w:lang w:val="en-GB"/>
+        </w:rPr>
+        <w:t>Agreed; changed.</w:t>
+      </w:r>
+    </w:p>
+    <w:p>
+      <w:pPr>
+        <w:pStyle w:val="Normal"/>
+        <w:rPr>
+          <w:rFonts w:ascii="Liberation Sans" w:hAnsi="Liberation Sans" w:cs="Times New Roman"/>
+          <w:color w:val="2A6099"/>
+          <w:kern w:val="0"/>
+          <w:sz w:val="24"/>
+          <w:szCs w:val="24"/>
+          <w:lang w:val="en-GB"/>
+        </w:rPr>
+      </w:pPr>
+      <w:r>
+        <w:rPr>
+          <w:rFonts w:cs="Times New Roman" w:ascii="Liberation Sans" w:hAnsi="Liberation Sans"/>
+          <w:color w:val="2A6099"/>
+          <w:kern w:val="0"/>
+          <w:sz w:val="24"/>
+          <w:szCs w:val="24"/>
+          <w:lang w:val="en-GB"/>
+        </w:rPr>
+        <w:t>53/77 - “The first is an americium-beryllium (AmBe) source inherited from SNO [128],</w:t>
+      </w:r>
+    </w:p>
+    <w:p>
+      <w:pPr>
+        <w:pStyle w:val="Normal"/>
+        <w:rPr>
+          <w:rFonts w:ascii="Liberation Sans" w:hAnsi="Liberation Sans" w:cs="Times New Roman"/>
+          <w:color w:val="2A6099"/>
+          <w:kern w:val="0"/>
+          <w:sz w:val="24"/>
+          <w:szCs w:val="24"/>
+          <w:lang w:val="en-GB"/>
+        </w:rPr>
+      </w:pPr>
+      <w:r>
+        <w:rPr>
+          <w:rFonts w:cs="Times New Roman" w:ascii="Liberation Sans" w:hAnsi="Liberation Sans"/>
+          <w:color w:val="2A6099"/>
+          <w:kern w:val="0"/>
+          <w:sz w:val="24"/>
+          <w:szCs w:val="24"/>
+          <w:lang w:val="en-GB"/>
+        </w:rPr>
+        <w:t>which contains 241Am that α-decays, which can be captured by the 9Be within</w:t>
+      </w:r>
+    </w:p>
+    <w:p>
+      <w:pPr>
+        <w:pStyle w:val="Normal"/>
+        <w:rPr>
+          <w:rFonts w:ascii="Liberation Sans" w:hAnsi="Liberation Sans" w:cs="Times New Roman"/>
+          <w:color w:val="2A6099"/>
+          <w:kern w:val="0"/>
+          <w:sz w:val="24"/>
+          <w:szCs w:val="24"/>
+          <w:lang w:val="en-GB"/>
+        </w:rPr>
+      </w:pPr>
+      <w:r>
+        <w:rPr>
+          <w:rFonts w:cs="Times New Roman" w:ascii="Liberation Sans" w:hAnsi="Liberation Sans"/>
+          <w:color w:val="2A6099"/>
+          <w:kern w:val="0"/>
+          <w:sz w:val="24"/>
+          <w:szCs w:val="24"/>
+          <w:lang w:val="en-GB"/>
+        </w:rPr>
+        <w:t>the source.” - This sentence has at least one dangling participle.</w:t>
+      </w:r>
+    </w:p>
+    <w:p>
+      <w:pPr>
+        <w:pStyle w:val="Normal"/>
+        <w:rPr>
+          <w:rFonts w:ascii="Liberation Sans" w:hAnsi="Liberation Sans" w:cs="Times New Roman"/>
+          <w:color w:val="C9211E"/>
+          <w:kern w:val="0"/>
+          <w:sz w:val="24"/>
+          <w:szCs w:val="24"/>
+          <w:lang w:val="en-GB"/>
+        </w:rPr>
+      </w:pPr>
+      <w:r>
+        <w:rPr>
+          <w:rFonts w:cs="Times New Roman" w:ascii="Liberation Sans" w:hAnsi="Liberation Sans"/>
+          <w:color w:val="C9211E"/>
+          <w:kern w:val="0"/>
+          <w:sz w:val="24"/>
+          <w:szCs w:val="24"/>
+          <w:lang w:val="en-GB"/>
+        </w:rPr>
+        <w:t>This sentence is a grammatical mess, indeed! I have lightly moved the punctuation around in this and the next few sentences to hopefully try and avoid this problem.</w:t>
+      </w:r>
+    </w:p>
+    <w:p>
+      <w:pPr>
+        <w:pStyle w:val="Normal"/>
+        <w:rPr>
+          <w:rFonts w:ascii="Liberation Sans" w:hAnsi="Liberation Sans" w:cs="Times New Roman"/>
+          <w:color w:val="2A6099"/>
+          <w:kern w:val="0"/>
+          <w:sz w:val="24"/>
+          <w:szCs w:val="24"/>
+          <w:lang w:val="en-GB"/>
+        </w:rPr>
+      </w:pPr>
+      <w:r>
+        <w:rPr>
+          <w:rFonts w:cs="Times New Roman" w:ascii="Liberation Sans" w:hAnsi="Liberation Sans"/>
+          <w:color w:val="2A6099"/>
+          <w:kern w:val="0"/>
+          <w:sz w:val="24"/>
+          <w:szCs w:val="24"/>
+          <w:lang w:val="en-GB"/>
+        </w:rPr>
+        <w:t>53/77 – “captured by hydrogen in the detector” – should add the caveat typically.</w:t>
+      </w:r>
+    </w:p>
+    <w:p>
+      <w:pPr>
+        <w:pStyle w:val="Normal"/>
+        <w:rPr>
+          <w:rFonts w:ascii="Liberation Sans" w:hAnsi="Liberation Sans" w:cs="Times New Roman"/>
+          <w:color w:val="C9211E"/>
+          <w:kern w:val="0"/>
+          <w:sz w:val="24"/>
+          <w:szCs w:val="24"/>
+          <w:lang w:val="en-GB"/>
+        </w:rPr>
+      </w:pPr>
+      <w:r>
+        <w:rPr>
+          <w:rFonts w:cs="Times New Roman" w:ascii="Liberation Sans" w:hAnsi="Liberation Sans"/>
+          <w:color w:val="C9211E"/>
+          <w:kern w:val="0"/>
+          <w:sz w:val="24"/>
+          <w:szCs w:val="24"/>
+          <w:lang w:val="en-GB"/>
+        </w:rPr>
+        <w:t>Agreed; added.</w:t>
+      </w:r>
+    </w:p>
+    <w:p>
+      <w:pPr>
+        <w:pStyle w:val="Normal"/>
+        <w:rPr>
+          <w:rFonts w:ascii="Liberation Sans" w:hAnsi="Liberation Sans" w:cs="Times New Roman"/>
+          <w:color w:val="2A6099"/>
+          <w:kern w:val="0"/>
+          <w:sz w:val="24"/>
+          <w:szCs w:val="24"/>
+          <w:lang w:val="en-GB"/>
+        </w:rPr>
+      </w:pPr>
+      <w:r>
+        <w:rPr>
+          <w:rFonts w:cs="Times New Roman" w:ascii="Liberation Sans" w:hAnsi="Liberation Sans"/>
+          <w:color w:val="2A6099"/>
+          <w:kern w:val="0"/>
+          <w:sz w:val="24"/>
+          <w:szCs w:val="24"/>
+          <w:lang w:val="en-GB"/>
+        </w:rPr>
+        <w:t>54/78 – “Using BiPo214 events in particular has been used…”: alt: “BiPo214 events in particular have been used”</w:t>
+      </w:r>
+    </w:p>
+    <w:p>
+      <w:pPr>
+        <w:pStyle w:val="Normal"/>
+        <w:rPr>
+          <w:rFonts w:ascii="Liberation Sans" w:hAnsi="Liberation Sans" w:cs="Times New Roman"/>
+          <w:color w:val="C9211E"/>
+          <w:kern w:val="0"/>
+          <w:sz w:val="24"/>
+          <w:szCs w:val="24"/>
+          <w:lang w:val="en-GB"/>
+        </w:rPr>
+      </w:pPr>
+      <w:r>
+        <w:rPr>
+          <w:rFonts w:cs="Times New Roman" w:ascii="Liberation Sans" w:hAnsi="Liberation Sans"/>
+          <w:color w:val="C9211E"/>
+          <w:kern w:val="0"/>
+          <w:sz w:val="24"/>
+          <w:szCs w:val="24"/>
+          <w:lang w:val="en-GB"/>
+        </w:rPr>
+        <w:t>Agreed; changed.</w:t>
+      </w:r>
+    </w:p>
+    <w:p>
+      <w:pPr>
+        <w:pStyle w:val="Normal"/>
+        <w:rPr>
+          <w:rFonts w:ascii="Liberation Sans" w:hAnsi="Liberation Sans" w:cs="Times New Roman"/>
+          <w:color w:val="2A6099"/>
+          <w:kern w:val="0"/>
+          <w:sz w:val="24"/>
+          <w:szCs w:val="24"/>
+          <w:lang w:val="en-GB"/>
+        </w:rPr>
+      </w:pPr>
+      <w:r>
+        <w:rPr>
+          <w:rFonts w:cs="Times New Roman" w:ascii="Liberation Sans" w:hAnsi="Liberation Sans"/>
+          <w:color w:val="2A6099"/>
+          <w:kern w:val="0"/>
+          <w:sz w:val="24"/>
+          <w:szCs w:val="24"/>
+          <w:lang w:val="en-GB"/>
+        </w:rPr>
+        <w:t>54/78 – Delete “cases of”</w:t>
+      </w:r>
+    </w:p>
+    <w:p>
+      <w:pPr>
+        <w:pStyle w:val="Normal"/>
+        <w:rPr>
+          <w:rFonts w:ascii="Liberation Sans" w:hAnsi="Liberation Sans" w:cs="Times New Roman"/>
+          <w:color w:val="C9211E"/>
+          <w:kern w:val="0"/>
+          <w:sz w:val="24"/>
+          <w:szCs w:val="24"/>
+          <w:lang w:val="en-GB"/>
+        </w:rPr>
+      </w:pPr>
+      <w:r>
+        <w:rPr>
+          <w:rFonts w:cs="Times New Roman" w:ascii="Liberation Sans" w:hAnsi="Liberation Sans"/>
+          <w:color w:val="C9211E"/>
+          <w:kern w:val="0"/>
+          <w:sz w:val="24"/>
+          <w:szCs w:val="24"/>
+          <w:lang w:val="en-GB"/>
+        </w:rPr>
+        <w:t>Agreed; deleted.</w:t>
+      </w:r>
+    </w:p>
+    <w:p>
+      <w:pPr>
+        <w:pStyle w:val="Normal"/>
+        <w:rPr>
+          <w:rFonts w:ascii="Liberation Sans" w:hAnsi="Liberation Sans" w:cs="Times New Roman"/>
+          <w:color w:val="2A6099"/>
+          <w:kern w:val="0"/>
+          <w:sz w:val="24"/>
+          <w:szCs w:val="24"/>
+          <w:lang w:val="en-GB"/>
+        </w:rPr>
+      </w:pPr>
+      <w:r>
+        <w:rPr>
+          <w:rFonts w:cs="Times New Roman" w:ascii="Liberation Sans" w:hAnsi="Liberation Sans"/>
+          <w:color w:val="2A6099"/>
+          <w:kern w:val="0"/>
+          <w:sz w:val="24"/>
+          <w:szCs w:val="24"/>
+          <w:lang w:val="en-GB"/>
+        </w:rPr>
+        <w:t>54/78 – “ScintFitter is”: alt: “ScintFitter are”</w:t>
+      </w:r>
+    </w:p>
+    <w:p>
+      <w:pPr>
+        <w:pStyle w:val="Normal"/>
+        <w:rPr>
+          <w:rFonts w:ascii="Liberation Sans" w:hAnsi="Liberation Sans" w:cs="Times New Roman"/>
+          <w:color w:val="C9211E"/>
+          <w:kern w:val="0"/>
+          <w:sz w:val="24"/>
+          <w:szCs w:val="24"/>
+          <w:lang w:val="en-GB"/>
+        </w:rPr>
+      </w:pPr>
+      <w:r>
+        <w:rPr>
+          <w:rFonts w:cs="Times New Roman" w:ascii="Liberation Sans" w:hAnsi="Liberation Sans"/>
+          <w:color w:val="C9211E"/>
+          <w:kern w:val="0"/>
+          <w:sz w:val="24"/>
+          <w:szCs w:val="24"/>
+          <w:lang w:val="en-GB"/>
+        </w:rPr>
+        <w:t>Agreed; changed.</w:t>
       </w:r>
     </w:p>
     <w:p>

--- a/examiners_comments.docx
+++ b/examiners_comments.docx
@@ -1088,6 +1088,31 @@
         <w:widowControl/>
         <w:numPr>
           <w:ilvl w:val="0"/>
+          <w:numId w:val="0"/>
+        </w:numPr>
+        <w:tabs>
+          <w:tab w:val="clear" w:pos="720"/>
+          <w:tab w:val="left" w:pos="0" w:leader="none"/>
+        </w:tabs>
+        <w:spacing w:before="0" w:after="0"/>
+        <w:ind w:hanging="0"/>
+        <w:rPr>
+          <w:rFonts w:ascii="Liberation Sans" w:hAnsi="Liberation Sans"/>
+        </w:rPr>
+      </w:pPr>
+      <w:r>
+        <w:rPr>
+          <w:rFonts w:ascii="Liberation Sans" w:hAnsi="Liberation Sans"/>
+        </w:rPr>
+        <w:t>Chapter 3</w:t>
+      </w:r>
+    </w:p>
+    <w:p>
+      <w:pPr>
+        <w:pStyle w:val="TextBody"/>
+        <w:widowControl/>
+        <w:numPr>
+          <w:ilvl w:val="0"/>
           <w:numId w:val="5"/>
         </w:numPr>
         <w:tabs>
@@ -1123,6 +1148,41 @@
           <w:lang w:val="en-GB"/>
         </w:rPr>
         <w:t>p61: typo - an "effect" that should be "affect"</w:t>
+      </w:r>
+    </w:p>
+    <w:p>
+      <w:pPr>
+        <w:pStyle w:val="TextBody"/>
+        <w:widowControl/>
+        <w:numPr>
+          <w:ilvl w:val="0"/>
+          <w:numId w:val="0"/>
+        </w:numPr>
+        <w:tabs>
+          <w:tab w:val="clear" w:pos="720"/>
+          <w:tab w:val="left" w:pos="0" w:leader="none"/>
+        </w:tabs>
+        <w:ind w:start="709" w:hanging="0"/>
+        <w:rPr>
+          <w:b w:val="false"/>
+          <w:b w:val="false"/>
+          <w:i w:val="false"/>
+          <w:i w:val="false"/>
+          <w:caps w:val="false"/>
+          <w:smallCaps w:val="false"/>
+          <w:color w:val="000000"/>
+          <w:spacing w:val="0"/>
+          <w:sz w:val="24"/>
+          <w:szCs w:val="24"/>
+          <w:lang w:val="en-GB"/>
+        </w:rPr>
+      </w:pPr>
+      <w:r>
+        <w:rPr>
+          <w:rFonts w:ascii="Liberation Sans" w:hAnsi="Liberation Sans"/>
+          <w:color w:val="C9211E"/>
+        </w:rPr>
+        <w:t>Agreed; changed.</w:t>
       </w:r>
     </w:p>
     <w:p>
@@ -4919,6 +4979,42 @@
       <w:pPr>
         <w:pStyle w:val="Normal"/>
         <w:rPr>
+          <w:rFonts w:ascii="Liberation Sans" w:hAnsi="Liberation Sans"/>
+          <w:color w:val="2A6099"/>
+        </w:rPr>
+      </w:pPr>
+      <w:r>
+        <w:rPr>
+          <w:rFonts w:ascii="Liberation Sans" w:hAnsi="Liberation Sans"/>
+          <w:color w:val="2A6099"/>
+        </w:rPr>
+        <w:t>56/80 – “At low energies, scintillator quenching becomes non-negligible” – even for electrons? And what about the non-linearity of Cherenkov production?</w:t>
+      </w:r>
+    </w:p>
+    <w:p>
+      <w:pPr>
+        <w:pStyle w:val="Normal"/>
+        <w:rPr>
+          <w:rFonts w:ascii="Liberation Sans" w:hAnsi="Liberation Sans"/>
+          <w:color w:val="C9211E"/>
+        </w:rPr>
+      </w:pPr>
+      <w:r>
+        <w:rPr>
+          <w:rFonts w:ascii="Liberation Sans" w:hAnsi="Liberation Sans"/>
+          <w:color w:val="C9211E"/>
+        </w:rPr>
+        <w:t>In a formal sense, low energy electrons do have a greater energy loss per unit length than higher energy ones; and that does lead to some amount of scintillator quenching from Birks’ Law. However, “non-negligible” might be taking it a bit too far.</w:t>
+        <w:br/>
+        <w:t>The non-linearity of Cherenkov production is also an effect, but I suspect the amount of light gets swamped in all the scintillation light, so the overall impact on energy reconstruction will be pretty small.</w:t>
+        <w:br/>
+        <w:t>All in all, to prevent people thinking that these are big effects for electrons, I have removed the sentence.</w:t>
+      </w:r>
+    </w:p>
+    <w:p>
+      <w:pPr>
+        <w:pStyle w:val="Normal"/>
+        <w:rPr>
           <w:rFonts w:cs="Times New Roman"/>
           <w:kern w:val="0"/>
           <w:sz w:val="24"/>
@@ -4942,20 +5038,119 @@
         <w:pStyle w:val="Normal"/>
         <w:rPr>
           <w:rFonts w:ascii="Liberation Sans" w:hAnsi="Liberation Sans" w:cs="Times New Roman"/>
-          <w:kern w:val="0"/>
-          <w:sz w:val="24"/>
-          <w:szCs w:val="24"/>
-          <w:lang w:val="en-GB"/>
-        </w:rPr>
-      </w:pPr>
-      <w:r>
-        <w:rPr>
-          <w:rFonts w:cs="Times New Roman" w:ascii="Liberation Sans" w:hAnsi="Liberation Sans"/>
-          <w:kern w:val="0"/>
-          <w:sz w:val="24"/>
-          <w:szCs w:val="24"/>
-          <w:lang w:val="en-GB"/>
-        </w:rPr>
+          <w:color w:val="2A6099"/>
+          <w:kern w:val="0"/>
+          <w:sz w:val="24"/>
+          <w:szCs w:val="24"/>
+          <w:lang w:val="en-GB"/>
+        </w:rPr>
+      </w:pPr>
+      <w:r>
+        <w:rPr>
+          <w:rFonts w:cs="Times New Roman" w:ascii="Liberation Sans" w:hAnsi="Liberation Sans"/>
+          <w:color w:val="2A6099"/>
+          <w:kern w:val="0"/>
+          <w:sz w:val="24"/>
+          <w:szCs w:val="24"/>
+          <w:lang w:val="en-GB"/>
+        </w:rPr>
+        <w:t>60/84 – “This can be done by comparing the fraction of light emitted by the fibre that</w:t>
+      </w:r>
+    </w:p>
+    <w:p>
+      <w:pPr>
+        <w:pStyle w:val="Normal"/>
+        <w:rPr>
+          <w:rFonts w:ascii="Liberation Sans" w:hAnsi="Liberation Sans" w:cs="Times New Roman"/>
+          <w:color w:val="2A6099"/>
+          <w:kern w:val="0"/>
+          <w:sz w:val="24"/>
+          <w:szCs w:val="24"/>
+          <w:lang w:val="en-GB"/>
+        </w:rPr>
+      </w:pPr>
+      <w:r>
+        <w:rPr>
+          <w:rFonts w:cs="Times New Roman" w:ascii="Liberation Sans" w:hAnsi="Liberation Sans"/>
+          <w:color w:val="2A6099"/>
+          <w:kern w:val="0"/>
+          <w:sz w:val="24"/>
+          <w:szCs w:val="24"/>
+          <w:lang w:val="en-GB"/>
+        </w:rPr>
+        <w:t>gets observed on the far side of the detector” – comparing it with what?</w:t>
+      </w:r>
+    </w:p>
+    <w:p>
+      <w:pPr>
+        <w:pStyle w:val="Normal"/>
+        <w:rPr>
+          <w:rFonts w:ascii="Liberation Sans" w:hAnsi="Liberation Sans" w:cs="Times New Roman"/>
+          <w:color w:val="C9211E"/>
+          <w:kern w:val="0"/>
+          <w:sz w:val="24"/>
+          <w:szCs w:val="24"/>
+          <w:lang w:val="en-GB"/>
+        </w:rPr>
+      </w:pPr>
+      <w:r>
+        <w:rPr>
+          <w:rFonts w:cs="Times New Roman" w:ascii="Liberation Sans" w:hAnsi="Liberation Sans"/>
+          <w:color w:val="C9211E"/>
+          <w:kern w:val="0"/>
+          <w:sz w:val="24"/>
+          <w:szCs w:val="24"/>
+          <w:lang w:val="en-GB"/>
+        </w:rPr>
+        <w:t>I think the work “comparison” is causing some confusion - I was trying to say that I am comparing the amount of light emitted by the fibre to the amount observed on the far side of the detector; this is equivalent to measuring the fraction of light. I got a bit muddled between these two equivalent statements though, and ended up with something not quite right. I have now changed it to “observing the fraction of light”.</w:t>
+      </w:r>
+    </w:p>
+    <w:p>
+      <w:pPr>
+        <w:pStyle w:val="Normal"/>
+        <w:rPr>
+          <w:rFonts w:ascii="Liberation Sans" w:hAnsi="Liberation Sans" w:cs="Times New Roman"/>
+          <w:color w:val="2A6099"/>
+          <w:kern w:val="0"/>
+          <w:sz w:val="24"/>
+          <w:szCs w:val="24"/>
+          <w:lang w:val="en-GB"/>
+        </w:rPr>
+      </w:pPr>
+      <w:r>
+        <w:rPr>
+          <w:rFonts w:cs="Times New Roman" w:ascii="Liberation Sans" w:hAnsi="Liberation Sans"/>
+          <w:color w:val="2A6099"/>
+          <w:kern w:val="0"/>
+          <w:sz w:val="24"/>
+          <w:szCs w:val="24"/>
+          <w:lang w:val="en-GB"/>
+        </w:rPr>
+        <w:t>61/85 - “ If these lengths are systematically off within simulation”: alt “if incorrect values for these lengths are assumed in event reconstruction”</w:t>
+      </w:r>
+    </w:p>
+    <w:p>
+      <w:pPr>
+        <w:pStyle w:val="Normal"/>
+        <w:rPr>
+          <w:rFonts w:ascii="Liberation Sans" w:hAnsi="Liberation Sans" w:cs="Times New Roman"/>
+          <w:color w:val="C9211E"/>
+          <w:kern w:val="0"/>
+          <w:sz w:val="24"/>
+          <w:szCs w:val="24"/>
+          <w:lang w:val="en-GB"/>
+        </w:rPr>
+      </w:pPr>
+      <w:r>
+        <w:rPr>
+          <w:rFonts w:cs="Times New Roman" w:ascii="Liberation Sans" w:hAnsi="Liberation Sans"/>
+          <w:color w:val="C9211E"/>
+          <w:kern w:val="0"/>
+          <w:sz w:val="24"/>
+          <w:szCs w:val="24"/>
+          <w:lang w:val="en-GB"/>
+        </w:rPr>
+        <w:t>Agreed; changed.</w:t>
       </w:r>
     </w:p>
     <w:p>
@@ -4984,14 +5179,93 @@
           <w:szCs w:val="24"/>
           <w:lang w:val="en-GB"/>
         </w:rPr>
-        <w:t>don't we tune the light yield? I think it is more the position-dependence of the light yield that would be wrong...</w:t>
-      </w:r>
-    </w:p>
-    <w:p>
-      <w:pPr>
-        <w:pStyle w:val="Normal"/>
-        <w:rPr>
-          <w:rFonts w:cs="Times New Roman"/>
+        <w:t>don't we tune the light yield? I think it is more the position-dependence of the light yield that would be wrong…</w:t>
+      </w:r>
+    </w:p>
+    <w:p>
+      <w:pPr>
+        <w:pStyle w:val="Normal"/>
+        <w:rPr>
+          <w:rFonts w:ascii="Liberation Sans" w:hAnsi="Liberation Sans"/>
+          <w:color w:val="C9211E"/>
+        </w:rPr>
+      </w:pPr>
+      <w:r>
+        <w:rPr>
+          <w:rFonts w:ascii="Liberation Sans" w:hAnsi="Liberation Sans"/>
+          <w:color w:val="C9211E"/>
+        </w:rPr>
+        <w:t>Yep, agreed. This becomes even more glaring as I do a version of this very energy scale tuning in my solar analysis! I have removed this sentence, and instead talked about how the position non-uniformity of the energy reconstruction can become incorrectly modelled.</w:t>
+      </w:r>
+    </w:p>
+    <w:p>
+      <w:pPr>
+        <w:pStyle w:val="Normal"/>
+        <w:rPr>
+          <w:rFonts w:ascii="Liberation Sans" w:hAnsi="Liberation Sans"/>
+        </w:rPr>
+      </w:pPr>
+      <w:r>
+        <w:rPr>
+          <w:rFonts w:ascii="Liberation Sans" w:hAnsi="Liberation Sans"/>
+          <w:color w:val="2A6099"/>
+        </w:rPr>
+        <w:t>62/86 – “the current contents of the calibration system” – what do you mean by this?</w:t>
+      </w:r>
+    </w:p>
+    <w:p>
+      <w:pPr>
+        <w:pStyle w:val="Normal"/>
+        <w:rPr>
+          <w:rFonts w:ascii="Liberation Sans" w:hAnsi="Liberation Sans"/>
+          <w:color w:val="C9211E"/>
+        </w:rPr>
+      </w:pPr>
+      <w:r>
+        <w:rPr>
+          <w:rFonts w:ascii="Liberation Sans" w:hAnsi="Liberation Sans"/>
+          <w:color w:val="C9211E"/>
+        </w:rPr>
+        <w:t>By “contents”, I just mean “hardware”; I just wanted to use a different word for some variety.</w:t>
+      </w:r>
+    </w:p>
+    <w:p>
+      <w:pPr>
+        <w:pStyle w:val="Normal"/>
+        <w:rPr>
+          <w:rFonts w:ascii="Liberation Sans" w:hAnsi="Liberation Sans"/>
+          <w:color w:val="2A6099"/>
+        </w:rPr>
+      </w:pPr>
+      <w:r>
+        <w:rPr>
+          <w:rFonts w:ascii="Liberation Sans" w:hAnsi="Liberation Sans"/>
+          <w:color w:val="2A6099"/>
+        </w:rPr>
+        <w:t>64/88 - “The emitted light needs to be intense enough to actually generate sufficient statistics for an analysis”: alt. “ The emitted light needs to be intense enough to generate sufficient PMT hit statistics for an analysis”</w:t>
+      </w:r>
+    </w:p>
+    <w:p>
+      <w:pPr>
+        <w:pStyle w:val="Normal"/>
+        <w:rPr>
+          <w:rFonts w:ascii="Liberation Sans" w:hAnsi="Liberation Sans"/>
+          <w:color w:val="C9211E"/>
+        </w:rPr>
+      </w:pPr>
+      <w:r>
+        <w:rPr>
+          <w:rFonts w:ascii="Liberation Sans" w:hAnsi="Liberation Sans"/>
+          <w:color w:val="C9211E"/>
+        </w:rPr>
+        <w:t>Agreed; changed.</w:t>
+      </w:r>
+    </w:p>
+    <w:p>
+      <w:pPr>
+        <w:pStyle w:val="Normal"/>
+        <w:rPr>
+          <w:rFonts w:ascii="Liberation Sans" w:hAnsi="Liberation Sans" w:cs="Times New Roman"/>
           <w:color w:val="000000"/>
           <w:kern w:val="0"/>
           <w:sz w:val="24"/>
@@ -5009,6 +5283,182 @@
           <w:lang w:val="en-GB"/>
         </w:rPr>
         <w:t>65/89 – Fig 3.4 – what is the timing spectrum with respect to? Does the 0-offset matter?</w:t>
+      </w:r>
+    </w:p>
+    <w:p>
+      <w:pPr>
+        <w:pStyle w:val="Normal"/>
+        <w:rPr>
+          <w:rFonts w:ascii="Liberation Sans" w:hAnsi="Liberation Sans" w:cs="Times New Roman"/>
+          <w:kern w:val="0"/>
+          <w:sz w:val="24"/>
+          <w:szCs w:val="24"/>
+          <w:lang w:val="en-GB"/>
+        </w:rPr>
+      </w:pPr>
+      <w:r>
+        <w:rPr>
+          <w:rFonts w:cs="Times New Roman" w:ascii="Liberation Sans" w:hAnsi="Liberation Sans"/>
+          <w:color w:val="C9211E"/>
+          <w:kern w:val="0"/>
+          <w:sz w:val="24"/>
+          <w:szCs w:val="24"/>
+          <w:lang w:val="en-GB"/>
+        </w:rPr>
+        <w:t>I am not too sure what the t=0 values actually correspond to here. It doesn’t matter for SMELLIE analyses currently, as we measure times relative to the reconstructed emission time from the fibre.</w:t>
+      </w:r>
+    </w:p>
+    <w:p>
+      <w:pPr>
+        <w:pStyle w:val="Normal"/>
+        <w:rPr>
+          <w:rFonts w:ascii="Liberation Sans" w:hAnsi="Liberation Sans" w:cs="Times New Roman"/>
+          <w:kern w:val="0"/>
+          <w:sz w:val="24"/>
+          <w:szCs w:val="24"/>
+          <w:lang w:val="en-GB"/>
+        </w:rPr>
+      </w:pPr>
+      <w:r>
+        <w:rPr>
+          <w:rFonts w:cs="Times New Roman" w:ascii="Liberation Sans" w:hAnsi="Liberation Sans"/>
+          <w:color w:val="2A6099"/>
+          <w:kern w:val="0"/>
+          <w:sz w:val="24"/>
+          <w:szCs w:val="24"/>
+          <w:lang w:val="en-GB"/>
+        </w:rPr>
+        <w:t>66/90 – “maximum PMT occupancy” – what does this mean?</w:t>
+      </w:r>
+    </w:p>
+    <w:p>
+      <w:pPr>
+        <w:pStyle w:val="Normal"/>
+        <w:rPr>
+          <w:rFonts w:ascii="Liberation Sans" w:hAnsi="Liberation Sans" w:cs="Times New Roman"/>
+          <w:kern w:val="0"/>
+          <w:sz w:val="24"/>
+          <w:szCs w:val="24"/>
+          <w:lang w:val="en-GB"/>
+        </w:rPr>
+      </w:pPr>
+      <w:r>
+        <w:rPr>
+          <w:rFonts w:cs="Times New Roman" w:ascii="Liberation Sans" w:hAnsi="Liberation Sans"/>
+          <w:color w:val="C9211E"/>
+          <w:kern w:val="0"/>
+          <w:sz w:val="24"/>
+          <w:szCs w:val="24"/>
+          <w:lang w:val="en-GB"/>
+        </w:rPr>
+        <w:t>This means the PMT occupancy which is largest in the detector for a given subrun. I have rewritten the sentence to clarify.</w:t>
+      </w:r>
+    </w:p>
+    <w:p>
+      <w:pPr>
+        <w:pStyle w:val="Normal"/>
+        <w:rPr>
+          <w:rFonts w:ascii="Liberation Sans" w:hAnsi="Liberation Sans" w:cs="Times New Roman"/>
+          <w:kern w:val="0"/>
+          <w:sz w:val="24"/>
+          <w:szCs w:val="24"/>
+          <w:lang w:val="en-GB"/>
+        </w:rPr>
+      </w:pPr>
+      <w:r>
+        <w:rPr>
+          <w:rFonts w:cs="Times New Roman" w:ascii="Liberation Sans" w:hAnsi="Liberation Sans"/>
+          <w:color w:val="2A6099"/>
+          <w:kern w:val="0"/>
+          <w:sz w:val="24"/>
+          <w:szCs w:val="24"/>
+          <w:lang w:val="en-GB"/>
+        </w:rPr>
+        <w:t>69/93 - “over multiple orders of magnitude of observed intensity” – I don’t think there is enough information in Fig 3.8 to support this claim; is it otherwise supported?</w:t>
+      </w:r>
+    </w:p>
+    <w:p>
+      <w:pPr>
+        <w:pStyle w:val="Normal"/>
+        <w:rPr>
+          <w:rFonts w:ascii="Liberation Sans" w:hAnsi="Liberation Sans" w:cs="Times New Roman"/>
+          <w:kern w:val="0"/>
+          <w:sz w:val="24"/>
+          <w:szCs w:val="24"/>
+          <w:lang w:val="en-GB"/>
+        </w:rPr>
+      </w:pPr>
+      <w:r>
+        <w:rPr>
+          <w:rFonts w:cs="Times New Roman" w:ascii="Liberation Sans" w:hAnsi="Liberation Sans"/>
+          <w:color w:val="C9211E"/>
+          <w:kern w:val="0"/>
+          <w:sz w:val="24"/>
+          <w:szCs w:val="24"/>
+          <w:lang w:val="en-GB"/>
+        </w:rPr>
+        <w:t>There is a version of this plot which shows total NPE in the detector vs Attenuation, instead of maximum PMT occupancy, and quite nicely shows the multiple orders of magnitude in intensity:</w:t>
+        <w:br/>
+      </w:r>
+      <w:r>
+        <w:drawing>
+          <wp:anchor behindDoc="0" distT="0" distB="0" distL="0" distR="0" simplePos="0" locked="0" layoutInCell="0" allowOverlap="1" relativeHeight="2">
+            <wp:simplePos x="0" y="0"/>
+            <wp:positionH relativeFrom="column">
+              <wp:posOffset>968375</wp:posOffset>
+            </wp:positionH>
+            <wp:positionV relativeFrom="paragraph">
+              <wp:posOffset>556895</wp:posOffset>
+            </wp:positionV>
+            <wp:extent cx="3715385" cy="2653030"/>
+            <wp:effectExtent l="0" t="0" r="0" b="0"/>
+            <wp:wrapTopAndBottom/>
+            <wp:docPr id="1" name="Image1" descr="" title=""/>
+            <wp:cNvGraphicFramePr>
+              <a:graphicFrameLocks xmlns:a="http://schemas.openxmlformats.org/drawingml/2006/main" noChangeAspect="1"/>
+            </wp:cNvGraphicFramePr>
+            <a:graphic xmlns:a="http://schemas.openxmlformats.org/drawingml/2006/main">
+              <a:graphicData uri="http://schemas.openxmlformats.org/drawingml/2006/picture">
+                <pic:pic xmlns:pic="http://schemas.openxmlformats.org/drawingml/2006/picture">
+                  <pic:nvPicPr>
+                    <pic:cNvPr id="1" name="Image1" descr="" title=""/>
+                    <pic:cNvPicPr>
+                      <a:picLocks noChangeAspect="1" noChangeArrowheads="1"/>
+                    </pic:cNvPicPr>
+                  </pic:nvPicPr>
+                  <pic:blipFill>
+                    <a:blip r:embed="rId2"/>
+                    <a:stretch>
+                      <a:fillRect/>
+                    </a:stretch>
+                  </pic:blipFill>
+                  <pic:spPr bwMode="auto">
+                    <a:xfrm>
+                      <a:off x="0" y="0"/>
+                      <a:ext cx="3715385" cy="2653030"/>
+                    </a:xfrm>
+                    <a:prstGeom prst="rect">
+                      <a:avLst/>
+                    </a:prstGeom>
+                  </pic:spPr>
+                </pic:pic>
+              </a:graphicData>
+            </a:graphic>
+          </wp:anchor>
+        </w:drawing>
+      </w:r>
+      <w:r>
+        <w:rPr>
+          <w:rFonts w:cs="Times New Roman" w:ascii="Liberation Sans" w:hAnsi="Liberation Sans"/>
+          <w:color w:val="C9211E"/>
+          <w:kern w:val="0"/>
+          <w:sz w:val="24"/>
+          <w:szCs w:val="24"/>
+          <w:lang w:val="en-GB"/>
+        </w:rPr>
+        <w:t>However, I didn’t want to introduce the idea of calculating NPE until the next chapter, where it feels much more natural.</w:t>
+        <w:br/>
+        <w:t>So – the data in Fig 3.8 /does/ support the claim, but I agree that it’s not particularly obvious, given that I’ve boxed myself into using only maximum PMT occupancy in this chapter.</w:t>
       </w:r>
     </w:p>
     <w:p>

--- a/examiners_comments.docx
+++ b/examiners_comments.docx
@@ -1270,7 +1270,7 @@
         <w:widowControl/>
         <w:numPr>
           <w:ilvl w:val="0"/>
-          <w:numId w:val="6"/>
+          <w:numId w:val="0"/>
         </w:numPr>
         <w:tabs>
           <w:tab w:val="clear" w:pos="720"/>
@@ -1279,33 +1279,16 @@
         <w:spacing w:before="0" w:after="0"/>
         <w:ind w:start="709" w:hanging="0"/>
         <w:rPr>
-          <w:b w:val="false"/>
-          <w:b w:val="false"/>
-          <w:i w:val="false"/>
-          <w:i w:val="false"/>
-          <w:caps w:val="false"/>
-          <w:smallCaps w:val="false"/>
-          <w:color w:val="000000"/>
-          <w:spacing w:val="0"/>
-          <w:sz w:val="24"/>
-          <w:szCs w:val="24"/>
-          <w:lang w:val="en-GB"/>
-        </w:rPr>
-      </w:pPr>
-      <w:r>
-        <w:rPr>
-          <w:rFonts w:ascii="Liberation Sans" w:hAnsi="Liberation Sans"/>
-          <w:b w:val="false"/>
-          <w:i w:val="false"/>
-          <w:caps w:val="false"/>
-          <w:smallCaps w:val="false"/>
-          <w:color w:val="000000"/>
-          <w:spacing w:val="0"/>
-          <w:sz w:val="24"/>
-          <w:szCs w:val="24"/>
-          <w:lang w:val="en-GB"/>
-        </w:rPr>
-        <w:t>p99: I was not convinced that it is more likely that the fibre emission points are simulated wrong than that the rope positions are wrong - might be better to hedge this a little.</w:t>
+          <w:rFonts w:ascii="Liberation Sans" w:hAnsi="Liberation Sans"/>
+          <w:color w:val="C9211E"/>
+        </w:rPr>
+      </w:pPr>
+      <w:r>
+        <w:rPr>
+          <w:rFonts w:ascii="Liberation Sans" w:hAnsi="Liberation Sans"/>
+          <w:color w:val="C9211E"/>
+        </w:rPr>
+        <w:t>Agreed; changed.</w:t>
       </w:r>
     </w:p>
     <w:p>
@@ -1349,7 +1332,34 @@
           <w:szCs w:val="24"/>
           <w:lang w:val="en-GB"/>
         </w:rPr>
-        <w:t>Fig 4.9 caption says "a negative sign, and hence bluer colours" but that seems to be opposite to the z axis on the plot</w:t>
+        <w:t>p99: I was not convinced that it is more likely that the fibre emission points are simulated wrong than that the rope positions are wrong - might be better to hedge this a little.</w:t>
+      </w:r>
+    </w:p>
+    <w:p>
+      <w:pPr>
+        <w:pStyle w:val="TextBody"/>
+        <w:widowControl/>
+        <w:numPr>
+          <w:ilvl w:val="0"/>
+          <w:numId w:val="0"/>
+        </w:numPr>
+        <w:tabs>
+          <w:tab w:val="clear" w:pos="720"/>
+          <w:tab w:val="left" w:pos="0" w:leader="none"/>
+        </w:tabs>
+        <w:spacing w:before="0" w:after="0"/>
+        <w:ind w:start="709" w:hanging="0"/>
+        <w:rPr>
+          <w:rFonts w:ascii="Liberation Sans" w:hAnsi="Liberation Sans"/>
+          <w:color w:val="C9211E"/>
+        </w:rPr>
+      </w:pPr>
+      <w:r>
+        <w:rPr>
+          <w:rFonts w:ascii="Liberation Sans" w:hAnsi="Liberation Sans"/>
+          <w:color w:val="C9211E"/>
+        </w:rPr>
+        <w:t>Understood; I have removed the claim.</w:t>
       </w:r>
     </w:p>
     <w:p>
@@ -1393,7 +1403,34 @@
           <w:szCs w:val="24"/>
           <w:lang w:val="en-GB"/>
         </w:rPr>
-        <w:t>Fig 4.10 I didn't understand the discussion about the peak at 19ns. Could be worth expanding on the explanation a little, as to why it's *not* equivalent to the 14ns bump in the MC</w:t>
+        <w:t>Fig 4.9 caption says "a negative sign, and hence bluer colours" but that seems to be opposite to the z axis on the plot</w:t>
+      </w:r>
+    </w:p>
+    <w:p>
+      <w:pPr>
+        <w:pStyle w:val="TextBody"/>
+        <w:widowControl/>
+        <w:numPr>
+          <w:ilvl w:val="0"/>
+          <w:numId w:val="0"/>
+        </w:numPr>
+        <w:tabs>
+          <w:tab w:val="clear" w:pos="720"/>
+          <w:tab w:val="left" w:pos="0" w:leader="none"/>
+        </w:tabs>
+        <w:spacing w:before="0" w:after="0"/>
+        <w:ind w:start="709" w:hanging="0"/>
+        <w:rPr>
+          <w:rFonts w:ascii="Liberation Sans" w:hAnsi="Liberation Sans"/>
+          <w:color w:val="C9211E"/>
+        </w:rPr>
+      </w:pPr>
+      <w:r>
+        <w:rPr>
+          <w:rFonts w:ascii="Liberation Sans" w:hAnsi="Liberation Sans"/>
+          <w:color w:val="C9211E"/>
+        </w:rPr>
+        <w:t>Yeah it does – I have changed it to say “a positive sign, and hence bluer colours”.</w:t>
       </w:r>
     </w:p>
     <w:p>
@@ -1408,6 +1445,7 @@
           <w:tab w:val="clear" w:pos="720"/>
           <w:tab w:val="left" w:pos="0" w:leader="none"/>
         </w:tabs>
+        <w:spacing w:before="0" w:after="0"/>
         <w:ind w:start="709" w:hanging="0"/>
         <w:rPr>
           <w:b w:val="false"/>
@@ -1436,7 +1474,34 @@
           <w:szCs w:val="24"/>
           <w:lang w:val="en-GB"/>
         </w:rPr>
-        <w:t>p117 typo - in last paragraph says "the 20 PMTs closest to the fibre were chosen" but I think it should be "closest to the intersection point"</w:t>
+        <w:t>Fig 4.10 I didn't understand the discussion about the peak at 19ns. Could be worth expanding on the explanation a little, as to why it's *not* equivalent to the 14ns bump in the MC</w:t>
+      </w:r>
+    </w:p>
+    <w:p>
+      <w:pPr>
+        <w:pStyle w:val="TextBody"/>
+        <w:widowControl/>
+        <w:numPr>
+          <w:ilvl w:val="0"/>
+          <w:numId w:val="0"/>
+        </w:numPr>
+        <w:tabs>
+          <w:tab w:val="clear" w:pos="720"/>
+          <w:tab w:val="left" w:pos="0" w:leader="none"/>
+        </w:tabs>
+        <w:spacing w:before="0" w:after="0"/>
+        <w:ind w:start="709" w:hanging="0"/>
+        <w:rPr>
+          <w:rFonts w:ascii="Liberation Sans" w:hAnsi="Liberation Sans"/>
+          <w:color w:val="C9211E"/>
+        </w:rPr>
+      </w:pPr>
+      <w:r>
+        <w:rPr>
+          <w:rFonts w:ascii="Liberation Sans" w:hAnsi="Liberation Sans"/>
+          <w:color w:val="C9211E"/>
+        </w:rPr>
+        <w:t>I can see how this can easily be thought, when looking at the plot! I have added the SNO+ PMT transit time distribution, which shows the four main “bumps” of interest: the pre-pulse, direct pulse, and two late-pulse bumps. With this addition, I think it becomes more obvious why the bump at 19 ns cannot be just a shifted version of the 14 ns late pulse bump.</w:t>
       </w:r>
     </w:p>
     <w:p>
@@ -1516,6 +1581,49 @@
           <w:lang w:val="en-GB"/>
         </w:rPr>
         <w:t>General: the start of this chapter promised to detail the analysis choices made to negate the systematic effects mentioned in the previous chapter. I didn't feel like those were explicitly called out in a super clear way - you could perhaps do that a bit more.</w:t>
+      </w:r>
+    </w:p>
+    <w:p>
+      <w:pPr>
+        <w:pStyle w:val="TextBody"/>
+        <w:widowControl/>
+        <w:numPr>
+          <w:ilvl w:val="0"/>
+          <w:numId w:val="7"/>
+        </w:numPr>
+        <w:tabs>
+          <w:tab w:val="clear" w:pos="720"/>
+          <w:tab w:val="left" w:pos="0" w:leader="none"/>
+        </w:tabs>
+        <w:ind w:start="709" w:hanging="0"/>
+        <w:rPr>
+          <w:b w:val="false"/>
+          <w:b w:val="false"/>
+          <w:i w:val="false"/>
+          <w:i w:val="false"/>
+          <w:caps w:val="false"/>
+          <w:smallCaps w:val="false"/>
+          <w:color w:val="000000"/>
+          <w:spacing w:val="0"/>
+          <w:sz w:val="24"/>
+          <w:szCs w:val="24"/>
+          <w:lang w:val="en-GB"/>
+        </w:rPr>
+      </w:pPr>
+      <w:r>
+        <w:rPr>
+          <w:rFonts w:ascii="Liberation Sans" w:hAnsi="Liberation Sans"/>
+          <w:b w:val="false"/>
+          <w:i w:val="false"/>
+          <w:caps w:val="false"/>
+          <w:smallCaps w:val="false"/>
+          <w:color w:val="000000"/>
+          <w:spacing w:val="0"/>
+          <w:sz w:val="24"/>
+          <w:szCs w:val="24"/>
+          <w:lang w:val="en-GB"/>
+        </w:rPr>
+        <w:t>p117 typo - in last paragraph says "the 20 PMTs closest to the fibre were chosen" but I think it should be "closest to the intersection point"</w:t>
       </w:r>
     </w:p>
     <w:p>
@@ -5513,7 +5621,7 @@
         <w:pStyle w:val="Normal"/>
         <w:rPr>
           <w:rFonts w:ascii="Liberation Sans" w:hAnsi="Liberation Sans" w:cs="Calibri"/>
-          <w:color w:val="000000"/>
+          <w:color w:val="2A6099"/>
           <w:kern w:val="0"/>
           <w:sz w:val="24"/>
           <w:szCs w:val="24"/>
@@ -5523,12 +5631,37 @@
       <w:r>
         <w:rPr>
           <w:rFonts w:cs="Calibri" w:ascii="Liberation Sans" w:hAnsi="Liberation Sans"/>
-          <w:color w:val="000000"/>
-          <w:kern w:val="0"/>
-          <w:sz w:val="24"/>
-          <w:szCs w:val="24"/>
-          <w:lang w:val="en-GB"/>
-        </w:rPr>
+          <w:color w:val="2A6099"/>
+          <w:kern w:val="0"/>
+          <w:sz w:val="24"/>
+          <w:szCs w:val="24"/>
+          <w:lang w:val="en-GB"/>
+        </w:rPr>
+        <w:t>81/105 – “By modelling the laser light emission into the detector correctly”: alt. “By modelling the laser light emission into, and propagation within the detector correctly”</w:t>
+      </w:r>
+    </w:p>
+    <w:p>
+      <w:pPr>
+        <w:pStyle w:val="Normal"/>
+        <w:rPr>
+          <w:rFonts w:ascii="Liberation Sans" w:hAnsi="Liberation Sans" w:cs="Calibri"/>
+          <w:color w:val="C9211E"/>
+          <w:kern w:val="0"/>
+          <w:sz w:val="24"/>
+          <w:szCs w:val="24"/>
+          <w:lang w:val="en-GB"/>
+        </w:rPr>
+      </w:pPr>
+      <w:r>
+        <w:rPr>
+          <w:rFonts w:cs="Calibri" w:ascii="Liberation Sans" w:hAnsi="Liberation Sans"/>
+          <w:color w:val="C9211E"/>
+          <w:kern w:val="0"/>
+          <w:sz w:val="24"/>
+          <w:szCs w:val="24"/>
+          <w:lang w:val="en-GB"/>
+        </w:rPr>
+        <w:t>Agreed; changed.</w:t>
       </w:r>
     </w:p>
     <w:p>
@@ -5607,6 +5740,27 @@
     </w:p>
     <w:p>
       <w:pPr>
+        <w:pStyle w:val="ListParagraph"/>
+        <w:numPr>
+          <w:ilvl w:val="0"/>
+          <w:numId w:val="0"/>
+        </w:numPr>
+        <w:ind w:start="720" w:hanging="0"/>
+        <w:rPr>
+          <w:rFonts w:ascii="Liberation Sans" w:hAnsi="Liberation Sans"/>
+          <w:color w:val="C9211E"/>
+        </w:rPr>
+      </w:pPr>
+      <w:r>
+        <w:rPr>
+          <w:rFonts w:ascii="Liberation Sans" w:hAnsi="Liberation Sans"/>
+          <w:color w:val="C9211E"/>
+        </w:rPr>
+        <w:t>Fibre modes is very much the leading hypothesis for the speckle-pattern effect. I have added a sentence noting this.</w:t>
+      </w:r>
+    </w:p>
+    <w:p>
+      <w:pPr>
         <w:pStyle w:val="Normal"/>
         <w:rPr>
           <w:rFonts w:cs="Times New Roman"/>
@@ -5658,6 +5812,27 @@
         <w:pStyle w:val="ListParagraph"/>
         <w:numPr>
           <w:ilvl w:val="0"/>
+          <w:numId w:val="0"/>
+        </w:numPr>
+        <w:ind w:start="720" w:hanging="0"/>
+        <w:rPr>
+          <w:rFonts w:ascii="Liberation Sans" w:hAnsi="Liberation Sans"/>
+          <w:color w:val="C9211E"/>
+        </w:rPr>
+      </w:pPr>
+      <w:r>
+        <w:rPr>
+          <w:rFonts w:ascii="Liberation Sans" w:hAnsi="Liberation Sans"/>
+          <w:color w:val="C9211E"/>
+        </w:rPr>
+        <w:t>The simulation does assume perfectly specular reflections on the AV; whether this matches reality is another question! I also find this effect somewhat surprising.</w:t>
+      </w:r>
+    </w:p>
+    <w:p>
+      <w:pPr>
+        <w:pStyle w:val="ListParagraph"/>
+        <w:numPr>
+          <w:ilvl w:val="0"/>
           <w:numId w:val="1"/>
         </w:numPr>
         <w:rPr>
@@ -5676,7 +5851,70 @@
           <w:szCs w:val="24"/>
           <w:lang w:val="en-GB"/>
         </w:rPr>
-        <w:t xml:space="preserve">Does the MC show any far AV reflection for FS115? It doesn’t look like it, and that peak is certainly seen in the data. That is strange. Could it be deviations of the AV from a perfect sphere? </w:t>
+        <w:t>Does the MC show any far AV reflection for FS115? It doesn’t look like it, and that peak is certainly seen in the data. That is strange. Could it be deviations of the AV from a perfect sphere?</w:t>
+      </w:r>
+    </w:p>
+    <w:p>
+      <w:pPr>
+        <w:pStyle w:val="ListParagraph"/>
+        <w:numPr>
+          <w:ilvl w:val="0"/>
+          <w:numId w:val="0"/>
+        </w:numPr>
+        <w:ind w:start="720" w:hanging="0"/>
+        <w:rPr>
+          <w:rFonts w:ascii="Liberation Sans" w:hAnsi="Liberation Sans"/>
+          <w:color w:val="C9211E"/>
+        </w:rPr>
+      </w:pPr>
+      <w:r>
+        <w:rPr>
+          <w:rFonts w:ascii="Liberation Sans" w:hAnsi="Liberation Sans"/>
+          <w:color w:val="C9211E"/>
+        </w:rPr>
+        <w:t>The MC shows a negligible amount of far AV reflections for FS155, in strong contrast to the data. I agree that it is strange! One possibility could be an increased amount of scattering within the acrylic, which would allow light that hit the far AV to come back at non-specular angles.</w:t>
+      </w:r>
+    </w:p>
+    <w:p>
+      <w:pPr>
+        <w:pStyle w:val="ListParagraph"/>
+        <w:numPr>
+          <w:ilvl w:val="0"/>
+          <w:numId w:val="0"/>
+        </w:numPr>
+        <w:ind w:hanging="0"/>
+        <w:rPr>
+          <w:rFonts w:ascii="Liberation Sans" w:hAnsi="Liberation Sans"/>
+          <w:color w:val="2A6099"/>
+        </w:rPr>
+      </w:pPr>
+      <w:r>
+        <w:rPr>
+          <w:rFonts w:ascii="Liberation Sans" w:hAnsi="Liberation Sans"/>
+          <w:color w:val="2A6099"/>
+        </w:rPr>
+        <w:t>108/132 – “In this chapter, the simulation of SMELLIE events was updated in two ways.”: alt. “This chapter describes two updates to the simulation of SMELLIE events.”</w:t>
+      </w:r>
+    </w:p>
+    <w:p>
+      <w:pPr>
+        <w:pStyle w:val="ListParagraph"/>
+        <w:numPr>
+          <w:ilvl w:val="0"/>
+          <w:numId w:val="0"/>
+        </w:numPr>
+        <w:ind w:hanging="0"/>
+        <w:rPr>
+          <w:rFonts w:ascii="Liberation Sans" w:hAnsi="Liberation Sans"/>
+          <w:color w:val="C9211E"/>
+        </w:rPr>
+      </w:pPr>
+      <w:r>
+        <w:rPr>
+          <w:rFonts w:ascii="Liberation Sans" w:hAnsi="Liberation Sans"/>
+          <w:color w:val="C9211E"/>
+        </w:rPr>
+        <w:t>Made the change, except using “described” instead of “describes” as this is the conclusions section of the chapter.</w:t>
       </w:r>
     </w:p>
     <w:p>

--- a/examiners_comments.docx
+++ b/examiners_comments.docx
@@ -1632,42 +1632,24 @@
         <w:widowControl/>
         <w:numPr>
           <w:ilvl w:val="0"/>
-          <w:numId w:val="7"/>
+          <w:numId w:val="0"/>
         </w:numPr>
         <w:tabs>
           <w:tab w:val="clear" w:pos="720"/>
           <w:tab w:val="left" w:pos="0" w:leader="none"/>
         </w:tabs>
-        <w:spacing w:before="0" w:after="0"/>
         <w:ind w:start="709" w:hanging="0"/>
         <w:rPr>
-          <w:b w:val="false"/>
-          <w:b w:val="false"/>
-          <w:i w:val="false"/>
-          <w:i w:val="false"/>
-          <w:caps w:val="false"/>
-          <w:smallCaps w:val="false"/>
-          <w:color w:val="000000"/>
-          <w:spacing w:val="0"/>
-          <w:sz w:val="24"/>
-          <w:szCs w:val="24"/>
-          <w:lang w:val="en-GB"/>
-        </w:rPr>
-      </w:pPr>
-      <w:r>
-        <w:rPr>
-          <w:rFonts w:ascii="Liberation Sans" w:hAnsi="Liberation Sans"/>
-          <w:b w:val="false"/>
-          <w:i w:val="false"/>
-          <w:caps w:val="false"/>
-          <w:smallCaps w:val="false"/>
-          <w:color w:val="000000"/>
-          <w:spacing w:val="0"/>
-          <w:sz w:val="24"/>
-          <w:szCs w:val="24"/>
-          <w:lang w:val="en-GB"/>
-        </w:rPr>
-        <w:t>p118: "A tres window of [-30,-10]ns was used for the isolation of backscattered light in each subrun". Around this point would be good to state what this is for.</w:t>
+          <w:rFonts w:ascii="Liberation Sans" w:hAnsi="Liberation Sans"/>
+          <w:color w:val="C9211E"/>
+        </w:rPr>
+      </w:pPr>
+      <w:r>
+        <w:rPr>
+          <w:rFonts w:ascii="Liberation Sans" w:hAnsi="Liberation Sans"/>
+          <w:color w:val="C9211E"/>
+        </w:rPr>
+        <w:t>Agreed; changed.</w:t>
       </w:r>
     </w:p>
     <w:p>
@@ -1711,7 +1693,34 @@
           <w:szCs w:val="24"/>
           <w:lang w:val="en-GB"/>
         </w:rPr>
-        <w:t>p118: the description of the noise correction is in the paragraph about backscattered light only. In the viva you clarified that it is also applied to "far" light npe, so should move out of this paragraph to make that clear.</w:t>
+        <w:t>p118: "A tres window of [-30,-10]ns was used for the isolation of backscattered light in each subrun". Around this point would be good to state what this is for.</w:t>
+      </w:r>
+    </w:p>
+    <w:p>
+      <w:pPr>
+        <w:pStyle w:val="TextBody"/>
+        <w:widowControl/>
+        <w:numPr>
+          <w:ilvl w:val="0"/>
+          <w:numId w:val="0"/>
+        </w:numPr>
+        <w:tabs>
+          <w:tab w:val="clear" w:pos="720"/>
+          <w:tab w:val="left" w:pos="0" w:leader="none"/>
+        </w:tabs>
+        <w:spacing w:before="0" w:after="0"/>
+        <w:ind w:start="709" w:hanging="0"/>
+        <w:rPr>
+          <w:rFonts w:ascii="Liberation Sans" w:hAnsi="Liberation Sans"/>
+          <w:color w:val="C9211E"/>
+        </w:rPr>
+      </w:pPr>
+      <w:r>
+        <w:rPr>
+          <w:rFonts w:ascii="Liberation Sans" w:hAnsi="Liberation Sans"/>
+          <w:color w:val="C9211E"/>
+        </w:rPr>
+        <w:t>I’m not quite sure what you mean by this?</w:t>
       </w:r>
     </w:p>
     <w:p>
@@ -1755,7 +1764,34 @@
           <w:szCs w:val="24"/>
           <w:lang w:val="en-GB"/>
         </w:rPr>
-        <w:t>Table 5.1: suggest using something other than commas to separate run numbers (that's done for some of the rows, but not May 2021)</w:t>
+        <w:t>p118: the description of the noise correction is in the paragraph about backscattered light only. In the viva you clarified that it is also applied to "far" light npe, so should move out of this paragraph to make that clear.</w:t>
+      </w:r>
+    </w:p>
+    <w:p>
+      <w:pPr>
+        <w:pStyle w:val="TextBody"/>
+        <w:widowControl/>
+        <w:numPr>
+          <w:ilvl w:val="0"/>
+          <w:numId w:val="0"/>
+        </w:numPr>
+        <w:tabs>
+          <w:tab w:val="clear" w:pos="720"/>
+          <w:tab w:val="left" w:pos="0" w:leader="none"/>
+        </w:tabs>
+        <w:spacing w:before="0" w:after="0"/>
+        <w:ind w:start="709" w:hanging="0"/>
+        <w:rPr>
+          <w:rFonts w:ascii="Liberation Sans" w:hAnsi="Liberation Sans"/>
+          <w:color w:val="C9211E"/>
+        </w:rPr>
+      </w:pPr>
+      <w:r>
+        <w:rPr>
+          <w:rFonts w:ascii="Liberation Sans" w:hAnsi="Liberation Sans"/>
+          <w:color w:val="C9211E"/>
+        </w:rPr>
+        <w:t>Agreed; changed.</w:t>
       </w:r>
     </w:p>
     <w:p>
@@ -1799,7 +1835,34 @@
           <w:szCs w:val="24"/>
           <w:lang w:val="en-GB"/>
         </w:rPr>
-        <w:t>Fig 5.5 would be easier to interpret if you had something like the mean of that peak near 0, or the fitted mean using a Gaussian fit in that region only</w:t>
+        <w:t>Table 5.1: suggest using something other than commas to separate run numbers (that's done for some of the rows, but not May 2021)</w:t>
+      </w:r>
+    </w:p>
+    <w:p>
+      <w:pPr>
+        <w:pStyle w:val="TextBody"/>
+        <w:widowControl/>
+        <w:numPr>
+          <w:ilvl w:val="0"/>
+          <w:numId w:val="0"/>
+        </w:numPr>
+        <w:tabs>
+          <w:tab w:val="clear" w:pos="720"/>
+          <w:tab w:val="left" w:pos="0" w:leader="none"/>
+        </w:tabs>
+        <w:spacing w:before="0" w:after="0"/>
+        <w:ind w:start="709" w:hanging="0"/>
+        <w:rPr>
+          <w:rFonts w:ascii="Liberation Sans" w:hAnsi="Liberation Sans"/>
+          <w:color w:val="C9211E"/>
+        </w:rPr>
+      </w:pPr>
+      <w:r>
+        <w:rPr>
+          <w:rFonts w:ascii="Liberation Sans" w:hAnsi="Liberation Sans"/>
+          <w:color w:val="C9211E"/>
+        </w:rPr>
+        <w:t>Agreed; changed.</w:t>
       </w:r>
     </w:p>
     <w:p>
@@ -1843,7 +1906,105 @@
           <w:szCs w:val="24"/>
           <w:lang w:val="en-GB"/>
         </w:rPr>
+        <w:t>Fig 5.5 would be easier to interpret if you had something like the mean of that peak near 0, or the fitted mean using a Gaussian fit in that region only</w:t>
+      </w:r>
+    </w:p>
+    <w:p>
+      <w:pPr>
+        <w:pStyle w:val="TextBody"/>
+        <w:widowControl/>
+        <w:numPr>
+          <w:ilvl w:val="0"/>
+          <w:numId w:val="0"/>
+        </w:numPr>
+        <w:tabs>
+          <w:tab w:val="clear" w:pos="720"/>
+          <w:tab w:val="left" w:pos="0" w:leader="none"/>
+        </w:tabs>
+        <w:spacing w:before="0" w:after="0"/>
+        <w:ind w:start="709" w:hanging="0"/>
+        <w:rPr>
+          <w:rFonts w:ascii="Liberation Sans" w:hAnsi="Liberation Sans"/>
+          <w:color w:val="C9211E"/>
+        </w:rPr>
+      </w:pPr>
+      <w:r>
+        <w:rPr>
+          <w:rFonts w:ascii="Liberation Sans" w:hAnsi="Liberation Sans"/>
+          <w:color w:val="C9211E"/>
+        </w:rPr>
+        <w:t>I have now added to the legend the median value of each of the histograms; the results nicely show that the t_med is much more stable as a function of intensity.</w:t>
+      </w:r>
+    </w:p>
+    <w:p>
+      <w:pPr>
+        <w:pStyle w:val="TextBody"/>
+        <w:widowControl/>
+        <w:numPr>
+          <w:ilvl w:val="0"/>
+          <w:numId w:val="7"/>
+        </w:numPr>
+        <w:tabs>
+          <w:tab w:val="clear" w:pos="720"/>
+          <w:tab w:val="left" w:pos="0" w:leader="none"/>
+        </w:tabs>
+        <w:spacing w:before="0" w:after="0"/>
+        <w:ind w:start="709" w:hanging="0"/>
+        <w:rPr>
+          <w:b w:val="false"/>
+          <w:b w:val="false"/>
+          <w:i w:val="false"/>
+          <w:i w:val="false"/>
+          <w:caps w:val="false"/>
+          <w:smallCaps w:val="false"/>
+          <w:color w:val="000000"/>
+          <w:spacing w:val="0"/>
+          <w:sz w:val="24"/>
+          <w:szCs w:val="24"/>
+          <w:lang w:val="en-GB"/>
+        </w:rPr>
+      </w:pPr>
+      <w:r>
+        <w:rPr>
+          <w:rFonts w:ascii="Liberation Sans" w:hAnsi="Liberation Sans"/>
+          <w:b w:val="false"/>
+          <w:i w:val="false"/>
+          <w:caps w:val="false"/>
+          <w:smallCaps w:val="false"/>
+          <w:color w:val="000000"/>
+          <w:spacing w:val="0"/>
+          <w:sz w:val="24"/>
+          <w:szCs w:val="24"/>
+          <w:lang w:val="en-GB"/>
+        </w:rPr>
         <w:t>p123: I don't think this sentence makes sense -- "The proportion of direct light signal to background components in the [-5,+5]ns window is substantial" (I think you want to say the background is substantial compared to the signal, but I didn't get that from this sentence)</w:t>
+      </w:r>
+    </w:p>
+    <w:p>
+      <w:pPr>
+        <w:pStyle w:val="TextBody"/>
+        <w:widowControl/>
+        <w:numPr>
+          <w:ilvl w:val="0"/>
+          <w:numId w:val="0"/>
+        </w:numPr>
+        <w:tabs>
+          <w:tab w:val="clear" w:pos="720"/>
+          <w:tab w:val="left" w:pos="0" w:leader="none"/>
+        </w:tabs>
+        <w:spacing w:before="0" w:after="0"/>
+        <w:ind w:start="709" w:hanging="0"/>
+        <w:rPr>
+          <w:rFonts w:ascii="Liberation Sans" w:hAnsi="Liberation Sans"/>
+          <w:color w:val="C9211E"/>
+        </w:rPr>
+      </w:pPr>
+      <w:r>
+        <w:rPr>
+          <w:rFonts w:ascii="Liberation Sans" w:hAnsi="Liberation Sans"/>
+          <w:color w:val="C9211E"/>
+        </w:rPr>
+        <w:t>Agreed; changed.</w:t>
       </w:r>
     </w:p>
     <w:p>
@@ -5920,6 +6081,7 @@
     <w:p>
       <w:pPr>
         <w:pStyle w:val="ListParagraph"/>
+        <w:ind w:hanging="0"/>
         <w:rPr>
           <w:rFonts w:ascii="Liberation Sans" w:hAnsi="Liberation Sans" w:cs="Times New Roman"/>
           <w:kern w:val="0"/>
@@ -6000,7 +6162,119 @@
           <w:szCs w:val="24"/>
           <w:lang w:val="en-GB"/>
         </w:rPr>
-        <w:t xml:space="preserve">112/136 (Fig 5.1) – This was the one that confused me in comparing scattering and attenuation. It might be better to actually calculate the absorption and plot that to make the desired comparison. </w:t>
+        <w:t>112/136 (Fig 5.1) – This was the one that confused me in comparing scattering and attenuation. It might be better to actually calculate the absorption and plot that to make the desired comparison.</w:t>
+      </w:r>
+    </w:p>
+    <w:p>
+      <w:pPr>
+        <w:pStyle w:val="Normal"/>
+        <w:rPr>
+          <w:rFonts w:ascii="Liberation Sans" w:hAnsi="Liberation Sans"/>
+          <w:color w:val="C9211E"/>
+        </w:rPr>
+      </w:pPr>
+      <w:r>
+        <w:rPr>
+          <w:rFonts w:ascii="Liberation Sans" w:hAnsi="Liberation Sans"/>
+          <w:color w:val="C9211E"/>
+        </w:rPr>
+        <w:t>Understood. I have now added the absorption length distribution for LABPPO into the plot, so that you can now see the expected dominance of the scattering at long wavelengths.</w:t>
+      </w:r>
+    </w:p>
+    <w:p>
+      <w:pPr>
+        <w:pStyle w:val="Normal"/>
+        <w:rPr>
+          <w:rFonts w:ascii="Liberation Sans" w:hAnsi="Liberation Sans"/>
+          <w:color w:val="2A6099"/>
+        </w:rPr>
+      </w:pPr>
+      <w:r>
+        <w:rPr>
+          <w:rFonts w:ascii="Liberation Sans" w:hAnsi="Liberation Sans"/>
+          <w:color w:val="2A6099"/>
+        </w:rPr>
+        <w:t>113/137 – “radially-opposite”: alt. “diametrically-opposite”?</w:t>
+      </w:r>
+    </w:p>
+    <w:p>
+      <w:pPr>
+        <w:pStyle w:val="Normal"/>
+        <w:rPr>
+          <w:rFonts w:ascii="Liberation Sans" w:hAnsi="Liberation Sans"/>
+          <w:color w:val="C9211E"/>
+        </w:rPr>
+      </w:pPr>
+      <w:r>
+        <w:rPr>
+          <w:rFonts w:ascii="Liberation Sans" w:hAnsi="Liberation Sans"/>
+          <w:color w:val="C9211E"/>
+        </w:rPr>
+        <w:t>Sure; changed.</w:t>
+      </w:r>
+    </w:p>
+    <w:p>
+      <w:pPr>
+        <w:pStyle w:val="Normal"/>
+        <w:rPr>
+          <w:rFonts w:ascii="Liberation Sans" w:hAnsi="Liberation Sans"/>
+          <w:color w:val="2A6099"/>
+        </w:rPr>
+      </w:pPr>
+      <w:r>
+        <w:rPr>
+          <w:rFonts w:ascii="Liberation Sans" w:hAnsi="Liberation Sans"/>
+          <w:color w:val="2A6099"/>
+        </w:rPr>
+        <w:t>114/138 – “length of path”: alt. “path length traversed”</w:t>
+      </w:r>
+    </w:p>
+    <w:p>
+      <w:pPr>
+        <w:pStyle w:val="Normal"/>
+        <w:rPr>
+          <w:rFonts w:ascii="Liberation Sans" w:hAnsi="Liberation Sans"/>
+          <w:color w:val="C9211E"/>
+        </w:rPr>
+      </w:pPr>
+      <w:r>
+        <w:rPr>
+          <w:rFonts w:ascii="Liberation Sans" w:hAnsi="Liberation Sans"/>
+          <w:color w:val="C9211E"/>
+        </w:rPr>
+        <w:t>Agreed; changed.</w:t>
+      </w:r>
+    </w:p>
+    <w:p>
+      <w:pPr>
+        <w:pStyle w:val="Normal"/>
+        <w:rPr>
+          <w:rFonts w:ascii="Liberation Sans" w:hAnsi="Liberation Sans"/>
+          <w:color w:val="2A6099"/>
+        </w:rPr>
+      </w:pPr>
+      <w:r>
+        <w:rPr>
+          <w:rFonts w:ascii="Liberation Sans" w:hAnsi="Liberation Sans"/>
+          <w:color w:val="2A6099"/>
+        </w:rPr>
+        <w:t>114/138 – “between two mediums”: alt. “between two media”</w:t>
+      </w:r>
+    </w:p>
+    <w:p>
+      <w:pPr>
+        <w:pStyle w:val="Normal"/>
+        <w:rPr>
+          <w:rFonts w:ascii="Liberation Sans" w:hAnsi="Liberation Sans"/>
+          <w:color w:val="C9211E"/>
+        </w:rPr>
+      </w:pPr>
+      <w:r>
+        <w:rPr>
+          <w:rFonts w:ascii="Liberation Sans" w:hAnsi="Liberation Sans"/>
+          <w:color w:val="C9211E"/>
+        </w:rPr>
+        <w:t>Agreed; changed.</w:t>
       </w:r>
     </w:p>
     <w:p>
@@ -6022,7 +6296,23 @@
           <w:szCs w:val="24"/>
           <w:lang w:val="en-GB"/>
         </w:rPr>
-        <w:t xml:space="preserve">117/141 (Fig 5.3) I think the y-axis units are wrong. </w:t>
+        <w:t>117/141 (Fig 5.3) I think the y-axis units are wrong.</w:t>
+      </w:r>
+    </w:p>
+    <w:p>
+      <w:pPr>
+        <w:pStyle w:val="Normal"/>
+        <w:rPr>
+          <w:rFonts w:ascii="Liberation Sans" w:hAnsi="Liberation Sans"/>
+          <w:color w:val="C9211E"/>
+        </w:rPr>
+      </w:pPr>
+      <w:r>
+        <w:rPr>
+          <w:rFonts w:ascii="Liberation Sans" w:hAnsi="Liberation Sans"/>
+          <w:color w:val="C9211E"/>
+        </w:rPr>
+        <w:t>Agreed; changed.</w:t>
       </w:r>
     </w:p>
     <w:p>

--- a/examiners_comments.docx
+++ b/examiners_comments.docx
@@ -307,14 +307,95 @@
         <w:widowControl/>
         <w:numPr>
           <w:ilvl w:val="0"/>
+          <w:numId w:val="0"/>
+        </w:numPr>
+        <w:tabs>
+          <w:tab w:val="clear" w:pos="720"/>
+          <w:tab w:val="left" w:pos="0" w:leader="none"/>
+        </w:tabs>
+        <w:spacing w:before="0" w:after="0"/>
+        <w:ind w:start="709" w:hanging="0"/>
+        <w:rPr>
+          <w:rFonts w:ascii="Liberation Sans" w:hAnsi="Liberation Sans"/>
+          <w:color w:val="C9211E"/>
+        </w:rPr>
+      </w:pPr>
+      <w:r>
+        <w:rPr>
+          <w:rFonts w:ascii="Liberation Sans" w:hAnsi="Liberation Sans"/>
+          <w:color w:val="C9211E"/>
+        </w:rPr>
+        <w:t>From my count, there are two occasions where I used a stacked histogram instead of overlaid: Fig 5.14, and Fig 6.20.</w:t>
+      </w:r>
+    </w:p>
+    <w:p>
+      <w:pPr>
+        <w:pStyle w:val="TextBody"/>
+        <w:widowControl/>
+        <w:numPr>
+          <w:ilvl w:val="0"/>
           <w:numId w:val="3"/>
         </w:numPr>
         <w:tabs>
           <w:tab w:val="clear" w:pos="720"/>
           <w:tab w:val="left" w:pos="0" w:leader="none"/>
         </w:tabs>
+        <w:spacing w:before="0" w:after="0"/>
         <w:ind w:start="709" w:hanging="0"/>
         <w:rPr>
+          <w:rFonts w:ascii="Liberation Sans" w:hAnsi="Liberation Sans"/>
+          <w:color w:val="C9211E"/>
+        </w:rPr>
+      </w:pPr>
+      <w:r>
+        <w:rPr>
+          <w:rFonts w:ascii="Liberation Sans" w:hAnsi="Liberation Sans"/>
+          <w:color w:val="C9211E"/>
+        </w:rPr>
+        <w:t>For Fig 5.14, I have turned the plot into an overlaid version instead of stacked. I also made a few other aesthetic changes – these were done because this plot was used in a NuPhys 2023 conference poster on the SMELLIE calibration system, and had to pass through Collaboration Approval.</w:t>
+      </w:r>
+    </w:p>
+    <w:p>
+      <w:pPr>
+        <w:pStyle w:val="TextBody"/>
+        <w:widowControl/>
+        <w:numPr>
+          <w:ilvl w:val="0"/>
+          <w:numId w:val="3"/>
+        </w:numPr>
+        <w:tabs>
+          <w:tab w:val="clear" w:pos="720"/>
+          <w:tab w:val="left" w:pos="0" w:leader="none"/>
+        </w:tabs>
+        <w:spacing w:before="0" w:after="0"/>
+        <w:ind w:start="709" w:hanging="0"/>
+        <w:rPr>
+          <w:rFonts w:ascii="Liberation Sans" w:hAnsi="Liberation Sans"/>
+          <w:color w:val="C9211E"/>
+        </w:rPr>
+      </w:pPr>
+      <w:r>
+        <w:rPr>
+          <w:rFonts w:ascii="Liberation Sans" w:hAnsi="Liberation Sans"/>
+          <w:color w:val="C9211E"/>
+        </w:rPr>
+        <w:t>TODO</w:t>
+      </w:r>
+    </w:p>
+    <w:p>
+      <w:pPr>
+        <w:pStyle w:val="TextBody"/>
+        <w:widowControl/>
+        <w:numPr>
+          <w:ilvl w:val="0"/>
+          <w:numId w:val="3"/>
+        </w:numPr>
+        <w:tabs>
+          <w:tab w:val="clear" w:pos="720"/>
+          <w:tab w:val="left" w:pos="0" w:leader="none"/>
+        </w:tabs>
+        <w:ind w:start="709" w:hanging="0"/>
+        <w:rPr>
           <w:b w:val="false"/>
           <w:b w:val="false"/>
           <w:i w:val="false"/>
@@ -342,6 +423,32 @@
           <w:lang w:val="en-GB"/>
         </w:rPr>
         <w:t>Great colour scheme for plots, though!</w:t>
+      </w:r>
+    </w:p>
+    <w:p>
+      <w:pPr>
+        <w:pStyle w:val="TextBody"/>
+        <w:widowControl/>
+        <w:numPr>
+          <w:ilvl w:val="0"/>
+          <w:numId w:val="0"/>
+        </w:numPr>
+        <w:tabs>
+          <w:tab w:val="clear" w:pos="720"/>
+          <w:tab w:val="left" w:pos="0" w:leader="none"/>
+        </w:tabs>
+        <w:ind w:start="709" w:hanging="0"/>
+        <w:rPr>
+          <w:rFonts w:ascii="Liberation Sans" w:hAnsi="Liberation Sans"/>
+          <w:color w:val="C9211E"/>
+        </w:rPr>
+      </w:pPr>
+      <w:r>
+        <w:rPr>
+          <w:rFonts w:ascii="Liberation Sans" w:hAnsi="Liberation Sans"/>
+          <w:color w:val="C9211E"/>
+        </w:rPr>
+        <w:t>Thank you!</w:t>
       </w:r>
     </w:p>
     <w:p>
@@ -1589,6 +1696,33 @@
         <w:widowControl/>
         <w:numPr>
           <w:ilvl w:val="0"/>
+          <w:numId w:val="0"/>
+        </w:numPr>
+        <w:tabs>
+          <w:tab w:val="clear" w:pos="720"/>
+          <w:tab w:val="left" w:pos="0" w:leader="none"/>
+        </w:tabs>
+        <w:spacing w:before="0" w:after="0"/>
+        <w:ind w:start="709" w:hanging="0"/>
+        <w:rPr>
+          <w:rFonts w:ascii="Liberation Sans" w:hAnsi="Liberation Sans"/>
+          <w:color w:val="C9211E"/>
+        </w:rPr>
+      </w:pPr>
+      <w:r>
+        <w:rPr>
+          <w:rFonts w:ascii="Liberation Sans" w:hAnsi="Liberation Sans"/>
+          <w:color w:val="C9211E"/>
+        </w:rPr>
+        <w:t>Good point. I have now added a few sentences at the end of the “Mathematical Model” subsection that calls out this explicitly.</w:t>
+      </w:r>
+    </w:p>
+    <w:p>
+      <w:pPr>
+        <w:pStyle w:val="TextBody"/>
+        <w:widowControl/>
+        <w:numPr>
+          <w:ilvl w:val="0"/>
           <w:numId w:val="7"/>
         </w:numPr>
         <w:tabs>
@@ -2057,7 +2191,7 @@
         <w:widowControl/>
         <w:numPr>
           <w:ilvl w:val="0"/>
-          <w:numId w:val="7"/>
+          <w:numId w:val="0"/>
         </w:numPr>
         <w:tabs>
           <w:tab w:val="clear" w:pos="720"/>
@@ -2066,33 +2200,16 @@
         <w:spacing w:before="0" w:after="0"/>
         <w:ind w:start="709" w:hanging="0"/>
         <w:rPr>
-          <w:b w:val="false"/>
-          <w:b w:val="false"/>
-          <w:i w:val="false"/>
-          <w:i w:val="false"/>
-          <w:caps w:val="false"/>
-          <w:smallCaps w:val="false"/>
-          <w:color w:val="000000"/>
-          <w:spacing w:val="0"/>
-          <w:sz w:val="24"/>
-          <w:szCs w:val="24"/>
-          <w:lang w:val="en-GB"/>
-        </w:rPr>
-      </w:pPr>
-      <w:r>
-        <w:rPr>
-          <w:rFonts w:ascii="Liberation Sans" w:hAnsi="Liberation Sans"/>
-          <w:b w:val="false"/>
-          <w:i w:val="false"/>
-          <w:caps w:val="false"/>
-          <w:smallCaps w:val="false"/>
-          <w:color w:val="000000"/>
-          <w:spacing w:val="0"/>
-          <w:sz w:val="24"/>
-          <w:szCs w:val="24"/>
-          <w:lang w:val="en-GB"/>
-        </w:rPr>
-        <w:t>Fig 5.8: the post-correction points in black are sometimes ambiguous (e.g. there are at least 3 black squares on each plot). How do I know which corresponds to which pre-correction point?</w:t>
+          <w:rFonts w:ascii="Liberation Sans" w:hAnsi="Liberation Sans"/>
+          <w:color w:val="C9211E"/>
+        </w:rPr>
+      </w:pPr>
+      <w:r>
+        <w:rPr>
+          <w:rFonts w:ascii="Liberation Sans" w:hAnsi="Liberation Sans"/>
+          <w:color w:val="C9211E"/>
+        </w:rPr>
+        <w:t>I have now amended the sentence on the page before, to now say that the extinction lengths asymptote at a certain point, and beyond that become negative.</w:t>
       </w:r>
     </w:p>
     <w:p>
@@ -2136,7 +2253,34 @@
           <w:szCs w:val="24"/>
           <w:lang w:val="en-GB"/>
         </w:rPr>
-        <w:t>p128: It feels a bit weird to have previously pointed out twice that May 2022 and June 2023 don't really agree, and then just end this section with the conclusion that generally they are consistent without any further discussion. Can you expand on this, or reframe how you talk about it earlier?</w:t>
+        <w:t>Fig 5.8: the post-correction points in black are sometimes ambiguous (e.g. there are at least 3 black squares on each plot). How do I know which corresponds to which pre-correction point?</w:t>
+      </w:r>
+    </w:p>
+    <w:p>
+      <w:pPr>
+        <w:pStyle w:val="TextBody"/>
+        <w:widowControl/>
+        <w:numPr>
+          <w:ilvl w:val="0"/>
+          <w:numId w:val="0"/>
+        </w:numPr>
+        <w:tabs>
+          <w:tab w:val="clear" w:pos="720"/>
+          <w:tab w:val="left" w:pos="0" w:leader="none"/>
+        </w:tabs>
+        <w:spacing w:before="0" w:after="0"/>
+        <w:ind w:start="709" w:hanging="0"/>
+        <w:rPr>
+          <w:rFonts w:ascii="Liberation Sans" w:hAnsi="Liberation Sans"/>
+          <w:color w:val="C9211E"/>
+        </w:rPr>
+      </w:pPr>
+      <w:r>
+        <w:rPr>
+          <w:rFonts w:ascii="Liberation Sans" w:hAnsi="Liberation Sans"/>
+          <w:color w:val="C9211E"/>
+        </w:rPr>
+        <w:t>I think we discussed in the viva how the correction that the black points show is a purely leftwards shift on the plot, because they only change the value of Rs. I have now added a sentence in the discussion of the black points in the text to note this fact, hopefully to prevent this issue.</w:t>
       </w:r>
     </w:p>
     <w:p>
@@ -2180,7 +2324,34 @@
           <w:szCs w:val="24"/>
           <w:lang w:val="en-GB"/>
         </w:rPr>
-        <w:t>Fig 5.15 caption references "non-skipped events" - I don't know what that means</w:t>
+        <w:t>p128: It feels a bit weird to have previously pointed out twice that May 2022 and June 2023 don't really agree, and then just end this section with the conclusion that generally they are consistent without any further discussion. Can you expand on this, or reframe how you talk about it earlier?</w:t>
+      </w:r>
+    </w:p>
+    <w:p>
+      <w:pPr>
+        <w:pStyle w:val="TextBody"/>
+        <w:widowControl/>
+        <w:numPr>
+          <w:ilvl w:val="0"/>
+          <w:numId w:val="0"/>
+        </w:numPr>
+        <w:tabs>
+          <w:tab w:val="clear" w:pos="720"/>
+          <w:tab w:val="left" w:pos="0" w:leader="none"/>
+        </w:tabs>
+        <w:spacing w:before="0" w:after="0"/>
+        <w:ind w:start="709" w:hanging="0"/>
+        <w:rPr>
+          <w:rFonts w:ascii="Liberation Sans" w:hAnsi="Liberation Sans"/>
+          <w:color w:val="C9211E"/>
+        </w:rPr>
+      </w:pPr>
+      <w:r>
+        <w:rPr>
+          <w:rFonts w:ascii="Liberation Sans" w:hAnsi="Liberation Sans"/>
+          <w:color w:val="C9211E"/>
+        </w:rPr>
+        <w:t>You’re right that this seems a bit odd. I’ve added a sentence or so about this disagreement at the end of the section, and noted that it could be due to underestimating the uncertainty of the measurements, in a manner associated with my new comments about the reduced chi2 (see my comments about this in Alex’s section)</w:t>
       </w:r>
     </w:p>
     <w:p>
@@ -2195,6 +2366,7 @@
           <w:tab w:val="clear" w:pos="720"/>
           <w:tab w:val="left" w:pos="0" w:leader="none"/>
         </w:tabs>
+        <w:spacing w:before="0" w:after="0"/>
         <w:ind w:start="709" w:hanging="0"/>
         <w:rPr>
           <w:b w:val="false"/>
@@ -2223,7 +2395,103 @@
           <w:szCs w:val="24"/>
           <w:lang w:val="en-GB"/>
         </w:rPr>
+        <w:t>Fig 5.15 caption references "non-skipped events" - I don't know what that means</w:t>
+      </w:r>
+    </w:p>
+    <w:p>
+      <w:pPr>
+        <w:pStyle w:val="TextBody"/>
+        <w:widowControl/>
+        <w:numPr>
+          <w:ilvl w:val="0"/>
+          <w:numId w:val="0"/>
+        </w:numPr>
+        <w:tabs>
+          <w:tab w:val="clear" w:pos="720"/>
+          <w:tab w:val="left" w:pos="0" w:leader="none"/>
+        </w:tabs>
+        <w:spacing w:before="0" w:after="0"/>
+        <w:ind w:start="709" w:hanging="0"/>
+        <w:rPr>
+          <w:rFonts w:ascii="Liberation Sans" w:hAnsi="Liberation Sans"/>
+          <w:color w:val="C9211E"/>
+        </w:rPr>
+      </w:pPr>
+      <w:r>
+        <w:rPr>
+          <w:rFonts w:ascii="Liberation Sans" w:hAnsi="Liberation Sans"/>
+          <w:color w:val="C9211E"/>
+        </w:rPr>
+        <w:t>I never explained this in the thesis, but – SMELLIE events were skipped if there weren’t enough hits in the beamspot to be able to reconstruct the emission time. Because this is such a subtlety that I haven’t explained anywhere else in the thesis, I have now removed “non-skipped” from the caption.</w:t>
+      </w:r>
+    </w:p>
+    <w:p>
+      <w:pPr>
+        <w:pStyle w:val="TextBody"/>
+        <w:widowControl/>
+        <w:numPr>
+          <w:ilvl w:val="0"/>
+          <w:numId w:val="7"/>
+        </w:numPr>
+        <w:tabs>
+          <w:tab w:val="clear" w:pos="720"/>
+          <w:tab w:val="left" w:pos="0" w:leader="none"/>
+        </w:tabs>
+        <w:ind w:start="709" w:hanging="0"/>
+        <w:rPr>
+          <w:b w:val="false"/>
+          <w:b w:val="false"/>
+          <w:i w:val="false"/>
+          <w:i w:val="false"/>
+          <w:caps w:val="false"/>
+          <w:smallCaps w:val="false"/>
+          <w:color w:val="000000"/>
+          <w:spacing w:val="0"/>
+          <w:sz w:val="24"/>
+          <w:szCs w:val="24"/>
+          <w:lang w:val="en-GB"/>
+        </w:rPr>
+      </w:pPr>
+      <w:r>
+        <w:rPr>
+          <w:rFonts w:ascii="Liberation Sans" w:hAnsi="Liberation Sans"/>
+          <w:b w:val="false"/>
+          <w:i w:val="false"/>
+          <w:caps w:val="false"/>
+          <w:smallCaps w:val="false"/>
+          <w:color w:val="000000"/>
+          <w:spacing w:val="0"/>
+          <w:sz w:val="24"/>
+          <w:szCs w:val="24"/>
+          <w:lang w:val="en-GB"/>
+        </w:rPr>
         <w:t>p137 typo: "with the using the same laser"</w:t>
+      </w:r>
+    </w:p>
+    <w:p>
+      <w:pPr>
+        <w:pStyle w:val="TextBody"/>
+        <w:widowControl/>
+        <w:numPr>
+          <w:ilvl w:val="0"/>
+          <w:numId w:val="0"/>
+        </w:numPr>
+        <w:tabs>
+          <w:tab w:val="clear" w:pos="720"/>
+          <w:tab w:val="left" w:pos="0" w:leader="none"/>
+        </w:tabs>
+        <w:ind w:start="709" w:hanging="0"/>
+        <w:rPr>
+          <w:rFonts w:ascii="Liberation Sans" w:hAnsi="Liberation Sans"/>
+          <w:color w:val="C9211E"/>
+        </w:rPr>
+      </w:pPr>
+      <w:r>
+        <w:rPr>
+          <w:rFonts w:ascii="Liberation Sans" w:hAnsi="Liberation Sans"/>
+          <w:color w:val="C9211E"/>
+        </w:rPr>
+        <w:t>Agreed; fixed.</w:t>
       </w:r>
     </w:p>
     <w:p>
@@ -6343,6 +6611,38 @@
       <w:pPr>
         <w:pStyle w:val="Normal"/>
         <w:rPr>
+          <w:rFonts w:ascii="Liberation Sans" w:hAnsi="Liberation Sans"/>
+          <w:color w:val="C9211E"/>
+        </w:rPr>
+      </w:pPr>
+      <w:r>
+        <w:rPr>
+          <w:rFonts w:ascii="Liberation Sans" w:hAnsi="Liberation Sans"/>
+          <w:color w:val="C9211E"/>
+        </w:rPr>
+        <w:t>I have now added the fit chi2 &amp; ndof to the plots: a good idea. As suspected, the chi2/ndof ratio is somewhat larger than one in all cases, typically a value of ~10. This indicates that there remains some inconsistency between data and the fit model.</w:t>
+      </w:r>
+    </w:p>
+    <w:p>
+      <w:pPr>
+        <w:pStyle w:val="Normal"/>
+        <w:rPr>
+          <w:rFonts w:ascii="Liberation Sans" w:hAnsi="Liberation Sans"/>
+          <w:color w:val="C9211E"/>
+        </w:rPr>
+      </w:pPr>
+      <w:r>
+        <w:rPr>
+          <w:rFonts w:ascii="Liberation Sans" w:hAnsi="Liberation Sans"/>
+          <w:color w:val="C9211E"/>
+        </w:rPr>
+        <w:t>This is something I want to investigate more in the future. However, for the purposes of this thesis, I have written a paragraph in the results section describing the above.</w:t>
+      </w:r>
+    </w:p>
+    <w:p>
+      <w:pPr>
+        <w:pStyle w:val="Normal"/>
+        <w:rPr>
           <w:rFonts w:cs="Times New Roman"/>
           <w:kern w:val="0"/>
           <w:sz w:val="24"/>
@@ -6403,6 +6703,54 @@
           <w:lang w:val="en-GB"/>
         </w:rPr>
         <w:t>scintillator’s extinction length distribution.” I thought the PQ data on pg 126 does show a shortening? Maybe state explicitly that you trust the PQ data less and are making conclusions discounting that.</w:t>
+      </w:r>
+    </w:p>
+    <w:p>
+      <w:pPr>
+        <w:pStyle w:val="Normal"/>
+        <w:rPr>
+          <w:rFonts w:ascii="Liberation Sans" w:hAnsi="Liberation Sans"/>
+          <w:color w:val="C9211E"/>
+        </w:rPr>
+      </w:pPr>
+      <w:r>
+        <w:rPr>
+          <w:rFonts w:ascii="Liberation Sans" w:hAnsi="Liberation Sans"/>
+          <w:color w:val="C9211E"/>
+        </w:rPr>
+        <w:t>Agreed; I have added such a statement, linking it to the possible underestimation of the error described in the extinction length analysis.</w:t>
+      </w:r>
+    </w:p>
+    <w:p>
+      <w:pPr>
+        <w:pStyle w:val="Normal"/>
+        <w:rPr>
+          <w:rFonts w:ascii="Liberation Sans" w:hAnsi="Liberation Sans"/>
+          <w:color w:val="2A6099"/>
+        </w:rPr>
+      </w:pPr>
+      <w:r>
+        <w:rPr>
+          <w:rFonts w:ascii="Liberation Sans" w:hAnsi="Liberation Sans"/>
+          <w:color w:val="2A6099"/>
+        </w:rPr>
+        <w:t>143/167 – “5%”: you mean “50%”, right?</w:t>
+      </w:r>
+    </w:p>
+    <w:p>
+      <w:pPr>
+        <w:pStyle w:val="Normal"/>
+        <w:rPr>
+          <w:rFonts w:ascii="Liberation Sans" w:hAnsi="Liberation Sans"/>
+          <w:color w:val="C9211E"/>
+        </w:rPr>
+      </w:pPr>
+      <w:r>
+        <w:rPr>
+          <w:rFonts w:ascii="Liberation Sans" w:hAnsi="Liberation Sans"/>
+          <w:color w:val="C9211E"/>
+        </w:rPr>
+        <w:t>Nope, 5% is right (we discussed this in the viva). 5% is the percentage error on the extinction length of the /scintillator/, after propagating the 50% error on the extinction length of the water.</w:t>
       </w:r>
     </w:p>
     <w:p>

--- a/examiners_comments.docx
+++ b/examiners_comments.docx
@@ -2623,42 +2623,25 @@
         <w:widowControl/>
         <w:numPr>
           <w:ilvl w:val="0"/>
-          <w:numId w:val="8"/>
+          <w:numId w:val="0"/>
         </w:numPr>
         <w:tabs>
           <w:tab w:val="clear" w:pos="720"/>
           <w:tab w:val="left" w:pos="0" w:leader="none"/>
         </w:tabs>
         <w:spacing w:before="0" w:after="0"/>
-        <w:ind w:start="709" w:hanging="0"/>
-        <w:rPr>
-          <w:b w:val="false"/>
-          <w:b w:val="false"/>
-          <w:i w:val="false"/>
-          <w:i w:val="false"/>
-          <w:caps w:val="false"/>
-          <w:smallCaps w:val="false"/>
-          <w:color w:val="000000"/>
-          <w:spacing w:val="0"/>
-          <w:sz w:val="24"/>
-          <w:szCs w:val="24"/>
-          <w:lang w:val="en-GB"/>
-        </w:rPr>
-      </w:pPr>
-      <w:r>
-        <w:rPr>
-          <w:rFonts w:ascii="Liberation Sans" w:hAnsi="Liberation Sans"/>
-          <w:b w:val="false"/>
-          <w:i w:val="false"/>
-          <w:caps w:val="false"/>
-          <w:smallCaps w:val="false"/>
-          <w:color w:val="000000"/>
-          <w:spacing w:val="0"/>
-          <w:sz w:val="24"/>
-          <w:szCs w:val="24"/>
-          <w:lang w:val="en-GB"/>
-        </w:rPr>
-        <w:t>p147 "An initial background-free study was performed by Javi Caravaca [155], which demonstrated that it was indeed possible to make such a measurement in the detector " -- this struck me as strange because you said it was one of the main aims of the scintillator phase, so I wasn't expecting that it might not be possible</w:t>
+        <w:ind w:hanging="0"/>
+        <w:rPr>
+          <w:rFonts w:ascii="Liberation Sans" w:hAnsi="Liberation Sans"/>
+          <w:color w:val="C9211E"/>
+        </w:rPr>
+      </w:pPr>
+      <w:r>
+        <w:rPr>
+          <w:rFonts w:ascii="Liberation Sans" w:hAnsi="Liberation Sans"/>
+          <w:color w:val="C9211E"/>
+        </w:rPr>
+        <w:t>Totally reasonable. I have now added in a plot at the end of the “Observational Principle” subsection, showing the expected reconstructed energy spectrum for the solar signal, assuming different combinations of oscillation parameters.</w:t>
       </w:r>
     </w:p>
     <w:p>
@@ -2702,7 +2685,7 @@
           <w:szCs w:val="24"/>
           <w:lang w:val="en-GB"/>
         </w:rPr>
-        <w:t>p148 "Fig. 6.1 shows the dependence of each of these oscillation parameters on Pee(E)" I think you mean the dependence of Pee(E) on each of the oscillation parameters</w:t>
+        <w:t>p147 "An initial background-free study was performed by Javi Caravaca [155], which demonstrated that it was indeed possible to make such a measurement in the detector " -- this struck me as strange because you said it was one of the main aims of the scintillator phase, so I wasn't expecting that it might not be possible</w:t>
       </w:r>
     </w:p>
     <w:p>
@@ -2711,7 +2694,7 @@
         <w:widowControl/>
         <w:numPr>
           <w:ilvl w:val="0"/>
-          <w:numId w:val="8"/>
+          <w:numId w:val="0"/>
         </w:numPr>
         <w:tabs>
           <w:tab w:val="clear" w:pos="720"/>
@@ -2720,33 +2703,16 @@
         <w:spacing w:before="0" w:after="0"/>
         <w:ind w:start="709" w:hanging="0"/>
         <w:rPr>
-          <w:b w:val="false"/>
-          <w:b w:val="false"/>
-          <w:i w:val="false"/>
-          <w:i w:val="false"/>
-          <w:caps w:val="false"/>
-          <w:smallCaps w:val="false"/>
-          <w:color w:val="000000"/>
-          <w:spacing w:val="0"/>
-          <w:sz w:val="24"/>
-          <w:szCs w:val="24"/>
-          <w:lang w:val="en-GB"/>
-        </w:rPr>
-      </w:pPr>
-      <w:r>
-        <w:rPr>
-          <w:rFonts w:ascii="Liberation Sans" w:hAnsi="Liberation Sans"/>
-          <w:b w:val="false"/>
-          <w:i w:val="false"/>
-          <w:caps w:val="false"/>
-          <w:smallCaps w:val="false"/>
-          <w:color w:val="000000"/>
-          <w:spacing w:val="0"/>
-          <w:sz w:val="24"/>
-          <w:szCs w:val="24"/>
-          <w:lang w:val="en-GB"/>
-        </w:rPr>
-        <w:t>p148, fig 6.1: clearly dm31 has no impact on Pee, but th13 does a little. It might help to make this argument if you could comment on the values you have shown here and how they compare to the global uncertainty on th13</w:t>
+          <w:rFonts w:ascii="Liberation Sans" w:hAnsi="Liberation Sans"/>
+          <w:color w:val="C9211E"/>
+        </w:rPr>
+      </w:pPr>
+      <w:r>
+        <w:rPr>
+          <w:rFonts w:ascii="Liberation Sans" w:hAnsi="Liberation Sans"/>
+          <w:color w:val="C9211E"/>
+        </w:rPr>
+        <w:t>Fair enough; I can see how that implication could me made! I have changed the sentence to say “...which made an initial estimate of the sensitivity of SNO+.”</w:t>
       </w:r>
     </w:p>
     <w:p>
@@ -2790,7 +2756,7 @@
           <w:szCs w:val="24"/>
           <w:lang w:val="en-GB"/>
         </w:rPr>
-        <w:t>p 150: "a higher energy neutrino will generate a higher energy scattered electron, on average" -&gt; This is true but may imply a stronger connection between electron energy and neutrino energy than is really there (as discussed in viva)</w:t>
+        <w:t>p148 "Fig. 6.1 shows the dependence of each of these oscillation parameters on Pee(E)" I think you mean the dependence of Pee(E) on each of the oscillation parameters</w:t>
       </w:r>
     </w:p>
     <w:p>
@@ -2799,7 +2765,7 @@
         <w:widowControl/>
         <w:numPr>
           <w:ilvl w:val="0"/>
-          <w:numId w:val="8"/>
+          <w:numId w:val="0"/>
         </w:numPr>
         <w:tabs>
           <w:tab w:val="clear" w:pos="720"/>
@@ -2808,33 +2774,16 @@
         <w:spacing w:before="0" w:after="0"/>
         <w:ind w:start="709" w:hanging="0"/>
         <w:rPr>
-          <w:b w:val="false"/>
-          <w:b w:val="false"/>
-          <w:i w:val="false"/>
-          <w:i w:val="false"/>
-          <w:caps w:val="false"/>
-          <w:smallCaps w:val="false"/>
-          <w:color w:val="000000"/>
-          <w:spacing w:val="0"/>
-          <w:sz w:val="24"/>
-          <w:szCs w:val="24"/>
-          <w:lang w:val="en-GB"/>
-        </w:rPr>
-      </w:pPr>
-      <w:r>
-        <w:rPr>
-          <w:rFonts w:ascii="Liberation Sans" w:hAnsi="Liberation Sans"/>
-          <w:b w:val="false"/>
-          <w:i w:val="false"/>
-          <w:caps w:val="false"/>
-          <w:smallCaps w:val="false"/>
-          <w:color w:val="000000"/>
-          <w:spacing w:val="0"/>
-          <w:sz w:val="24"/>
-          <w:szCs w:val="24"/>
-          <w:lang w:val="en-GB"/>
-        </w:rPr>
-        <w:t>p152 first paragraph: is Emin (and reconstructed energy in general) referring to neutrino or electron energy?</w:t>
+          <w:rFonts w:ascii="Liberation Sans" w:hAnsi="Liberation Sans"/>
+          <w:color w:val="C9211E"/>
+        </w:rPr>
+      </w:pPr>
+      <w:r>
+        <w:rPr>
+          <w:rFonts w:ascii="Liberation Sans" w:hAnsi="Liberation Sans"/>
+          <w:color w:val="C9211E"/>
+        </w:rPr>
+        <w:t>Oops yep you’re correct – changed now.</w:t>
       </w:r>
     </w:p>
     <w:p>
@@ -2878,7 +2827,7 @@
           <w:szCs w:val="24"/>
           <w:lang w:val="en-GB"/>
         </w:rPr>
-        <w:t>I would make 6.1.3 the start of a new subsection - it's jarring to go straight from reconstruction-level cuts to osc fitting methodology</w:t>
+        <w:t>p148, fig 6.1: clearly dm31 has no impact on Pee, but th13 does a little. It might help to make this argument if you could comment on the values you have shown here and how they compare to the global uncertainty on th13</w:t>
       </w:r>
     </w:p>
     <w:p>
@@ -2887,7 +2836,7 @@
         <w:widowControl/>
         <w:numPr>
           <w:ilvl w:val="0"/>
-          <w:numId w:val="8"/>
+          <w:numId w:val="0"/>
         </w:numPr>
         <w:tabs>
           <w:tab w:val="clear" w:pos="720"/>
@@ -2896,33 +2845,16 @@
         <w:spacing w:before="0" w:after="0"/>
         <w:ind w:start="709" w:hanging="0"/>
         <w:rPr>
-          <w:b w:val="false"/>
-          <w:b w:val="false"/>
-          <w:i w:val="false"/>
-          <w:i w:val="false"/>
-          <w:caps w:val="false"/>
-          <w:smallCaps w:val="false"/>
-          <w:color w:val="000000"/>
-          <w:spacing w:val="0"/>
-          <w:sz w:val="24"/>
-          <w:szCs w:val="24"/>
-          <w:lang w:val="en-GB"/>
-        </w:rPr>
-      </w:pPr>
-      <w:r>
-        <w:rPr>
-          <w:rFonts w:ascii="Liberation Sans" w:hAnsi="Liberation Sans"/>
-          <w:b w:val="false"/>
-          <w:i w:val="false"/>
-          <w:caps w:val="false"/>
-          <w:smallCaps w:val="false"/>
-          <w:color w:val="000000"/>
-          <w:spacing w:val="0"/>
-          <w:sz w:val="24"/>
-          <w:szCs w:val="24"/>
-          <w:lang w:val="en-GB"/>
-        </w:rPr>
-        <w:t>p165 end: do we know what beta-gamma events are? I'm not sure I do</w:t>
+          <w:rFonts w:ascii="Liberation Sans" w:hAnsi="Liberation Sans"/>
+          <w:color w:val="C9211E"/>
+        </w:rPr>
+      </w:pPr>
+      <w:r>
+        <w:rPr>
+          <w:rFonts w:ascii="Liberation Sans" w:hAnsi="Liberation Sans"/>
+          <w:color w:val="C9211E"/>
+        </w:rPr>
+        <w:t>Good point. I have now added a sentence in the body of the text about how the global fit of th13 is sin^{2}theta_{13} = 0.02220^{+0.00068}_{-0.00062}, which has an uncertainty over an order of magnitude less the range scanned over in the plot.</w:t>
       </w:r>
     </w:p>
     <w:p>
@@ -2966,7 +2898,7 @@
           <w:szCs w:val="24"/>
           <w:lang w:val="en-GB"/>
         </w:rPr>
-        <w:t>p167 "the resulting matrices are diagonal": not sure if I understand this, and it's probably because I don't understand what the matrix binning is. Showing us an oscillation matrix would likely help, and/or giving that information in text.</w:t>
+        <w:t>p 150: "a higher energy neutrino will generate a higher energy scattered electron, on average" -&gt; This is true but may imply a stronger connection between electron energy and neutrino energy than is really there (as discussed in viva)</w:t>
       </w:r>
     </w:p>
     <w:p>
@@ -2975,7 +2907,7 @@
         <w:widowControl/>
         <w:numPr>
           <w:ilvl w:val="0"/>
-          <w:numId w:val="8"/>
+          <w:numId w:val="0"/>
         </w:numPr>
         <w:tabs>
           <w:tab w:val="clear" w:pos="720"/>
@@ -2984,33 +2916,16 @@
         <w:spacing w:before="0" w:after="0"/>
         <w:ind w:start="709" w:hanging="0"/>
         <w:rPr>
-          <w:b w:val="false"/>
-          <w:b w:val="false"/>
-          <w:i w:val="false"/>
-          <w:i w:val="false"/>
-          <w:caps w:val="false"/>
-          <w:smallCaps w:val="false"/>
-          <w:color w:val="000000"/>
-          <w:spacing w:val="0"/>
-          <w:sz w:val="24"/>
-          <w:szCs w:val="24"/>
-          <w:lang w:val="en-GB"/>
-        </w:rPr>
-      </w:pPr>
-      <w:r>
-        <w:rPr>
-          <w:rFonts w:ascii="Liberation Sans" w:hAnsi="Liberation Sans"/>
-          <w:b w:val="false"/>
-          <w:i w:val="false"/>
-          <w:caps w:val="false"/>
-          <w:smallCaps w:val="false"/>
-          <w:color w:val="000000"/>
-          <w:spacing w:val="0"/>
-          <w:sz w:val="24"/>
-          <w:szCs w:val="24"/>
-          <w:lang w:val="en-GB"/>
-        </w:rPr>
-        <w:t>Table 6.5 should be clear about what osc parameters were used to generated expected numbers of signal processes</w:t>
+          <w:rFonts w:ascii="Liberation Sans" w:hAnsi="Liberation Sans"/>
+          <w:color w:val="C9211E"/>
+        </w:rPr>
+      </w:pPr>
+      <w:r>
+        <w:rPr>
+          <w:rFonts w:ascii="Liberation Sans" w:hAnsi="Liberation Sans"/>
+          <w:color w:val="C9211E"/>
+        </w:rPr>
+        <w:t>I have now added a sentence pointing out that the correlation between neutrino and electron energies is only weak. I now also point this out in a later paragraph when I talk about how the observed energy spectrum changes as a function of the oscillation parameters.</w:t>
       </w:r>
     </w:p>
     <w:p>
@@ -3054,7 +2969,7 @@
           <w:szCs w:val="24"/>
           <w:lang w:val="en-GB"/>
         </w:rPr>
-        <w:t>p179, end: typo "relative large" -&gt; "relatively large"</w:t>
+        <w:t>p152 first paragraph: is Emin (and reconstructed energy in general) referring to neutrino or electron energy?</w:t>
       </w:r>
     </w:p>
     <w:p>
@@ -3063,7 +2978,7 @@
         <w:widowControl/>
         <w:numPr>
           <w:ilvl w:val="0"/>
-          <w:numId w:val="8"/>
+          <w:numId w:val="0"/>
         </w:numPr>
         <w:tabs>
           <w:tab w:val="clear" w:pos="720"/>
@@ -3072,6 +2987,388 @@
         <w:spacing w:before="0" w:after="0"/>
         <w:ind w:start="709" w:hanging="0"/>
         <w:rPr>
+          <w:rFonts w:ascii="Liberation Sans" w:hAnsi="Liberation Sans"/>
+          <w:color w:val="C9211E"/>
+        </w:rPr>
+      </w:pPr>
+      <w:r>
+        <w:rPr>
+          <w:rFonts w:ascii="Liberation Sans" w:hAnsi="Liberation Sans"/>
+          <w:color w:val="C9211E"/>
+        </w:rPr>
+        <w:t>From here on out, “reconstructed energy” always corresponds to the reconstructed scattered electron’s kinetic energy. We generally never try to reconstruct the neutrino energy in SNO+; the weakness of the correlation in the energies of the neutrino and scattered electron means that there’s little point. I have now added “scattered electron” before the first instance of “reconstructed energy” in this first paragraph, to hopefully clarify this.</w:t>
+      </w:r>
+    </w:p>
+    <w:p>
+      <w:pPr>
+        <w:pStyle w:val="TextBody"/>
+        <w:widowControl/>
+        <w:numPr>
+          <w:ilvl w:val="0"/>
+          <w:numId w:val="8"/>
+        </w:numPr>
+        <w:tabs>
+          <w:tab w:val="clear" w:pos="720"/>
+          <w:tab w:val="left" w:pos="0" w:leader="none"/>
+        </w:tabs>
+        <w:spacing w:before="0" w:after="0"/>
+        <w:ind w:start="709" w:hanging="0"/>
+        <w:rPr>
+          <w:b w:val="false"/>
+          <w:b w:val="false"/>
+          <w:i w:val="false"/>
+          <w:i w:val="false"/>
+          <w:caps w:val="false"/>
+          <w:smallCaps w:val="false"/>
+          <w:color w:val="000000"/>
+          <w:spacing w:val="0"/>
+          <w:sz w:val="24"/>
+          <w:szCs w:val="24"/>
+          <w:lang w:val="en-GB"/>
+        </w:rPr>
+      </w:pPr>
+      <w:r>
+        <w:rPr>
+          <w:rFonts w:ascii="Liberation Sans" w:hAnsi="Liberation Sans"/>
+          <w:b w:val="false"/>
+          <w:i w:val="false"/>
+          <w:caps w:val="false"/>
+          <w:smallCaps w:val="false"/>
+          <w:color w:val="000000"/>
+          <w:spacing w:val="0"/>
+          <w:sz w:val="24"/>
+          <w:szCs w:val="24"/>
+          <w:lang w:val="en-GB"/>
+        </w:rPr>
+        <w:t>I would make 6.1.3 the start of a new subsection - it's jarring to go straight from reconstruction-level cuts to osc fitting methodology</w:t>
+      </w:r>
+    </w:p>
+    <w:p>
+      <w:pPr>
+        <w:pStyle w:val="TextBody"/>
+        <w:widowControl/>
+        <w:numPr>
+          <w:ilvl w:val="0"/>
+          <w:numId w:val="0"/>
+        </w:numPr>
+        <w:tabs>
+          <w:tab w:val="clear" w:pos="720"/>
+          <w:tab w:val="left" w:pos="0" w:leader="none"/>
+        </w:tabs>
+        <w:spacing w:before="0" w:after="0"/>
+        <w:ind w:start="709" w:hanging="0"/>
+        <w:rPr>
+          <w:rFonts w:ascii="Liberation Sans" w:hAnsi="Liberation Sans"/>
+          <w:color w:val="C9211E"/>
+        </w:rPr>
+      </w:pPr>
+      <w:r>
+        <w:rPr>
+          <w:rFonts w:ascii="Liberation Sans" w:hAnsi="Liberation Sans"/>
+          <w:color w:val="C9211E"/>
+        </w:rPr>
+        <w:t>Fair. I have now re-jigged the sections/subsections a bit – removing the “Analysis Methodology” section title, and upgrading the “Observational Principle” and “Background Processes” subsections into sections. I have then grouped the remaining subsections of what was originally the “Analysis Methodology” section into a new section, “Statistical Approach”.</w:t>
+      </w:r>
+    </w:p>
+    <w:p>
+      <w:pPr>
+        <w:pStyle w:val="TextBody"/>
+        <w:widowControl/>
+        <w:numPr>
+          <w:ilvl w:val="0"/>
+          <w:numId w:val="8"/>
+        </w:numPr>
+        <w:tabs>
+          <w:tab w:val="clear" w:pos="720"/>
+          <w:tab w:val="left" w:pos="0" w:leader="none"/>
+        </w:tabs>
+        <w:spacing w:before="0" w:after="0"/>
+        <w:ind w:start="709" w:hanging="0"/>
+        <w:rPr>
+          <w:b w:val="false"/>
+          <w:b w:val="false"/>
+          <w:i w:val="false"/>
+          <w:i w:val="false"/>
+          <w:caps w:val="false"/>
+          <w:smallCaps w:val="false"/>
+          <w:color w:val="000000"/>
+          <w:spacing w:val="0"/>
+          <w:sz w:val="24"/>
+          <w:szCs w:val="24"/>
+          <w:lang w:val="en-GB"/>
+        </w:rPr>
+      </w:pPr>
+      <w:r>
+        <w:rPr>
+          <w:rFonts w:ascii="Liberation Sans" w:hAnsi="Liberation Sans"/>
+          <w:b w:val="false"/>
+          <w:i w:val="false"/>
+          <w:caps w:val="false"/>
+          <w:smallCaps w:val="false"/>
+          <w:color w:val="000000"/>
+          <w:spacing w:val="0"/>
+          <w:sz w:val="24"/>
+          <w:szCs w:val="24"/>
+          <w:lang w:val="en-GB"/>
+        </w:rPr>
+        <w:t>p165 end: do we know what beta-gamma events are? I'm not sure I do</w:t>
+      </w:r>
+    </w:p>
+    <w:p>
+      <w:pPr>
+        <w:pStyle w:val="TextBody"/>
+        <w:widowControl/>
+        <w:numPr>
+          <w:ilvl w:val="0"/>
+          <w:numId w:val="0"/>
+        </w:numPr>
+        <w:tabs>
+          <w:tab w:val="clear" w:pos="720"/>
+          <w:tab w:val="left" w:pos="0" w:leader="none"/>
+        </w:tabs>
+        <w:spacing w:before="0" w:after="0"/>
+        <w:ind w:start="709" w:hanging="0"/>
+        <w:rPr>
+          <w:rFonts w:ascii="Liberation Sans" w:hAnsi="Liberation Sans"/>
+          <w:color w:val="C9211E"/>
+        </w:rPr>
+      </w:pPr>
+      <w:r>
+        <w:rPr>
+          <w:rFonts w:ascii="Liberation Sans" w:hAnsi="Liberation Sans"/>
+          <w:color w:val="C9211E"/>
+        </w:rPr>
+        <w:t>Fair enough! I never explain this background explicitly, even though I later talk about them in terms of handling energy systematics. They’re one of the dominant external backgrounds. I have now included in the subsection on external backgrounds a sentence explicitly pointing out them out, to help the reader.</w:t>
+      </w:r>
+    </w:p>
+    <w:p>
+      <w:pPr>
+        <w:pStyle w:val="TextBody"/>
+        <w:widowControl/>
+        <w:numPr>
+          <w:ilvl w:val="0"/>
+          <w:numId w:val="8"/>
+        </w:numPr>
+        <w:tabs>
+          <w:tab w:val="clear" w:pos="720"/>
+          <w:tab w:val="left" w:pos="0" w:leader="none"/>
+        </w:tabs>
+        <w:spacing w:before="0" w:after="0"/>
+        <w:ind w:start="709" w:hanging="0"/>
+        <w:rPr>
+          <w:b w:val="false"/>
+          <w:b w:val="false"/>
+          <w:i w:val="false"/>
+          <w:i w:val="false"/>
+          <w:caps w:val="false"/>
+          <w:smallCaps w:val="false"/>
+          <w:color w:val="000000"/>
+          <w:spacing w:val="0"/>
+          <w:sz w:val="24"/>
+          <w:szCs w:val="24"/>
+          <w:lang w:val="en-GB"/>
+        </w:rPr>
+      </w:pPr>
+      <w:r>
+        <w:rPr>
+          <w:rFonts w:ascii="Liberation Sans" w:hAnsi="Liberation Sans"/>
+          <w:b w:val="false"/>
+          <w:i w:val="false"/>
+          <w:caps w:val="false"/>
+          <w:smallCaps w:val="false"/>
+          <w:color w:val="000000"/>
+          <w:spacing w:val="0"/>
+          <w:sz w:val="24"/>
+          <w:szCs w:val="24"/>
+          <w:lang w:val="en-GB"/>
+        </w:rPr>
+        <w:t>p167 "the resulting matrices are diagonal": not sure if I understand this, and it's probably because I don't understand what the matrix binning is. Showing us an oscillation matrix would likely help, and/or giving that information in text.</w:t>
+      </w:r>
+    </w:p>
+    <w:p>
+      <w:pPr>
+        <w:pStyle w:val="TextBody"/>
+        <w:widowControl/>
+        <w:numPr>
+          <w:ilvl w:val="0"/>
+          <w:numId w:val="0"/>
+        </w:numPr>
+        <w:tabs>
+          <w:tab w:val="clear" w:pos="720"/>
+          <w:tab w:val="left" w:pos="0" w:leader="none"/>
+        </w:tabs>
+        <w:spacing w:before="0" w:after="0"/>
+        <w:ind w:start="709" w:hanging="0"/>
+        <w:rPr>
+          <w:rFonts w:ascii="Liberation Sans" w:hAnsi="Liberation Sans"/>
+          <w:color w:val="C9211E"/>
+        </w:rPr>
+      </w:pPr>
+      <w:r>
+        <w:rPr>
+          <w:rFonts w:ascii="Liberation Sans" w:hAnsi="Liberation Sans"/>
+          <w:color w:val="C9211E"/>
+        </w:rPr>
+        <w:t>So as I explain in the subsection on including systematics within the fit, we can describe every systematic (as well as neutrino oscillations) as a matrix acting on a vector of a PDF’s bin values. This allows us to describe scaling, shifts, convolutions etc. However, in the special case of neutrino oscillations, the situation simplifies considerably. The value post-oscillations in a given bin is dependent only on the original value in that bin, multiplied by the survival probability for that bin. It is totally independent on what the original values in all the other bins were. As a result, when you cast this in linear algebra terms, the matrix which described the transformation from pre-oscillations to post-oscillations must be diagonal.</w:t>
+      </w:r>
+    </w:p>
+    <w:p>
+      <w:pPr>
+        <w:pStyle w:val="TextBody"/>
+        <w:widowControl/>
+        <w:numPr>
+          <w:ilvl w:val="0"/>
+          <w:numId w:val="8"/>
+        </w:numPr>
+        <w:tabs>
+          <w:tab w:val="clear" w:pos="720"/>
+          <w:tab w:val="left" w:pos="0" w:leader="none"/>
+        </w:tabs>
+        <w:spacing w:before="0" w:after="0"/>
+        <w:ind w:start="709" w:hanging="0"/>
+        <w:rPr>
+          <w:b w:val="false"/>
+          <w:b w:val="false"/>
+          <w:i w:val="false"/>
+          <w:i w:val="false"/>
+          <w:caps w:val="false"/>
+          <w:smallCaps w:val="false"/>
+          <w:color w:val="000000"/>
+          <w:spacing w:val="0"/>
+          <w:sz w:val="24"/>
+          <w:szCs w:val="24"/>
+          <w:lang w:val="en-GB"/>
+        </w:rPr>
+      </w:pPr>
+      <w:r>
+        <w:rPr>
+          <w:rFonts w:ascii="Liberation Sans" w:hAnsi="Liberation Sans"/>
+          <w:b w:val="false"/>
+          <w:i w:val="false"/>
+          <w:caps w:val="false"/>
+          <w:smallCaps w:val="false"/>
+          <w:color w:val="000000"/>
+          <w:spacing w:val="0"/>
+          <w:sz w:val="24"/>
+          <w:szCs w:val="24"/>
+          <w:lang w:val="en-GB"/>
+        </w:rPr>
+        <w:t>Table 6.5 should be clear about what osc parameters were used to generated expected numbers of signal processes</w:t>
+      </w:r>
+    </w:p>
+    <w:p>
+      <w:pPr>
+        <w:pStyle w:val="TextBody"/>
+        <w:widowControl/>
+        <w:numPr>
+          <w:ilvl w:val="0"/>
+          <w:numId w:val="0"/>
+        </w:numPr>
+        <w:tabs>
+          <w:tab w:val="clear" w:pos="720"/>
+          <w:tab w:val="left" w:pos="0" w:leader="none"/>
+        </w:tabs>
+        <w:spacing w:before="0" w:after="0"/>
+        <w:ind w:start="709" w:hanging="0"/>
+        <w:rPr>
+          <w:rFonts w:ascii="Liberation Sans" w:hAnsi="Liberation Sans"/>
+          <w:color w:val="C9211E"/>
+        </w:rPr>
+      </w:pPr>
+      <w:r>
+        <w:rPr>
+          <w:rFonts w:ascii="Liberation Sans" w:hAnsi="Liberation Sans"/>
+          <w:color w:val="C9211E"/>
+        </w:rPr>
+        <w:t>Ah, there’s some confusion – the expected number of signal events are before any oscillations have been applied! I have now added “unoscillated” to the relevant parts of the table to make this clear.</w:t>
+      </w:r>
+    </w:p>
+    <w:p>
+      <w:pPr>
+        <w:pStyle w:val="TextBody"/>
+        <w:widowControl/>
+        <w:numPr>
+          <w:ilvl w:val="0"/>
+          <w:numId w:val="8"/>
+        </w:numPr>
+        <w:tabs>
+          <w:tab w:val="clear" w:pos="720"/>
+          <w:tab w:val="left" w:pos="0" w:leader="none"/>
+        </w:tabs>
+        <w:spacing w:before="0" w:after="0"/>
+        <w:ind w:start="709" w:hanging="0"/>
+        <w:rPr>
+          <w:b w:val="false"/>
+          <w:b w:val="false"/>
+          <w:i w:val="false"/>
+          <w:i w:val="false"/>
+          <w:caps w:val="false"/>
+          <w:smallCaps w:val="false"/>
+          <w:color w:val="000000"/>
+          <w:spacing w:val="0"/>
+          <w:sz w:val="24"/>
+          <w:szCs w:val="24"/>
+          <w:lang w:val="en-GB"/>
+        </w:rPr>
+      </w:pPr>
+      <w:r>
+        <w:rPr>
+          <w:rFonts w:ascii="Liberation Sans" w:hAnsi="Liberation Sans"/>
+          <w:b w:val="false"/>
+          <w:i w:val="false"/>
+          <w:caps w:val="false"/>
+          <w:smallCaps w:val="false"/>
+          <w:color w:val="000000"/>
+          <w:spacing w:val="0"/>
+          <w:sz w:val="24"/>
+          <w:szCs w:val="24"/>
+          <w:lang w:val="en-GB"/>
+        </w:rPr>
+        <w:t>p179, end: typo "relative large" -&gt; "relatively large"</w:t>
+      </w:r>
+    </w:p>
+    <w:p>
+      <w:pPr>
+        <w:pStyle w:val="TextBody"/>
+        <w:widowControl/>
+        <w:numPr>
+          <w:ilvl w:val="0"/>
+          <w:numId w:val="0"/>
+        </w:numPr>
+        <w:tabs>
+          <w:tab w:val="clear" w:pos="720"/>
+          <w:tab w:val="left" w:pos="0" w:leader="none"/>
+        </w:tabs>
+        <w:spacing w:before="0" w:after="0"/>
+        <w:ind w:start="709" w:hanging="0"/>
+        <w:rPr>
+          <w:rFonts w:ascii="Liberation Sans" w:hAnsi="Liberation Sans"/>
+          <w:color w:val="C9211E"/>
+        </w:rPr>
+      </w:pPr>
+      <w:r>
+        <w:rPr>
+          <w:rFonts w:ascii="Liberation Sans" w:hAnsi="Liberation Sans"/>
+          <w:color w:val="C9211E"/>
+        </w:rPr>
+        <w:t>Agreed; changed.</w:t>
+      </w:r>
+    </w:p>
+    <w:p>
+      <w:pPr>
+        <w:pStyle w:val="TextBody"/>
+        <w:widowControl/>
+        <w:numPr>
+          <w:ilvl w:val="0"/>
+          <w:numId w:val="8"/>
+        </w:numPr>
+        <w:tabs>
+          <w:tab w:val="clear" w:pos="720"/>
+          <w:tab w:val="left" w:pos="0" w:leader="none"/>
+        </w:tabs>
+        <w:spacing w:before="0" w:after="0"/>
+        <w:ind w:start="709" w:hanging="0"/>
+        <w:rPr>
           <w:b w:val="false"/>
           <w:b w:val="false"/>
           <w:i w:val="false"/>
@@ -3099,6 +3396,33 @@
           <w:lang w:val="en-GB"/>
         </w:rPr>
         <w:t>Do you ever explain marginalisation? Not sure if it's necessary but could be useful for a reader unfamiliar with MCMC and multi-dimensional fits</w:t>
+      </w:r>
+    </w:p>
+    <w:p>
+      <w:pPr>
+        <w:pStyle w:val="TextBody"/>
+        <w:widowControl/>
+        <w:numPr>
+          <w:ilvl w:val="0"/>
+          <w:numId w:val="0"/>
+        </w:numPr>
+        <w:tabs>
+          <w:tab w:val="clear" w:pos="720"/>
+          <w:tab w:val="left" w:pos="0" w:leader="none"/>
+        </w:tabs>
+        <w:spacing w:before="0" w:after="0"/>
+        <w:ind w:start="709" w:hanging="0"/>
+        <w:rPr>
+          <w:rFonts w:ascii="Liberation Sans" w:hAnsi="Liberation Sans"/>
+          <w:color w:val="C9211E"/>
+        </w:rPr>
+      </w:pPr>
+      <w:r>
+        <w:rPr>
+          <w:rFonts w:ascii="Liberation Sans" w:hAnsi="Liberation Sans"/>
+          <w:color w:val="C9211E"/>
+        </w:rPr>
+        <w:t>I do (briefly) explain marginalisation, in the subsection on the “Bayesian Statistical Approach”: “This is done by “marginalising” the posterior distribution, i.e. integrating over all parameters other than the one of interest.”</w:t>
       </w:r>
     </w:p>
     <w:p>
@@ -6843,6 +7167,22 @@
       <w:pPr>
         <w:pStyle w:val="Normal"/>
         <w:rPr>
+          <w:rFonts w:ascii="Liberation Sans" w:hAnsi="Liberation Sans"/>
+          <w:color w:val="C9211E"/>
+        </w:rPr>
+      </w:pPr>
+      <w:r>
+        <w:rPr>
+          <w:rFonts w:ascii="Liberation Sans" w:hAnsi="Liberation Sans"/>
+          <w:color w:val="C9211E"/>
+        </w:rPr>
+        <w:t>This is fair. I don’t have lots of space to go into detail, but I have now added a long paragraph and accompanying pair of figures on this topic. In particular, I show the NuFit 5.1 global fit contours, and also show the contours made by Javi Caravaca’s initial SNO+ sensitivity study.</w:t>
+      </w:r>
+    </w:p>
+    <w:p>
+      <w:pPr>
+        <w:pStyle w:val="Normal"/>
+        <w:rPr>
           <w:rFonts w:cs="Times New Roman"/>
           <w:kern w:val="0"/>
           <w:sz w:val="24"/>
@@ -6858,7 +7198,23 @@
           <w:szCs w:val="24"/>
           <w:lang w:val="en-GB"/>
         </w:rPr>
-        <w:t xml:space="preserve">175/199 – Table 6.4. For the 8B what sets the inefficiency? Is this just FV &amp; energy, or does reconstruction or something fail for some events that “should” pass? </w:t>
+        <w:t>175/199 – Table 6.4. For the 8B what sets the inefficiency? Is this just FV &amp; energy, or does reconstruction or something fail for some events that “should” pass?</w:t>
+      </w:r>
+    </w:p>
+    <w:p>
+      <w:pPr>
+        <w:pStyle w:val="Normal"/>
+        <w:rPr>
+          <w:rFonts w:ascii="Liberation Sans" w:hAnsi="Liberation Sans"/>
+          <w:color w:val="C9211E"/>
+        </w:rPr>
+      </w:pPr>
+      <w:r>
+        <w:rPr>
+          <w:rFonts w:ascii="Liberation Sans" w:hAnsi="Liberation Sans"/>
+          <w:color w:val="C9211E"/>
+        </w:rPr>
+        <w:t>FV and energy both dominate the inefficiency. There is a third cut that has an important impact: fitValid. This cut removes over a third of triggered B8 events, and this is because it removes most of the re-trigger events. A large fraction of B8 events have at least one re-trigger event.</w:t>
       </w:r>
     </w:p>
     <w:p>
@@ -6902,7 +7258,78 @@
           <w:szCs w:val="24"/>
           <w:lang w:val="en-GB"/>
         </w:rPr>
-        <w:t xml:space="preserve">the signal flux as a means of comparison.” You could also just compare the posterior distribution to the constraint. If they are identical then the data hasn’t added any information. </w:t>
+        <w:t>the signal flux as a means of comparison.” You could also just compare the posterior distribution to the constraint. If they are identical then the data hasn’t added any information.</w:t>
+      </w:r>
+    </w:p>
+    <w:p>
+      <w:pPr>
+        <w:pStyle w:val="Normal"/>
+        <w:rPr>
+          <w:rFonts w:ascii="Liberation Sans" w:hAnsi="Liberation Sans"/>
+          <w:color w:val="C9211E"/>
+        </w:rPr>
+      </w:pPr>
+      <w:r>
+        <w:rPr>
+          <w:rFonts w:ascii="Liberation Sans" w:hAnsi="Liberation Sans"/>
+          <w:color w:val="C9211E"/>
+        </w:rPr>
+        <w:t>I have this very plot in the thesis (prior in red, posterior in blue):</w:t>
+        <w:br/>
+      </w:r>
+      <w:r>
+        <w:drawing>
+          <wp:anchor behindDoc="0" distT="0" distB="0" distL="0" distR="0" simplePos="0" locked="0" layoutInCell="0" allowOverlap="1" relativeHeight="3">
+            <wp:simplePos x="0" y="0"/>
+            <wp:positionH relativeFrom="column">
+              <wp:posOffset>1299845</wp:posOffset>
+            </wp:positionH>
+            <wp:positionV relativeFrom="paragraph">
+              <wp:posOffset>248920</wp:posOffset>
+            </wp:positionV>
+            <wp:extent cx="2390775" cy="2131060"/>
+            <wp:effectExtent l="0" t="0" r="0" b="0"/>
+            <wp:wrapTopAndBottom/>
+            <wp:docPr id="2" name="Image2" descr="" title=""/>
+            <wp:cNvGraphicFramePr>
+              <a:graphicFrameLocks xmlns:a="http://schemas.openxmlformats.org/drawingml/2006/main" noChangeAspect="1"/>
+            </wp:cNvGraphicFramePr>
+            <a:graphic xmlns:a="http://schemas.openxmlformats.org/drawingml/2006/main">
+              <a:graphicData uri="http://schemas.openxmlformats.org/drawingml/2006/picture">
+                <pic:pic xmlns:pic="http://schemas.openxmlformats.org/drawingml/2006/picture">
+                  <pic:nvPicPr>
+                    <pic:cNvPr id="2" name="Image2" descr="" title=""/>
+                    <pic:cNvPicPr>
+                      <a:picLocks noChangeAspect="1" noChangeArrowheads="1"/>
+                    </pic:cNvPicPr>
+                  </pic:nvPicPr>
+                  <pic:blipFill>
+                    <a:blip r:embed="rId3"/>
+                    <a:stretch>
+                      <a:fillRect/>
+                    </a:stretch>
+                  </pic:blipFill>
+                  <pic:spPr bwMode="auto">
+                    <a:xfrm>
+                      <a:off x="0" y="0"/>
+                      <a:ext cx="2390775" cy="2131060"/>
+                    </a:xfrm>
+                    <a:prstGeom prst="rect">
+                      <a:avLst/>
+                    </a:prstGeom>
+                  </pic:spPr>
+                </pic:pic>
+              </a:graphicData>
+            </a:graphic>
+          </wp:anchor>
+        </w:drawing>
+      </w:r>
+      <w:r>
+        <w:rPr>
+          <w:rFonts w:ascii="Liberation Sans" w:hAnsi="Liberation Sans"/>
+          <w:color w:val="C9211E"/>
+        </w:rPr>
+        <w:t>As can be seen, there is a small change between the prior and posterior here, indicating that the data does provide a small amount of additional information.</w:t>
       </w:r>
     </w:p>
     <w:p>
@@ -6946,7 +7373,23 @@
           <w:szCs w:val="24"/>
           <w:lang w:val="en-GB"/>
         </w:rPr>
-        <w:t xml:space="preserve">13/14 ≤ α ≤ 2.6/2.5 .” Maybe emphasize that this is just a practical constraint from the width of the buffer bin, and that practically the energy was constrained well withing this allowed range (if true).  </w:t>
+        <w:t xml:space="preserve">13/14 ≤ α ≤ 2.6/2.5 .” Maybe emphasize that this is just a practical constraint from the width of the buffer bin, and that practically the energy was constrained well within this allowed range (if true). </w:t>
+      </w:r>
+    </w:p>
+    <w:p>
+      <w:pPr>
+        <w:pStyle w:val="Normal"/>
+        <w:rPr>
+          <w:rFonts w:ascii="Liberation Sans" w:hAnsi="Liberation Sans"/>
+          <w:color w:val="C9211E"/>
+        </w:rPr>
+      </w:pPr>
+      <w:r>
+        <w:rPr>
+          <w:rFonts w:ascii="Liberation Sans" w:hAnsi="Liberation Sans"/>
+          <w:color w:val="C9211E"/>
+        </w:rPr>
+        <w:t>Agreed; I have now added this.</w:t>
       </w:r>
     </w:p>
     <w:p>
@@ -6975,6 +7418,144 @@
       <w:pPr>
         <w:pStyle w:val="Normal"/>
         <w:rPr>
+          <w:rFonts w:ascii="Liberation Sans" w:hAnsi="Liberation Sans" w:cs="Times New Roman"/>
+          <w:kern w:val="0"/>
+          <w:sz w:val="24"/>
+          <w:szCs w:val="24"/>
+          <w:lang w:val="en-GB"/>
+        </w:rPr>
+      </w:pPr>
+      <w:r>
+        <w:rPr>
+          <w:rFonts w:cs="Times New Roman" w:ascii="Liberation Sans" w:hAnsi="Liberation Sans"/>
+          <w:color w:val="C9211E"/>
+          <w:kern w:val="0"/>
+          <w:sz w:val="24"/>
+          <w:szCs w:val="24"/>
+          <w:lang w:val="en-GB"/>
+        </w:rPr>
+        <w:t>Energy shift and non-linearity systematics are certainly possibilities, and could theoretically have impacts on the oscillation measurements, as you describe. This could be done through use of the AmBe calibration source, for example, which generates events with multiple distinct energies. Ideally, it would be nice to check our energy reconstruction at high energies (say ~10 MeV) somehow, but this cannot be done with most radioactive sources.</w:t>
+      </w:r>
+    </w:p>
+    <w:p>
+      <w:pPr>
+        <w:pStyle w:val="Normal"/>
+        <w:rPr>
+          <w:rFonts w:ascii="Liberation Sans" w:hAnsi="Liberation Sans" w:eastAsia="Calibri" w:cs="Times New Roman"/>
+          <w:kern w:val="0"/>
+          <w:sz w:val="24"/>
+          <w:szCs w:val="24"/>
+          <w:lang w:val="en-GB"/>
+        </w:rPr>
+      </w:pPr>
+      <w:r>
+        <w:rPr>
+          <w:rFonts w:eastAsia="Calibri" w:cs="Times New Roman" w:ascii="Liberation Sans" w:hAnsi="Liberation Sans"/>
+          <w:color w:val="C9211E"/>
+          <w:kern w:val="0"/>
+          <w:sz w:val="24"/>
+          <w:szCs w:val="24"/>
+          <w:lang w:val="en-GB"/>
+        </w:rPr>
+        <w:t>In general, you need:</w:t>
+      </w:r>
+    </w:p>
+    <w:p>
+      <w:pPr>
+        <w:pStyle w:val="Normal"/>
+        <w:rPr>
+          <w:rFonts w:ascii="Liberation Sans" w:hAnsi="Liberation Sans" w:eastAsia="Calibri" w:cs="Times New Roman"/>
+          <w:kern w:val="0"/>
+          <w:sz w:val="24"/>
+          <w:szCs w:val="24"/>
+          <w:lang w:val="en-GB"/>
+        </w:rPr>
+      </w:pPr>
+      <w:r>
+        <w:rPr>
+          <w:rFonts w:eastAsia="Calibri" w:cs="Times New Roman" w:ascii="Liberation Sans" w:hAnsi="Liberation Sans"/>
+          <w:color w:val="C9211E"/>
+          <w:kern w:val="0"/>
+          <w:sz w:val="24"/>
+          <w:szCs w:val="24"/>
+          <w:lang w:val="en-GB"/>
+        </w:rPr>
+        <w:t>- at least one calibration source to measure the energy scale</w:t>
+      </w:r>
+    </w:p>
+    <w:p>
+      <w:pPr>
+        <w:pStyle w:val="Normal"/>
+        <w:rPr>
+          <w:rFonts w:ascii="Liberation Sans" w:hAnsi="Liberation Sans" w:eastAsia="Calibri" w:cs="Times New Roman"/>
+          <w:kern w:val="0"/>
+          <w:sz w:val="24"/>
+          <w:szCs w:val="24"/>
+          <w:lang w:val="en-GB"/>
+        </w:rPr>
+      </w:pPr>
+      <w:r>
+        <w:rPr>
+          <w:rFonts w:eastAsia="Calibri" w:cs="Times New Roman" w:ascii="Liberation Sans" w:hAnsi="Liberation Sans"/>
+          <w:color w:val="C9211E"/>
+          <w:kern w:val="0"/>
+          <w:sz w:val="24"/>
+          <w:szCs w:val="24"/>
+          <w:lang w:val="en-GB"/>
+        </w:rPr>
+        <w:t>- at least two calibration sources to measure the energy offset</w:t>
+      </w:r>
+    </w:p>
+    <w:p>
+      <w:pPr>
+        <w:pStyle w:val="Normal"/>
+        <w:rPr>
+          <w:rFonts w:ascii="Liberation Sans" w:hAnsi="Liberation Sans" w:eastAsia="Calibri" w:cs="Times New Roman"/>
+          <w:kern w:val="0"/>
+          <w:sz w:val="24"/>
+          <w:szCs w:val="24"/>
+          <w:lang w:val="en-GB"/>
+        </w:rPr>
+      </w:pPr>
+      <w:r>
+        <w:rPr>
+          <w:rFonts w:eastAsia="Calibri" w:cs="Times New Roman" w:ascii="Liberation Sans" w:hAnsi="Liberation Sans"/>
+          <w:color w:val="C9211E"/>
+          <w:kern w:val="0"/>
+          <w:sz w:val="24"/>
+          <w:szCs w:val="24"/>
+          <w:lang w:val="en-GB"/>
+        </w:rPr>
+        <w:t>- at least three calibration sources to measure the energy non-linearity</w:t>
+      </w:r>
+    </w:p>
+    <w:p>
+      <w:pPr>
+        <w:pStyle w:val="Normal"/>
+        <w:rPr>
+          <w:rFonts w:ascii="Liberation Sans" w:hAnsi="Liberation Sans" w:eastAsia="Calibri" w:cs="Times New Roman"/>
+          <w:kern w:val="0"/>
+          <w:sz w:val="24"/>
+          <w:szCs w:val="24"/>
+          <w:lang w:val="en-GB"/>
+        </w:rPr>
+      </w:pPr>
+      <w:r>
+        <w:rPr>
+          <w:rFonts w:eastAsia="Calibri" w:cs="Times New Roman" w:ascii="Liberation Sans" w:hAnsi="Liberation Sans"/>
+          <w:color w:val="C9211E"/>
+          <w:kern w:val="0"/>
+          <w:sz w:val="24"/>
+          <w:szCs w:val="24"/>
+          <w:lang w:val="en-GB"/>
+        </w:rPr>
+        <w:t>I have now added a paragraph in the thesis mentioning these systematics.</w:t>
+      </w:r>
+    </w:p>
+    <w:p>
+      <w:pPr>
+        <w:pStyle w:val="Normal"/>
+        <w:rPr>
           <w:rFonts w:cs="Times New Roman"/>
           <w:kern w:val="0"/>
           <w:sz w:val="24"/>
@@ -7012,7 +7593,7 @@
           <w:szCs w:val="24"/>
           <w:lang w:val="en-GB"/>
         </w:rPr>
-        <w:t>--I recommend at least mentioning that you did your Asimov tests to validate the fitter. Oftern, pull and bias distributions are shown to validate both the fit and the fit uncertainty.</w:t>
+        <w:t>--I recommend at least mentioning that you did your Asimov tests to validate the fitter. Often, pull and bias distributions are shown to validate both the fit and the fit uncertainty.</w:t>
       </w:r>
     </w:p>
     <w:p>
@@ -7224,6 +7805,24 @@
           <w:u w:val="none"/>
         </w:rPr>
         <w:t>11 – Moved footnote 2 to a more appropriate part of the sentence, so it no longer ‘hangs’ beyond the end of the sentence.</w:t>
+      </w:r>
+    </w:p>
+    <w:p>
+      <w:pPr>
+        <w:pStyle w:val="Normal"/>
+        <w:rPr>
+          <w:rFonts w:ascii="Liberation Sans" w:hAnsi="Liberation Sans"/>
+          <w:color w:val="C9211E"/>
+          <w:u w:val="none"/>
+        </w:rPr>
+      </w:pPr>
+      <w:r>
+        <w:rPr>
+          <w:rFonts w:ascii="Liberation Sans" w:hAnsi="Liberation Sans"/>
+          <w:color w:val="C9211E"/>
+          <w:u w:val="none"/>
+        </w:rPr>
+        <w:t>154 – The BiPo coincidence tag uses a 4 ms deltaT cut, not 4 us! Fixed now.</w:t>
       </w:r>
     </w:p>
     <w:sectPr>

--- a/examiners_comments.docx
+++ b/examiners_comments.docx
@@ -1202,7 +1202,7 @@
           <w:tab w:val="left" w:pos="0" w:leader="none"/>
         </w:tabs>
         <w:spacing w:before="0" w:after="0"/>
-        <w:ind w:hanging="0"/>
+        <w:ind w:start="0" w:hanging="0"/>
         <w:rPr>
           <w:rFonts w:ascii="Liberation Sans" w:hAnsi="Liberation Sans"/>
         </w:rPr>
@@ -2630,7 +2630,7 @@
           <w:tab w:val="left" w:pos="0" w:leader="none"/>
         </w:tabs>
         <w:spacing w:before="0" w:after="0"/>
-        <w:ind w:hanging="0"/>
+        <w:ind w:start="0" w:hanging="0"/>
         <w:rPr>
           <w:rFonts w:ascii="Liberation Sans" w:hAnsi="Liberation Sans"/>
           <w:color w:val="C9211E"/>
@@ -3475,7 +3475,7 @@
         <w:widowControl/>
         <w:numPr>
           <w:ilvl w:val="0"/>
-          <w:numId w:val="8"/>
+          <w:numId w:val="0"/>
         </w:numPr>
         <w:tabs>
           <w:tab w:val="clear" w:pos="720"/>
@@ -3484,33 +3484,16 @@
         <w:spacing w:before="0" w:after="0"/>
         <w:ind w:start="709" w:hanging="0"/>
         <w:rPr>
-          <w:b w:val="false"/>
-          <w:b w:val="false"/>
-          <w:i w:val="false"/>
-          <w:i w:val="false"/>
-          <w:caps w:val="false"/>
-          <w:smallCaps w:val="false"/>
-          <w:color w:val="000000"/>
-          <w:spacing w:val="0"/>
-          <w:sz w:val="24"/>
-          <w:szCs w:val="24"/>
-          <w:lang w:val="en-GB"/>
-        </w:rPr>
-      </w:pPr>
-      <w:r>
-        <w:rPr>
-          <w:rFonts w:ascii="Liberation Sans" w:hAnsi="Liberation Sans"/>
-          <w:b w:val="false"/>
-          <w:i w:val="false"/>
-          <w:caps w:val="false"/>
-          <w:smallCaps w:val="false"/>
-          <w:color w:val="000000"/>
-          <w:spacing w:val="0"/>
-          <w:sz w:val="24"/>
-          <w:szCs w:val="24"/>
-          <w:lang w:val="en-GB"/>
-        </w:rPr>
-        <w:t>Auto-correlation is not the argument I'm used to for burn-in. Wouldn't it be reasonable to expect autocorrelation to change as a function of step number during burn-in?</w:t>
+          <w:rFonts w:ascii="Liberation Sans" w:hAnsi="Liberation Sans"/>
+          <w:color w:val="C9211E"/>
+        </w:rPr>
+      </w:pPr>
+      <w:r>
+        <w:rPr>
+          <w:rFonts w:ascii="Liberation Sans" w:hAnsi="Liberation Sans"/>
+          <w:color w:val="C9211E"/>
+        </w:rPr>
+        <w:t>Good point; see next comment.</w:t>
       </w:r>
     </w:p>
     <w:p>
@@ -3554,7 +3537,122 @@
           <w:szCs w:val="24"/>
           <w:lang w:val="en-GB"/>
         </w:rPr>
+        <w:t>Auto-correlation is not the argument I'm used to for burn-in. Wouldn't it be reasonable to expect autocorrelation to change as a function of step number during burn-in?</w:t>
+      </w:r>
+    </w:p>
+    <w:p>
+      <w:pPr>
+        <w:pStyle w:val="TextBody"/>
+        <w:widowControl/>
+        <w:numPr>
+          <w:ilvl w:val="0"/>
+          <w:numId w:val="0"/>
+        </w:numPr>
+        <w:tabs>
+          <w:tab w:val="clear" w:pos="720"/>
+          <w:tab w:val="left" w:pos="0" w:leader="none"/>
+        </w:tabs>
+        <w:spacing w:before="0" w:after="0"/>
+        <w:ind w:start="709" w:hanging="0"/>
+        <w:rPr>
+          <w:rFonts w:ascii="Liberation Sans" w:hAnsi="Liberation Sans"/>
+          <w:b w:val="false"/>
+          <w:b w:val="false"/>
+          <w:i w:val="false"/>
+          <w:i w:val="false"/>
+          <w:caps w:val="false"/>
+          <w:smallCaps w:val="false"/>
+          <w:spacing w:val="0"/>
+          <w:sz w:val="24"/>
+          <w:szCs w:val="24"/>
+          <w:lang w:val="en-GB"/>
+        </w:rPr>
+      </w:pPr>
+      <w:r>
+        <w:rPr>
+          <w:rFonts w:ascii="Liberation Sans" w:hAnsi="Liberation Sans"/>
+          <w:b w:val="false"/>
+          <w:i w:val="false"/>
+          <w:caps w:val="false"/>
+          <w:smallCaps w:val="false"/>
+          <w:color w:val="C9211E"/>
+          <w:spacing w:val="0"/>
+          <w:sz w:val="24"/>
+          <w:szCs w:val="24"/>
+          <w:lang w:val="en-GB"/>
+        </w:rPr>
+        <w:t>You’re right. I’ve now removed all mentions of auto-correlation, which I only ever used as a post-hoc check out of curiosity, and replaced them with brief descriptions of the qualitative process I used.</w:t>
+      </w:r>
+    </w:p>
+    <w:p>
+      <w:pPr>
+        <w:pStyle w:val="TextBody"/>
+        <w:widowControl/>
+        <w:numPr>
+          <w:ilvl w:val="0"/>
+          <w:numId w:val="8"/>
+        </w:numPr>
+        <w:tabs>
+          <w:tab w:val="clear" w:pos="720"/>
+          <w:tab w:val="left" w:pos="0" w:leader="none"/>
+        </w:tabs>
+        <w:spacing w:before="0" w:after="0"/>
+        <w:ind w:start="709" w:hanging="0"/>
+        <w:rPr>
+          <w:b w:val="false"/>
+          <w:b w:val="false"/>
+          <w:i w:val="false"/>
+          <w:i w:val="false"/>
+          <w:caps w:val="false"/>
+          <w:smallCaps w:val="false"/>
+          <w:color w:val="000000"/>
+          <w:spacing w:val="0"/>
+          <w:sz w:val="24"/>
+          <w:szCs w:val="24"/>
+          <w:lang w:val="en-GB"/>
+        </w:rPr>
+      </w:pPr>
+      <w:r>
+        <w:rPr>
+          <w:rFonts w:ascii="Liberation Sans" w:hAnsi="Liberation Sans"/>
+          <w:b w:val="false"/>
+          <w:i w:val="false"/>
+          <w:caps w:val="false"/>
+          <w:smallCaps w:val="false"/>
+          <w:color w:val="000000"/>
+          <w:spacing w:val="0"/>
+          <w:sz w:val="24"/>
+          <w:szCs w:val="24"/>
+          <w:lang w:val="en-GB"/>
+        </w:rPr>
         <w:t>p184, fig 6.16: we can't tell from the given information which internal Tl slices are at smaller vs larger radii</w:t>
+      </w:r>
+    </w:p>
+    <w:p>
+      <w:pPr>
+        <w:pStyle w:val="TextBody"/>
+        <w:widowControl/>
+        <w:numPr>
+          <w:ilvl w:val="0"/>
+          <w:numId w:val="0"/>
+        </w:numPr>
+        <w:tabs>
+          <w:tab w:val="clear" w:pos="720"/>
+          <w:tab w:val="left" w:pos="0" w:leader="none"/>
+        </w:tabs>
+        <w:spacing w:before="0" w:after="0"/>
+        <w:ind w:start="709" w:hanging="0"/>
+        <w:rPr>
+          <w:rFonts w:ascii="Liberation Sans" w:hAnsi="Liberation Sans"/>
+          <w:color w:val="C9211E"/>
+        </w:rPr>
+      </w:pPr>
+      <w:r>
+        <w:rPr>
+          <w:rFonts w:ascii="Liberation Sans" w:hAnsi="Liberation Sans"/>
+          <w:color w:val="C9211E"/>
+        </w:rPr>
+        <w:t>Good point. I have now added a sentence describing the numbering in the text at the appropriate place.</w:t>
       </w:r>
     </w:p>
     <w:p>
@@ -6635,7 +6733,7 @@
           <w:ilvl w:val="0"/>
           <w:numId w:val="0"/>
         </w:numPr>
-        <w:ind w:hanging="0"/>
+        <w:ind w:start="0" w:hanging="0"/>
         <w:rPr>
           <w:rFonts w:ascii="Liberation Sans" w:hAnsi="Liberation Sans"/>
           <w:color w:val="2A6099"/>
@@ -6656,7 +6754,7 @@
           <w:ilvl w:val="0"/>
           <w:numId w:val="0"/>
         </w:numPr>
-        <w:ind w:hanging="0"/>
+        <w:ind w:start="0" w:hanging="0"/>
         <w:rPr>
           <w:rFonts w:ascii="Liberation Sans" w:hAnsi="Liberation Sans"/>
           <w:color w:val="C9211E"/>
@@ -6673,7 +6771,7 @@
     <w:p>
       <w:pPr>
         <w:pStyle w:val="ListParagraph"/>
-        <w:ind w:hanging="0"/>
+        <w:ind w:start="720" w:hanging="0"/>
         <w:rPr>
           <w:rFonts w:ascii="Liberation Sans" w:hAnsi="Liberation Sans" w:cs="Times New Roman"/>
           <w:kern w:val="0"/>
@@ -7578,6 +7676,22 @@
       <w:pPr>
         <w:pStyle w:val="Normal"/>
         <w:rPr>
+          <w:rFonts w:ascii="Liberation Sans" w:hAnsi="Liberation Sans"/>
+          <w:color w:val="C9211E"/>
+        </w:rPr>
+      </w:pPr>
+      <w:r>
+        <w:rPr>
+          <w:rFonts w:ascii="Liberation Sans" w:hAnsi="Liberation Sans"/>
+          <w:color w:val="C9211E"/>
+        </w:rPr>
+        <w:t>I have now removed my discussion of auto-correlation and replaced it with something that makes a bit more sense – see my comments responding to Kirsty.</w:t>
+      </w:r>
+    </w:p>
+    <w:p>
+      <w:pPr>
+        <w:pStyle w:val="Normal"/>
+        <w:rPr>
           <w:rFonts w:cs="Times New Roman"/>
           <w:kern w:val="0"/>
           <w:sz w:val="24"/>
@@ -7600,6 +7714,22 @@
       <w:pPr>
         <w:pStyle w:val="Normal"/>
         <w:rPr>
+          <w:rFonts w:ascii="Liberation Sans" w:hAnsi="Liberation Sans"/>
+          <w:color w:val="C9211E"/>
+        </w:rPr>
+      </w:pPr>
+      <w:r>
+        <w:rPr>
+          <w:rFonts w:ascii="Liberation Sans" w:hAnsi="Liberation Sans"/>
+          <w:color w:val="C9211E"/>
+        </w:rPr>
+        <w:t>Good point. I have now added a short paragraph on this matter. The marginalised distributions shown in the sensitivity study section can also be used as de facto pull/bias  distribution plots, if you want to interpret them that way.</w:t>
+      </w:r>
+    </w:p>
+    <w:p>
+      <w:pPr>
+        <w:pStyle w:val="Normal"/>
+        <w:rPr>
           <w:rFonts w:cs="Times New Roman"/>
           <w:kern w:val="0"/>
           <w:sz w:val="24"/>
@@ -7660,6 +7790,88 @@
           <w:lang w:val="en-GB"/>
         </w:rPr>
         <w:t>particular background relative to the water phase.” (34 +/- 18) – What level of evidence would you call this?</w:t>
+      </w:r>
+    </w:p>
+    <w:p>
+      <w:pPr>
+        <w:pStyle w:val="Normal"/>
+        <w:rPr>
+          <w:rFonts w:ascii="Liberation Sans" w:hAnsi="Liberation Sans" w:cs="Times New Roman"/>
+          <w:kern w:val="0"/>
+          <w:sz w:val="24"/>
+          <w:szCs w:val="24"/>
+          <w:lang w:val="en-GB"/>
+        </w:rPr>
+      </w:pPr>
+      <w:r>
+        <w:rPr>
+          <w:rFonts w:cs="Times New Roman" w:ascii="Liberation Sans" w:hAnsi="Liberation Sans"/>
+          <w:color w:val="C9211E"/>
+          <w:kern w:val="0"/>
+          <w:sz w:val="24"/>
+          <w:szCs w:val="24"/>
+          <w:lang w:val="en-GB"/>
+        </w:rPr>
+        <w:t>Hmm now that you point this out, the posterior distribution for the external water Bi-214 event rate still has a relatively large posterior density at the water phase rate of 3.42 events:</w:t>
+        <w:br/>
+      </w:r>
+      <w:r>
+        <w:drawing>
+          <wp:anchor behindDoc="0" distT="0" distB="0" distL="0" distR="0" simplePos="0" locked="0" layoutInCell="0" allowOverlap="1" relativeHeight="4">
+            <wp:simplePos x="0" y="0"/>
+            <wp:positionH relativeFrom="column">
+              <wp:posOffset>1818640</wp:posOffset>
+            </wp:positionH>
+            <wp:positionV relativeFrom="paragraph">
+              <wp:posOffset>585470</wp:posOffset>
+            </wp:positionV>
+            <wp:extent cx="2495550" cy="2047875"/>
+            <wp:effectExtent l="0" t="0" r="0" b="0"/>
+            <wp:wrapTopAndBottom/>
+            <wp:docPr id="3" name="Image3" descr="" title=""/>
+            <wp:cNvGraphicFramePr>
+              <a:graphicFrameLocks xmlns:a="http://schemas.openxmlformats.org/drawingml/2006/main" noChangeAspect="1"/>
+            </wp:cNvGraphicFramePr>
+            <a:graphic xmlns:a="http://schemas.openxmlformats.org/drawingml/2006/main">
+              <a:graphicData uri="http://schemas.openxmlformats.org/drawingml/2006/picture">
+                <pic:pic xmlns:pic="http://schemas.openxmlformats.org/drawingml/2006/picture">
+                  <pic:nvPicPr>
+                    <pic:cNvPr id="3" name="Image3" descr="" title=""/>
+                    <pic:cNvPicPr>
+                      <a:picLocks noChangeAspect="1" noChangeArrowheads="1"/>
+                    </pic:cNvPicPr>
+                  </pic:nvPicPr>
+                  <pic:blipFill>
+                    <a:blip r:embed="rId4"/>
+                    <a:stretch>
+                      <a:fillRect/>
+                    </a:stretch>
+                  </pic:blipFill>
+                  <pic:spPr bwMode="auto">
+                    <a:xfrm>
+                      <a:off x="0" y="0"/>
+                      <a:ext cx="2495550" cy="2047875"/>
+                    </a:xfrm>
+                    <a:prstGeom prst="rect">
+                      <a:avLst/>
+                    </a:prstGeom>
+                  </pic:spPr>
+                </pic:pic>
+              </a:graphicData>
+            </a:graphic>
+          </wp:anchor>
+        </w:drawing>
+      </w:r>
+      <w:r>
+        <w:rPr>
+          <w:rFonts w:cs="Times New Roman" w:ascii="Liberation Sans" w:hAnsi="Liberation Sans"/>
+          <w:color w:val="C9211E"/>
+          <w:kern w:val="0"/>
+          <w:sz w:val="24"/>
+          <w:szCs w:val="24"/>
+          <w:lang w:val="en-GB"/>
+        </w:rPr>
+        <w:t>The Bayes factor between the water phase and HPD values appears to be from this plot ~4, which is not much. So despite the fact the HPD value is much larger, the width of the posterior density is quite wide, presumably because of the many correlations between it and other externals. I have now downgraded my claim from “good evidence” to merely “some evidence” in the text.</w:t>
       </w:r>
     </w:p>
     <w:p>

--- a/examiners_comments.docx
+++ b/examiners_comments.docx
@@ -165,6 +165,40 @@
           <w:i w:val="false"/>
           <w:caps w:val="false"/>
           <w:smallCaps w:val="false"/>
+          <w:color w:val="C9211E"/>
+          <w:spacing w:val="0"/>
+          <w:sz w:val="24"/>
+          <w:szCs w:val="24"/>
+          <w:lang w:val="en-GB"/>
+        </w:rPr>
+      </w:pPr>
+      <w:r>
+        <w:rPr>
+          <w:rFonts w:ascii="Liberation Sans" w:hAnsi="Liberation Sans"/>
+          <w:b w:val="false"/>
+          <w:i w:val="false"/>
+          <w:caps w:val="false"/>
+          <w:smallCaps w:val="false"/>
+          <w:color w:val="C9211E"/>
+          <w:spacing w:val="0"/>
+          <w:sz w:val="24"/>
+          <w:szCs w:val="24"/>
+          <w:lang w:val="en-GB"/>
+        </w:rPr>
+        <w:t>Note: some minor changes requested in the highlighted thesis pdf have been made but not explicitly commented on in this document.</w:t>
+      </w:r>
+    </w:p>
+    <w:p>
+      <w:pPr>
+        <w:pStyle w:val="Normal"/>
+        <w:rPr>
+          <w:rFonts w:ascii="Liberation Sans" w:hAnsi="Liberation Sans"/>
+          <w:b w:val="false"/>
+          <w:b w:val="false"/>
+          <w:i w:val="false"/>
+          <w:i w:val="false"/>
+          <w:caps w:val="false"/>
+          <w:smallCaps w:val="false"/>
           <w:color w:val="000000"/>
           <w:spacing w:val="0"/>
           <w:sz w:val="24"/>
@@ -325,61 +359,21 @@
           <w:rFonts w:ascii="Liberation Sans" w:hAnsi="Liberation Sans"/>
           <w:color w:val="C9211E"/>
         </w:rPr>
-        <w:t>From my count, there are two occasions where I used a stacked histogram instead of overlaid: Fig 5.14, and Fig 6.20.</w:t>
-      </w:r>
-    </w:p>
-    <w:p>
-      <w:pPr>
-        <w:pStyle w:val="TextBody"/>
-        <w:widowControl/>
-        <w:numPr>
-          <w:ilvl w:val="0"/>
-          <w:numId w:val="3"/>
-        </w:numPr>
-        <w:tabs>
-          <w:tab w:val="clear" w:pos="720"/>
-          <w:tab w:val="left" w:pos="0" w:leader="none"/>
-        </w:tabs>
-        <w:spacing w:before="0" w:after="0"/>
-        <w:ind w:start="709" w:hanging="0"/>
-        <w:rPr>
-          <w:rFonts w:ascii="Liberation Sans" w:hAnsi="Liberation Sans"/>
-          <w:color w:val="C9211E"/>
-        </w:rPr>
-      </w:pPr>
-      <w:r>
-        <w:rPr>
-          <w:rFonts w:ascii="Liberation Sans" w:hAnsi="Liberation Sans"/>
-          <w:color w:val="C9211E"/>
-        </w:rPr>
-        <w:t>For Fig 5.14, I have turned the plot into an overlaid version instead of stacked. I also made a few other aesthetic changes – these were done because this plot was used in a NuPhys 2023 conference poster on the SMELLIE calibration system, and had to pass through Collaboration Approval.</w:t>
-      </w:r>
-    </w:p>
-    <w:p>
-      <w:pPr>
-        <w:pStyle w:val="TextBody"/>
-        <w:widowControl/>
-        <w:numPr>
-          <w:ilvl w:val="0"/>
-          <w:numId w:val="3"/>
-        </w:numPr>
-        <w:tabs>
-          <w:tab w:val="clear" w:pos="720"/>
-          <w:tab w:val="left" w:pos="0" w:leader="none"/>
-        </w:tabs>
-        <w:spacing w:before="0" w:after="0"/>
-        <w:ind w:start="709" w:hanging="0"/>
-        <w:rPr>
-          <w:rFonts w:ascii="Liberation Sans" w:hAnsi="Liberation Sans"/>
-          <w:color w:val="C9211E"/>
-        </w:rPr>
-      </w:pPr>
-      <w:r>
-        <w:rPr>
-          <w:rFonts w:ascii="Liberation Sans" w:hAnsi="Liberation Sans"/>
-          <w:color w:val="C9211E"/>
-        </w:rPr>
-        <w:t>TODO</w:t>
+        <w:t xml:space="preserve">From my count, there </w:t>
+      </w:r>
+      <w:r>
+        <w:rPr>
+          <w:rFonts w:ascii="Liberation Sans" w:hAnsi="Liberation Sans"/>
+          <w:color w:val="C9211E"/>
+        </w:rPr>
+        <w:t>is one occasion</w:t>
+      </w:r>
+      <w:r>
+        <w:rPr>
+          <w:rFonts w:ascii="Liberation Sans" w:hAnsi="Liberation Sans"/>
+          <w:color w:val="C9211E"/>
+        </w:rPr>
+        <w:t xml:space="preserve"> where I used a stacked histogram instead of overlaid: Fig 5.14. I have turned the plot into an overlaid version instead of stacked. I also made a few other aesthetic changes – these were done because this plot was used in a NuPhys 2023 conference poster on the SMELLIE calibration system, and had to pass through Collaboration Approval.</w:t>
       </w:r>
     </w:p>
     <w:p>
@@ -3705,7 +3699,7 @@
         <w:widowControl/>
         <w:numPr>
           <w:ilvl w:val="0"/>
-          <w:numId w:val="8"/>
+          <w:numId w:val="0"/>
         </w:numPr>
         <w:tabs>
           <w:tab w:val="clear" w:pos="720"/>
@@ -3714,33 +3708,16 @@
         <w:spacing w:before="0" w:after="0"/>
         <w:ind w:start="709" w:hanging="0"/>
         <w:rPr>
-          <w:b w:val="false"/>
-          <w:b w:val="false"/>
-          <w:i w:val="false"/>
-          <w:i w:val="false"/>
-          <w:caps w:val="false"/>
-          <w:smallCaps w:val="false"/>
-          <w:color w:val="000000"/>
-          <w:spacing w:val="0"/>
-          <w:sz w:val="24"/>
-          <w:szCs w:val="24"/>
-          <w:lang w:val="en-GB"/>
-        </w:rPr>
-      </w:pPr>
-      <w:r>
-        <w:rPr>
-          <w:rFonts w:ascii="Liberation Sans" w:hAnsi="Liberation Sans"/>
-          <w:b w:val="false"/>
-          <w:i w:val="false"/>
-          <w:caps w:val="false"/>
-          <w:smallCaps w:val="false"/>
-          <w:color w:val="000000"/>
-          <w:spacing w:val="0"/>
-          <w:sz w:val="24"/>
-          <w:szCs w:val="24"/>
-          <w:lang w:val="en-GB"/>
-        </w:rPr>
-        <w:t>p192: "Those rates went from 6.06 events per hour..." that sentence I think should end with "for the 212Bi-Po"</w:t>
+          <w:rFonts w:ascii="Liberation Sans" w:hAnsi="Liberation Sans"/>
+          <w:color w:val="C9211E"/>
+        </w:rPr>
+      </w:pPr>
+      <w:r>
+        <w:rPr>
+          <w:rFonts w:ascii="Liberation Sans" w:hAnsi="Liberation Sans"/>
+          <w:color w:val="C9211E"/>
+        </w:rPr>
+        <w:t>I have now added labels for the posterior densities to the legend.</w:t>
       </w:r>
     </w:p>
     <w:p>
@@ -3784,7 +3761,7 @@
           <w:szCs w:val="24"/>
           <w:lang w:val="en-GB"/>
         </w:rPr>
-        <w:t>p193: when you say "there is sufficient evidence to confidently reject" you should really say at what confidence level</w:t>
+        <w:t>p192: "Those rates went from 6.06 events per hour..." that sentence I think should end with "for the 212Bi-Po"</w:t>
       </w:r>
     </w:p>
     <w:p>
@@ -3793,14 +3770,112 @@
         <w:widowControl/>
         <w:numPr>
           <w:ilvl w:val="0"/>
-          <w:numId w:val="8"/>
+          <w:numId w:val="0"/>
         </w:numPr>
         <w:tabs>
           <w:tab w:val="clear" w:pos="720"/>
           <w:tab w:val="left" w:pos="0" w:leader="none"/>
         </w:tabs>
+        <w:spacing w:before="0" w:after="0"/>
         <w:ind w:start="709" w:hanging="0"/>
         <w:rPr>
+          <w:rFonts w:ascii="Liberation Sans" w:hAnsi="Liberation Sans"/>
+          <w:color w:val="C9211E"/>
+        </w:rPr>
+      </w:pPr>
+      <w:r>
+        <w:rPr>
+          <w:rFonts w:ascii="Liberation Sans" w:hAnsi="Liberation Sans"/>
+          <w:color w:val="C9211E"/>
+        </w:rPr>
+        <w:t>Agreed; changed.</w:t>
+      </w:r>
+    </w:p>
+    <w:p>
+      <w:pPr>
+        <w:pStyle w:val="TextBody"/>
+        <w:widowControl/>
+        <w:numPr>
+          <w:ilvl w:val="0"/>
+          <w:numId w:val="8"/>
+        </w:numPr>
+        <w:tabs>
+          <w:tab w:val="clear" w:pos="720"/>
+          <w:tab w:val="left" w:pos="0" w:leader="none"/>
+        </w:tabs>
+        <w:spacing w:before="0" w:after="0"/>
+        <w:ind w:start="709" w:hanging="0"/>
+        <w:rPr>
+          <w:b w:val="false"/>
+          <w:b w:val="false"/>
+          <w:i w:val="false"/>
+          <w:i w:val="false"/>
+          <w:caps w:val="false"/>
+          <w:smallCaps w:val="false"/>
+          <w:color w:val="000000"/>
+          <w:spacing w:val="0"/>
+          <w:sz w:val="24"/>
+          <w:szCs w:val="24"/>
+          <w:lang w:val="en-GB"/>
+        </w:rPr>
+      </w:pPr>
+      <w:r>
+        <w:rPr>
+          <w:rFonts w:ascii="Liberation Sans" w:hAnsi="Liberation Sans"/>
+          <w:b w:val="false"/>
+          <w:i w:val="false"/>
+          <w:caps w:val="false"/>
+          <w:smallCaps w:val="false"/>
+          <w:color w:val="000000"/>
+          <w:spacing w:val="0"/>
+          <w:sz w:val="24"/>
+          <w:szCs w:val="24"/>
+          <w:lang w:val="en-GB"/>
+        </w:rPr>
+        <w:t>p193: when you say "there is sufficient evidence to confidently reject" you should really say at what confidence level</w:t>
+      </w:r>
+    </w:p>
+    <w:p>
+      <w:pPr>
+        <w:pStyle w:val="TextBody"/>
+        <w:widowControl/>
+        <w:numPr>
+          <w:ilvl w:val="0"/>
+          <w:numId w:val="0"/>
+        </w:numPr>
+        <w:tabs>
+          <w:tab w:val="clear" w:pos="720"/>
+          <w:tab w:val="left" w:pos="0" w:leader="none"/>
+        </w:tabs>
+        <w:spacing w:before="0" w:after="0"/>
+        <w:ind w:start="709" w:hanging="0"/>
+        <w:rPr>
+          <w:rFonts w:ascii="Liberation Sans" w:hAnsi="Liberation Sans"/>
+          <w:color w:val="C9211E"/>
+        </w:rPr>
+      </w:pPr>
+      <w:r>
+        <w:rPr>
+          <w:rFonts w:ascii="Liberation Sans" w:hAnsi="Liberation Sans"/>
+          <w:color w:val="C9211E"/>
+        </w:rPr>
+        <w:t>Good point. For the 2 year Asimov dataset, the total posterior probability &gt; 2e-4 eV^2 is only 0.1%. This corresponds to a rejection of 3.1 sigma (using a one-tailed Gaussian). I have now added this information to my statement.</w:t>
+      </w:r>
+    </w:p>
+    <w:p>
+      <w:pPr>
+        <w:pStyle w:val="TextBody"/>
+        <w:widowControl/>
+        <w:numPr>
+          <w:ilvl w:val="0"/>
+          <w:numId w:val="8"/>
+        </w:numPr>
+        <w:tabs>
+          <w:tab w:val="clear" w:pos="720"/>
+          <w:tab w:val="left" w:pos="0" w:leader="none"/>
+        </w:tabs>
+        <w:ind w:start="709" w:hanging="0"/>
+        <w:rPr>
           <w:b w:val="false"/>
           <w:b w:val="false"/>
           <w:i w:val="false"/>
@@ -3828,6 +3903,32 @@
           <w:lang w:val="en-GB"/>
         </w:rPr>
         <w:t>Fig 6.22 as with fig 6.19 please add solid lines to legend (and fig 6.24)</w:t>
+      </w:r>
+    </w:p>
+    <w:p>
+      <w:pPr>
+        <w:pStyle w:val="TextBody"/>
+        <w:widowControl/>
+        <w:numPr>
+          <w:ilvl w:val="0"/>
+          <w:numId w:val="0"/>
+        </w:numPr>
+        <w:tabs>
+          <w:tab w:val="clear" w:pos="720"/>
+          <w:tab w:val="left" w:pos="0" w:leader="none"/>
+        </w:tabs>
+        <w:ind w:start="709" w:hanging="0"/>
+        <w:rPr>
+          <w:rFonts w:ascii="Liberation Sans" w:hAnsi="Liberation Sans"/>
+          <w:color w:val="C9211E"/>
+        </w:rPr>
+      </w:pPr>
+      <w:r>
+        <w:rPr>
+          <w:rFonts w:ascii="Liberation Sans" w:hAnsi="Liberation Sans"/>
+          <w:color w:val="C9211E"/>
+        </w:rPr>
+        <w:t>Agreed; changed like in previous figure.</w:t>
       </w:r>
     </w:p>
     <w:p>
@@ -7900,6 +8001,22 @@
       <w:pPr>
         <w:pStyle w:val="Normal"/>
         <w:rPr>
+          <w:rFonts w:ascii="Liberation Sans" w:hAnsi="Liberation Sans"/>
+          <w:color w:val="C9211E"/>
+        </w:rPr>
+      </w:pPr>
+      <w:r>
+        <w:rPr>
+          <w:rFonts w:ascii="Liberation Sans" w:hAnsi="Liberation Sans"/>
+          <w:color w:val="C9211E"/>
+        </w:rPr>
+        <w:t>Okay. I have remade the plot, now showing both the values in both text &amp; colours (the squares are still there, they’re just now all the same size).</w:t>
+      </w:r>
+    </w:p>
+    <w:p>
+      <w:pPr>
+        <w:pStyle w:val="Normal"/>
+        <w:rPr>
           <w:rFonts w:cs="Times New Roman"/>
           <w:kern w:val="0"/>
           <w:sz w:val="24"/>
@@ -7937,7 +8054,23 @@
           <w:szCs w:val="24"/>
           <w:lang w:val="en-GB"/>
         </w:rPr>
-        <w:t>also has a reasonable explanation” – is it really above? It’s one sigma – I think it is surprising that it is so close…. I note that in Tab 6.6 changing from HPD to maximum likelihood does move the fit by almost 1 sigma…. That seems like it should be included as a systematic?</w:t>
+        <w:t>also has a reasonable explanation” – is it really above? It’s one sigma – I think it is surprising that it is so close.</w:t>
+      </w:r>
+    </w:p>
+    <w:p>
+      <w:pPr>
+        <w:pStyle w:val="Normal"/>
+        <w:rPr>
+          <w:rFonts w:ascii="Liberation Sans" w:hAnsi="Liberation Sans"/>
+          <w:color w:val="C9211E"/>
+        </w:rPr>
+      </w:pPr>
+      <w:r>
+        <w:rPr>
+          <w:rFonts w:ascii="Liberation Sans" w:hAnsi="Liberation Sans"/>
+          <w:color w:val="C9211E"/>
+        </w:rPr>
+        <w:t>That’s fair. I was just trying to point out that, by having chosen such a conservative prior on dmsq21, this leads to a shift in the 1D marginalised distribution for theta_12. This becomes much less of a problem if one changes the prior, as I show. I have now removed the first sentence of this paragraph in the text.</w:t>
       </w:r>
     </w:p>
     <w:p>
@@ -7959,14 +8092,32 @@
           <w:szCs w:val="24"/>
           <w:lang w:val="en-GB"/>
         </w:rPr>
-        <w:t>191/215 Fig 6.20 – it seems strange that all the high energy/8B data points are above the fit line. I guess the empty bins pull it down? Is this a good fit to the data? What happens if you fit only above 6 MeV?</w:t>
-      </w:r>
-    </w:p>
-    <w:p>
-      <w:pPr>
-        <w:pStyle w:val="Normal"/>
-        <w:rPr>
-          <w:rFonts w:ascii="Liberation Sans" w:hAnsi="Liberation Sans" w:cs="Times New Roman"/>
+        <w:t>...I note that in Tab 6.6 changing from HPD to maximum likelihood does move the fit by almost 1 sigma…. That seems like it should be included as a systematic?</w:t>
+      </w:r>
+    </w:p>
+    <w:p>
+      <w:pPr>
+        <w:pStyle w:val="Normal"/>
+        <w:rPr>
+          <w:rFonts w:ascii="Liberation Sans" w:hAnsi="Liberation Sans"/>
+          <w:color w:val="C9211E"/>
+        </w:rPr>
+      </w:pPr>
+      <w:r>
+        <w:rPr>
+          <w:rFonts w:ascii="Liberation Sans" w:hAnsi="Liberation Sans"/>
+          <w:color w:val="C9211E"/>
+        </w:rPr>
+        <w:t>In a sense, it already is! I float both oscillation parameters simultaneously in the fit, and there is very much a correlation between them: this can easily be seen in the 2D marginalised oscillation contour plots. This systematic effect manifests itself when looking at the 1D marginalised distribution for theta_12 as a shift in the distribution. It also broadens the distribution, compared to the profile distribution for theta_12 at the global fit value for dmsq21.</w:t>
+        <w:br/>
+        <w:t>In short, the oscillation parameter dmsq21 can be thought of as a “nuisance parameter” for the measurement of theta_12, and my MCMC fit handles that appropriately.</w:t>
+      </w:r>
+    </w:p>
+    <w:p>
+      <w:pPr>
+        <w:pStyle w:val="Normal"/>
+        <w:rPr>
+          <w:rFonts w:cs="Times New Roman"/>
           <w:kern w:val="0"/>
           <w:sz w:val="24"/>
           <w:szCs w:val="24"/>
@@ -7981,6 +8132,106 @@
           <w:szCs w:val="24"/>
           <w:lang w:val="en-GB"/>
         </w:rPr>
+        <w:t>191/215 Fig 6.20 – it seems strange that all the high energy/8B data points are above the fit line. I guess the empty bins pull it down?Is this a good fit to the data? What happens if you fit only above 6 MeV?</w:t>
+      </w:r>
+    </w:p>
+    <w:p>
+      <w:pPr>
+        <w:pStyle w:val="Normal"/>
+        <w:rPr>
+          <w:rFonts w:ascii="Liberation Sans" w:hAnsi="Liberation Sans"/>
+          <w:color w:val="C9211E"/>
+        </w:rPr>
+      </w:pPr>
+      <w:r>
+        <w:rPr>
+          <w:rFonts w:ascii="Liberation Sans" w:hAnsi="Liberation Sans"/>
+          <w:color w:val="C9211E"/>
+        </w:rPr>
+        <w:t>There are few statistics at high energy, so most bins only have at most a few events. Numerous bins are empty, pushing down the average. Here is a plot showing the same data and MC, but now summed over a</w:t>
+      </w:r>
+      <w:r>
+        <w:drawing>
+          <wp:anchor behindDoc="0" distT="0" distB="0" distL="0" distR="0" simplePos="0" locked="0" layoutInCell="0" allowOverlap="1" relativeHeight="5">
+            <wp:simplePos x="0" y="0"/>
+            <wp:positionH relativeFrom="column">
+              <wp:posOffset>1273810</wp:posOffset>
+            </wp:positionH>
+            <wp:positionV relativeFrom="paragraph">
+              <wp:posOffset>582930</wp:posOffset>
+            </wp:positionV>
+            <wp:extent cx="3700145" cy="2759075"/>
+            <wp:effectExtent l="0" t="0" r="0" b="0"/>
+            <wp:wrapTopAndBottom/>
+            <wp:docPr id="4" name="Image4" descr="" title=""/>
+            <wp:cNvGraphicFramePr>
+              <a:graphicFrameLocks xmlns:a="http://schemas.openxmlformats.org/drawingml/2006/main" noChangeAspect="1"/>
+            </wp:cNvGraphicFramePr>
+            <a:graphic xmlns:a="http://schemas.openxmlformats.org/drawingml/2006/main">
+              <a:graphicData uri="http://schemas.openxmlformats.org/drawingml/2006/picture">
+                <pic:pic xmlns:pic="http://schemas.openxmlformats.org/drawingml/2006/picture">
+                  <pic:nvPicPr>
+                    <pic:cNvPr id="4" name="Image4" descr="" title=""/>
+                    <pic:cNvPicPr>
+                      <a:picLocks noChangeAspect="1" noChangeArrowheads="1"/>
+                    </pic:cNvPicPr>
+                  </pic:nvPicPr>
+                  <pic:blipFill>
+                    <a:blip r:embed="rId5"/>
+                    <a:stretch>
+                      <a:fillRect/>
+                    </a:stretch>
+                  </pic:blipFill>
+                  <pic:spPr bwMode="auto">
+                    <a:xfrm>
+                      <a:off x="0" y="0"/>
+                      <a:ext cx="3700145" cy="2759075"/>
+                    </a:xfrm>
+                    <a:prstGeom prst="rect">
+                      <a:avLst/>
+                    </a:prstGeom>
+                  </pic:spPr>
+                </pic:pic>
+              </a:graphicData>
+            </a:graphic>
+          </wp:anchor>
+        </w:drawing>
+      </w:r>
+      <w:r>
+        <w:rPr>
+          <w:rFonts w:ascii="Liberation Sans" w:hAnsi="Liberation Sans"/>
+          <w:color w:val="C9211E"/>
+        </w:rPr>
+        <w:t>ll the radial slices:</w:t>
+      </w:r>
+    </w:p>
+    <w:p>
+      <w:pPr>
+        <w:pStyle w:val="Normal"/>
+        <w:rPr>
+          <w:rFonts w:ascii="Liberation Sans" w:hAnsi="Liberation Sans"/>
+          <w:color w:val="C9211E"/>
+        </w:rPr>
+      </w:pPr>
+      <w:r>
+        <w:rPr>
+          <w:rFonts w:ascii="Liberation Sans" w:hAnsi="Liberation Sans"/>
+          <w:color w:val="C9211E"/>
+        </w:rPr>
+        <w:t>I think this shows qualitatively that the fit is fairly good. I am curious about the event in the highest energy bin, which according to the MC should be quite unlikely. One thing I would like to investigate in the future is whether I am missing a high-energy background component, possibly  from atmospheric neutrinos.</w:t>
+      </w:r>
+    </w:p>
+    <w:p>
+      <w:pPr>
+        <w:pStyle w:val="Normal"/>
+        <w:rPr>
+          <w:rFonts w:ascii="Liberation Sans" w:hAnsi="Liberation Sans"/>
+          <w:color w:val="C9211E"/>
+          <w:u w:val="single"/>
+        </w:rPr>
+      </w:pPr>
+      <w:r>
+        <w:rPr/>
       </w:r>
     </w:p>
     <w:p>
